--- a/Relatorio_Projeto_Informatico.docx
+++ b/Relatorio_Projeto_Informatico.docx
@@ -68,7 +68,7 @@
                     </pic:cNvPicPr>
                   </pic:nvPicPr>
                   <pic:blipFill>
-                    <a:blip r:embed="rId9" cstate="print">
+                    <a:blip r:embed="rId12" cstate="print">
                       <a:extLst>
                         <a:ext uri="{28A0092B-C50C-407E-A947-70E740481C1C}">
                           <a14:useLocalDpi xmlns:a14="http://schemas.microsoft.com/office/drawing/2010/main" val="0"/>
@@ -339,7 +339,7 @@
                     </pic:cNvPicPr>
                   </pic:nvPicPr>
                   <pic:blipFill>
-                    <a:blip r:embed="rId9" cstate="print">
+                    <a:blip r:embed="rId12" cstate="print">
                       <a:extLst>
                         <a:ext uri="{28A0092B-C50C-407E-A947-70E740481C1C}">
                           <a14:useLocalDpi xmlns:a14="http://schemas.microsoft.com/office/drawing/2010/main" val="0"/>
@@ -577,7 +577,21 @@
           <w:rFonts w:cs="Times New Roman"/>
           <w:szCs w:val="24"/>
         </w:rPr>
-        <w:t xml:space="preserve"> e do Professor António </w:t>
+        <w:t xml:space="preserve"> e do </w:t>
+      </w:r>
+      <w:r>
+        <w:rPr>
+          <w:rFonts w:cs="Times New Roman"/>
+          <w:szCs w:val="24"/>
+        </w:rPr>
+        <w:t xml:space="preserve">Doutor </w:t>
+      </w:r>
+      <w:r>
+        <w:rPr>
+          <w:rFonts w:cs="Times New Roman"/>
+          <w:szCs w:val="24"/>
+        </w:rPr>
+        <w:t xml:space="preserve">Professor António </w:t>
       </w:r>
       <w:r>
         <w:t>Manuel de Jesus</w:t>
@@ -630,7 +644,7 @@
           <w:rFonts w:cs="Times New Roman"/>
         </w:rPr>
         <w:sectPr>
-          <w:footerReference w:type="even" r:id="rId10"/>
+          <w:footerReference w:type="even" r:id="rId13"/>
           <w:type w:val="continuous"/>
           <w:pgSz w:w="11906" w:h="16838" w:code="9"/>
           <w:pgMar w:top="1418" w:right="1418" w:bottom="1418" w:left="1701" w:header="709" w:footer="612" w:gutter="0"/>
@@ -656,7 +670,7 @@
         <w:ind w:left="360"/>
       </w:pPr>
       <w:bookmarkStart w:id="4" w:name="_Toc530601443"/>
-      <w:bookmarkStart w:id="5" w:name="_Toc109006161"/>
+      <w:bookmarkStart w:id="5" w:name="_Toc109044150"/>
       <w:bookmarkEnd w:id="1"/>
       <w:bookmarkEnd w:id="2"/>
       <w:bookmarkEnd w:id="3"/>
@@ -694,7 +708,7 @@
       <w:bookmarkStart w:id="6" w:name="_Toc357152316"/>
       <w:bookmarkStart w:id="7" w:name="_Toc357154523"/>
       <w:bookmarkStart w:id="8" w:name="_Toc530601444"/>
-      <w:bookmarkStart w:id="9" w:name="_Toc109006162"/>
+      <w:bookmarkStart w:id="9" w:name="_Toc109044151"/>
       <w:r>
         <w:lastRenderedPageBreak/>
         <w:t>Resumo</w:t>
@@ -811,7 +825,7 @@
       <w:bookmarkStart w:id="10" w:name="_Toc357152317"/>
       <w:bookmarkStart w:id="11" w:name="_Toc357154524"/>
       <w:bookmarkStart w:id="12" w:name="_Toc530601445"/>
-      <w:bookmarkStart w:id="13" w:name="_Toc109006163"/>
+      <w:bookmarkStart w:id="13" w:name="_Toc109044152"/>
       <w:r>
         <w:rPr>
           <w:lang w:val="en-GB"/>
@@ -1256,7 +1270,7 @@
         </w:rPr>
         <w:fldChar w:fldCharType="separate"/>
       </w:r>
-      <w:hyperlink w:anchor="_Toc109006161" w:history="1">
+      <w:hyperlink w:anchor="_Toc109044150" w:history="1">
         <w:r>
           <w:rPr>
             <w:rStyle w:val="Hiperligao"/>
@@ -1283,7 +1297,7 @@
             <w:noProof/>
             <w:webHidden/>
           </w:rPr>
-          <w:instrText xml:space="preserve"> PAGEREF _Toc109006161 \h </w:instrText>
+          <w:instrText xml:space="preserve"> PAGEREF _Toc109044150 \h </w:instrText>
         </w:r>
         <w:r>
           <w:rPr>
@@ -1327,7 +1341,7 @@
           <w:lang w:eastAsia="pt-PT"/>
         </w:rPr>
       </w:pPr>
-      <w:hyperlink w:anchor="_Toc109006162" w:history="1">
+      <w:hyperlink w:anchor="_Toc109044151" w:history="1">
         <w:r>
           <w:rPr>
             <w:rStyle w:val="Hiperligao"/>
@@ -1354,7 +1368,7 @@
             <w:noProof/>
             <w:webHidden/>
           </w:rPr>
-          <w:instrText xml:space="preserve"> PAGEREF _Toc109006162 \h </w:instrText>
+          <w:instrText xml:space="preserve"> PAGEREF _Toc109044151 \h </w:instrText>
         </w:r>
         <w:r>
           <w:rPr>
@@ -1398,7 +1412,7 @@
           <w:lang w:eastAsia="pt-PT"/>
         </w:rPr>
       </w:pPr>
-      <w:hyperlink w:anchor="_Toc109006163" w:history="1">
+      <w:hyperlink w:anchor="_Toc109044152" w:history="1">
         <w:r>
           <w:rPr>
             <w:rStyle w:val="Hiperligao"/>
@@ -1426,7 +1440,7 @@
             <w:noProof/>
             <w:webHidden/>
           </w:rPr>
-          <w:instrText xml:space="preserve"> PAGEREF _Toc109006163 \h </w:instrText>
+          <w:instrText xml:space="preserve"> PAGEREF _Toc109044152 \h </w:instrText>
         </w:r>
         <w:r>
           <w:rPr>
@@ -1470,7 +1484,7 @@
           <w:lang w:eastAsia="pt-PT"/>
         </w:rPr>
       </w:pPr>
-      <w:hyperlink w:anchor="_Toc109006164" w:history="1">
+      <w:hyperlink w:anchor="_Toc109044153" w:history="1">
         <w:r>
           <w:rPr>
             <w:rStyle w:val="Hiperligao"/>
@@ -1497,7 +1511,7 @@
             <w:noProof/>
             <w:webHidden/>
           </w:rPr>
-          <w:instrText xml:space="preserve"> PAGEREF _Toc109006164 \h </w:instrText>
+          <w:instrText xml:space="preserve"> PAGEREF _Toc109044153 \h </w:instrText>
         </w:r>
         <w:r>
           <w:rPr>
@@ -1541,7 +1555,7 @@
           <w:lang w:eastAsia="pt-PT"/>
         </w:rPr>
       </w:pPr>
-      <w:hyperlink w:anchor="_Toc109006165" w:history="1">
+      <w:hyperlink w:anchor="_Toc109044154" w:history="1">
         <w:r>
           <w:rPr>
             <w:rStyle w:val="Hiperligao"/>
@@ -1568,7 +1582,7 @@
             <w:noProof/>
             <w:webHidden/>
           </w:rPr>
-          <w:instrText xml:space="preserve"> PAGEREF _Toc109006165 \h </w:instrText>
+          <w:instrText xml:space="preserve"> PAGEREF _Toc109044154 \h </w:instrText>
         </w:r>
         <w:r>
           <w:rPr>
@@ -1612,7 +1626,7 @@
           <w:lang w:eastAsia="pt-PT"/>
         </w:rPr>
       </w:pPr>
-      <w:hyperlink w:anchor="_Toc109006166" w:history="1">
+      <w:hyperlink w:anchor="_Toc109044155" w:history="1">
         <w:r>
           <w:rPr>
             <w:rStyle w:val="Hiperligao"/>
@@ -1639,7 +1653,7 @@
             <w:noProof/>
             <w:webHidden/>
           </w:rPr>
-          <w:instrText xml:space="preserve"> PAGEREF _Toc109006166 \h </w:instrText>
+          <w:instrText xml:space="preserve"> PAGEREF _Toc109044155 \h </w:instrText>
         </w:r>
         <w:r>
           <w:rPr>
@@ -1686,7 +1700,7 @@
           <w:lang w:eastAsia="pt-PT"/>
         </w:rPr>
       </w:pPr>
-      <w:hyperlink w:anchor="_Toc109006167" w:history="1">
+      <w:hyperlink w:anchor="_Toc109044156" w:history="1">
         <w:r>
           <w:rPr>
             <w:rStyle w:val="Hiperligao"/>
@@ -1738,7 +1752,7 @@
             <w:noProof/>
             <w:webHidden/>
           </w:rPr>
-          <w:instrText xml:space="preserve"> PAGEREF _Toc109006167 \h </w:instrText>
+          <w:instrText xml:space="preserve"> PAGEREF _Toc109044156 \h </w:instrText>
         </w:r>
         <w:r>
           <w:rPr>
@@ -1785,7 +1799,7 @@
           <w:lang w:eastAsia="pt-PT"/>
         </w:rPr>
       </w:pPr>
-      <w:hyperlink w:anchor="_Toc109006168" w:history="1">
+      <w:hyperlink w:anchor="_Toc109044157" w:history="1">
         <w:r>
           <w:rPr>
             <w:rStyle w:val="Hiperligao"/>
@@ -1837,7 +1851,7 @@
             <w:noProof/>
             <w:webHidden/>
           </w:rPr>
-          <w:instrText xml:space="preserve"> PAGEREF _Toc109006168 \h </w:instrText>
+          <w:instrText xml:space="preserve"> PAGEREF _Toc109044157 \h </w:instrText>
         </w:r>
         <w:r>
           <w:rPr>
@@ -1885,7 +1899,7 @@
           <w:lang w:eastAsia="pt-PT"/>
         </w:rPr>
       </w:pPr>
-      <w:hyperlink w:anchor="_Toc109006169" w:history="1">
+      <w:hyperlink w:anchor="_Toc109044158" w:history="1">
         <w:r>
           <w:rPr>
             <w:rStyle w:val="Hiperligao"/>
@@ -1931,7 +1945,7 @@
             <w:noProof/>
             <w:webHidden/>
           </w:rPr>
-          <w:instrText xml:space="preserve"> PAGEREF _Toc109006169 \h </w:instrText>
+          <w:instrText xml:space="preserve"> PAGEREF _Toc109044158 \h </w:instrText>
         </w:r>
         <w:r>
           <w:rPr>
@@ -1979,7 +1993,7 @@
           <w:lang w:eastAsia="pt-PT"/>
         </w:rPr>
       </w:pPr>
-      <w:hyperlink w:anchor="_Toc109006170" w:history="1">
+      <w:hyperlink w:anchor="_Toc109044159" w:history="1">
         <w:r>
           <w:rPr>
             <w:rStyle w:val="Hiperligao"/>
@@ -2027,7 +2041,7 @@
             <w:noProof/>
             <w:webHidden/>
           </w:rPr>
-          <w:instrText xml:space="preserve"> PAGEREF _Toc109006170 \h </w:instrText>
+          <w:instrText xml:space="preserve"> PAGEREF _Toc109044159 \h </w:instrText>
         </w:r>
         <w:r>
           <w:rPr>
@@ -2075,7 +2089,7 @@
           <w:lang w:eastAsia="pt-PT"/>
         </w:rPr>
       </w:pPr>
-      <w:hyperlink w:anchor="_Toc109006171" w:history="1">
+      <w:hyperlink w:anchor="_Toc109044160" w:history="1">
         <w:r>
           <w:rPr>
             <w:rStyle w:val="Hiperligao"/>
@@ -2121,7 +2135,7 @@
             <w:noProof/>
             <w:webHidden/>
           </w:rPr>
-          <w:instrText xml:space="preserve"> PAGEREF _Toc109006171 \h </w:instrText>
+          <w:instrText xml:space="preserve"> PAGEREF _Toc109044160 \h </w:instrText>
         </w:r>
         <w:r>
           <w:rPr>
@@ -2169,7 +2183,7 @@
           <w:lang w:eastAsia="pt-PT"/>
         </w:rPr>
       </w:pPr>
-      <w:hyperlink w:anchor="_Toc109006172" w:history="1">
+      <w:hyperlink w:anchor="_Toc109044161" w:history="1">
         <w:r>
           <w:rPr>
             <w:rStyle w:val="Hiperligao"/>
@@ -2217,7 +2231,7 @@
             <w:noProof/>
             <w:webHidden/>
           </w:rPr>
-          <w:instrText xml:space="preserve"> PAGEREF _Toc109006172 \h </w:instrText>
+          <w:instrText xml:space="preserve"> PAGEREF _Toc109044161 \h </w:instrText>
         </w:r>
         <w:r>
           <w:rPr>
@@ -2265,7 +2279,7 @@
           <w:lang w:eastAsia="pt-PT"/>
         </w:rPr>
       </w:pPr>
-      <w:hyperlink w:anchor="_Toc109006173" w:history="1">
+      <w:hyperlink w:anchor="_Toc109044162" w:history="1">
         <w:r>
           <w:rPr>
             <w:rStyle w:val="Hiperligao"/>
@@ -2311,7 +2325,7 @@
             <w:noProof/>
             <w:webHidden/>
           </w:rPr>
-          <w:instrText xml:space="preserve"> PAGEREF _Toc109006173 \h </w:instrText>
+          <w:instrText xml:space="preserve"> PAGEREF _Toc109044162 \h </w:instrText>
         </w:r>
         <w:r>
           <w:rPr>
@@ -2359,7 +2373,7 @@
           <w:lang w:eastAsia="pt-PT"/>
         </w:rPr>
       </w:pPr>
-      <w:hyperlink w:anchor="_Toc109006174" w:history="1">
+      <w:hyperlink w:anchor="_Toc109044163" w:history="1">
         <w:r>
           <w:rPr>
             <w:rStyle w:val="Hiperligao"/>
@@ -2405,7 +2419,7 @@
             <w:noProof/>
             <w:webHidden/>
           </w:rPr>
-          <w:instrText xml:space="preserve"> PAGEREF _Toc109006174 \h </w:instrText>
+          <w:instrText xml:space="preserve"> PAGEREF _Toc109044163 \h </w:instrText>
         </w:r>
         <w:r>
           <w:rPr>
@@ -2453,7 +2467,7 @@
           <w:lang w:eastAsia="pt-PT"/>
         </w:rPr>
       </w:pPr>
-      <w:hyperlink w:anchor="_Toc109006175" w:history="1">
+      <w:hyperlink w:anchor="_Toc109044164" w:history="1">
         <w:r>
           <w:rPr>
             <w:rStyle w:val="Hiperligao"/>
@@ -2501,7 +2515,7 @@
             <w:noProof/>
             <w:webHidden/>
           </w:rPr>
-          <w:instrText xml:space="preserve"> PAGEREF _Toc109006175 \h </w:instrText>
+          <w:instrText xml:space="preserve"> PAGEREF _Toc109044164 \h </w:instrText>
         </w:r>
         <w:r>
           <w:rPr>
@@ -2549,7 +2563,7 @@
           <w:lang w:eastAsia="pt-PT"/>
         </w:rPr>
       </w:pPr>
-      <w:hyperlink w:anchor="_Toc109006176" w:history="1">
+      <w:hyperlink w:anchor="_Toc109044165" w:history="1">
         <w:r>
           <w:rPr>
             <w:rStyle w:val="Hiperligao"/>
@@ -2597,7 +2611,7 @@
             <w:noProof/>
             <w:webHidden/>
           </w:rPr>
-          <w:instrText xml:space="preserve"> PAGEREF _Toc109006176 \h </w:instrText>
+          <w:instrText xml:space="preserve"> PAGEREF _Toc109044165 \h </w:instrText>
         </w:r>
         <w:r>
           <w:rPr>
@@ -2645,7 +2659,7 @@
           <w:lang w:eastAsia="pt-PT"/>
         </w:rPr>
       </w:pPr>
-      <w:hyperlink w:anchor="_Toc109006177" w:history="1">
+      <w:hyperlink w:anchor="_Toc109044166" w:history="1">
         <w:r>
           <w:rPr>
             <w:rStyle w:val="Hiperligao"/>
@@ -2691,7 +2705,7 @@
             <w:noProof/>
             <w:webHidden/>
           </w:rPr>
-          <w:instrText xml:space="preserve"> PAGEREF _Toc109006177 \h </w:instrText>
+          <w:instrText xml:space="preserve"> PAGEREF _Toc109044166 \h </w:instrText>
         </w:r>
         <w:r>
           <w:rPr>
@@ -2739,7 +2753,7 @@
           <w:lang w:eastAsia="pt-PT"/>
         </w:rPr>
       </w:pPr>
-      <w:hyperlink w:anchor="_Toc109006178" w:history="1">
+      <w:hyperlink w:anchor="_Toc109044167" w:history="1">
         <w:r>
           <w:rPr>
             <w:rStyle w:val="Hiperligao"/>
@@ -2785,7 +2799,7 @@
             <w:noProof/>
             <w:webHidden/>
           </w:rPr>
-          <w:instrText xml:space="preserve"> PAGEREF _Toc109006178 \h </w:instrText>
+          <w:instrText xml:space="preserve"> PAGEREF _Toc109044167 \h </w:instrText>
         </w:r>
         <w:r>
           <w:rPr>
@@ -2833,7 +2847,7 @@
           <w:lang w:eastAsia="pt-PT"/>
         </w:rPr>
       </w:pPr>
-      <w:hyperlink w:anchor="_Toc109006179" w:history="1">
+      <w:hyperlink w:anchor="_Toc109044168" w:history="1">
         <w:r>
           <w:rPr>
             <w:rStyle w:val="Hiperligao"/>
@@ -2858,7 +2872,7 @@
             <w:rStyle w:val="Hiperligao"/>
             <w:noProof/>
           </w:rPr>
-          <w:t>Comparações</w:t>
+          <w:t>Comparações dos Trabalhos Relacionados</w:t>
         </w:r>
         <w:r>
           <w:rPr>
@@ -2879,7 +2893,7 @@
             <w:noProof/>
             <w:webHidden/>
           </w:rPr>
-          <w:instrText xml:space="preserve"> PAGEREF _Toc109006179 \h </w:instrText>
+          <w:instrText xml:space="preserve"> PAGEREF _Toc109044168 \h </w:instrText>
         </w:r>
         <w:r>
           <w:rPr>
@@ -2927,7 +2941,7 @@
           <w:lang w:eastAsia="pt-PT"/>
         </w:rPr>
       </w:pPr>
-      <w:hyperlink w:anchor="_Toc109006180" w:history="1">
+      <w:hyperlink w:anchor="_Toc109044169" w:history="1">
         <w:r>
           <w:rPr>
             <w:rStyle w:val="Hiperligao"/>
@@ -2973,7 +2987,7 @@
             <w:noProof/>
             <w:webHidden/>
           </w:rPr>
-          <w:instrText xml:space="preserve"> PAGEREF _Toc109006180 \h </w:instrText>
+          <w:instrText xml:space="preserve"> PAGEREF _Toc109044169 \h </w:instrText>
         </w:r>
         <w:r>
           <w:rPr>
@@ -3020,7 +3034,7 @@
           <w:lang w:eastAsia="pt-PT"/>
         </w:rPr>
       </w:pPr>
-      <w:hyperlink w:anchor="_Toc109006181" w:history="1">
+      <w:hyperlink w:anchor="_Toc109044170" w:history="1">
         <w:r>
           <w:rPr>
             <w:rStyle w:val="Hiperligao"/>
@@ -3072,7 +3086,7 @@
             <w:noProof/>
             <w:webHidden/>
           </w:rPr>
-          <w:instrText xml:space="preserve"> PAGEREF _Toc109006181 \h </w:instrText>
+          <w:instrText xml:space="preserve"> PAGEREF _Toc109044170 \h </w:instrText>
         </w:r>
         <w:r>
           <w:rPr>
@@ -3120,7 +3134,7 @@
           <w:lang w:eastAsia="pt-PT"/>
         </w:rPr>
       </w:pPr>
-      <w:hyperlink w:anchor="_Toc109006182" w:history="1">
+      <w:hyperlink w:anchor="_Toc109044171" w:history="1">
         <w:r>
           <w:rPr>
             <w:rStyle w:val="Hiperligao"/>
@@ -3166,7 +3180,7 @@
             <w:noProof/>
             <w:webHidden/>
           </w:rPr>
-          <w:instrText xml:space="preserve"> PAGEREF _Toc109006182 \h </w:instrText>
+          <w:instrText xml:space="preserve"> PAGEREF _Toc109044171 \h </w:instrText>
         </w:r>
         <w:r>
           <w:rPr>
@@ -3214,7 +3228,7 @@
           <w:lang w:eastAsia="pt-PT"/>
         </w:rPr>
       </w:pPr>
-      <w:hyperlink w:anchor="_Toc109006183" w:history="1">
+      <w:hyperlink w:anchor="_Toc109044172" w:history="1">
         <w:r>
           <w:rPr>
             <w:rStyle w:val="Hiperligao"/>
@@ -3260,7 +3274,7 @@
             <w:noProof/>
             <w:webHidden/>
           </w:rPr>
-          <w:instrText xml:space="preserve"> PAGEREF _Toc109006183 \h </w:instrText>
+          <w:instrText xml:space="preserve"> PAGEREF _Toc109044172 \h </w:instrText>
         </w:r>
         <w:r>
           <w:rPr>
@@ -3308,7 +3322,7 @@
           <w:lang w:eastAsia="pt-PT"/>
         </w:rPr>
       </w:pPr>
-      <w:hyperlink w:anchor="_Toc109006184" w:history="1">
+      <w:hyperlink w:anchor="_Toc109044173" w:history="1">
         <w:r>
           <w:rPr>
             <w:rStyle w:val="Hiperligao"/>
@@ -3354,7 +3368,7 @@
             <w:noProof/>
             <w:webHidden/>
           </w:rPr>
-          <w:instrText xml:space="preserve"> PAGEREF _Toc109006184 \h </w:instrText>
+          <w:instrText xml:space="preserve"> PAGEREF _Toc109044173 \h </w:instrText>
         </w:r>
         <w:r>
           <w:rPr>
@@ -3401,7 +3415,7 @@
           <w:lang w:eastAsia="pt-PT"/>
         </w:rPr>
       </w:pPr>
-      <w:hyperlink w:anchor="_Toc109006185" w:history="1">
+      <w:hyperlink w:anchor="_Toc109044174" w:history="1">
         <w:r>
           <w:rPr>
             <w:rStyle w:val="Hiperligao"/>
@@ -3453,7 +3467,7 @@
             <w:noProof/>
             <w:webHidden/>
           </w:rPr>
-          <w:instrText xml:space="preserve"> PAGEREF _Toc109006185 \h </w:instrText>
+          <w:instrText xml:space="preserve"> PAGEREF _Toc109044174 \h </w:instrText>
         </w:r>
         <w:r>
           <w:rPr>
@@ -3501,7 +3515,7 @@
           <w:lang w:eastAsia="pt-PT"/>
         </w:rPr>
       </w:pPr>
-      <w:hyperlink w:anchor="_Toc109006186" w:history="1">
+      <w:hyperlink w:anchor="_Toc109044175" w:history="1">
         <w:r>
           <w:rPr>
             <w:rStyle w:val="Hiperligao"/>
@@ -3547,7 +3561,7 @@
             <w:noProof/>
             <w:webHidden/>
           </w:rPr>
-          <w:instrText xml:space="preserve"> PAGEREF _Toc109006186 \h </w:instrText>
+          <w:instrText xml:space="preserve"> PAGEREF _Toc109044175 \h </w:instrText>
         </w:r>
         <w:r>
           <w:rPr>
@@ -3593,7 +3607,7 @@
           <w:lang w:eastAsia="pt-PT"/>
         </w:rPr>
       </w:pPr>
-      <w:hyperlink w:anchor="_Toc109006187" w:history="1">
+      <w:hyperlink w:anchor="_Toc109044176" w:history="1">
         <w:r>
           <w:rPr>
             <w:rStyle w:val="Hiperligao"/>
@@ -3637,7 +3651,7 @@
             <w:noProof/>
             <w:webHidden/>
           </w:rPr>
-          <w:instrText xml:space="preserve"> PAGEREF _Toc109006187 \h </w:instrText>
+          <w:instrText xml:space="preserve"> PAGEREF _Toc109044176 \h </w:instrText>
         </w:r>
         <w:r>
           <w:rPr>
@@ -3683,7 +3697,7 @@
           <w:lang w:eastAsia="pt-PT"/>
         </w:rPr>
       </w:pPr>
-      <w:hyperlink w:anchor="_Toc109006188" w:history="1">
+      <w:hyperlink w:anchor="_Toc109044177" w:history="1">
         <w:r>
           <w:rPr>
             <w:rStyle w:val="Hiperligao"/>
@@ -3727,7 +3741,7 @@
             <w:noProof/>
             <w:webHidden/>
           </w:rPr>
-          <w:instrText xml:space="preserve"> PAGEREF _Toc109006188 \h </w:instrText>
+          <w:instrText xml:space="preserve"> PAGEREF _Toc109044177 \h </w:instrText>
         </w:r>
         <w:r>
           <w:rPr>
@@ -3773,7 +3787,7 @@
           <w:lang w:eastAsia="pt-PT"/>
         </w:rPr>
       </w:pPr>
-      <w:hyperlink w:anchor="_Toc109006189" w:history="1">
+      <w:hyperlink w:anchor="_Toc109044178" w:history="1">
         <w:r>
           <w:rPr>
             <w:rStyle w:val="Hiperligao"/>
@@ -3817,7 +3831,7 @@
             <w:noProof/>
             <w:webHidden/>
           </w:rPr>
-          <w:instrText xml:space="preserve"> PAGEREF _Toc109006189 \h </w:instrText>
+          <w:instrText xml:space="preserve"> PAGEREF _Toc109044178 \h </w:instrText>
         </w:r>
         <w:r>
           <w:rPr>
@@ -3863,7 +3877,7 @@
           <w:lang w:eastAsia="pt-PT"/>
         </w:rPr>
       </w:pPr>
-      <w:hyperlink w:anchor="_Toc109006190" w:history="1">
+      <w:hyperlink w:anchor="_Toc109044179" w:history="1">
         <w:r>
           <w:rPr>
             <w:rStyle w:val="Hiperligao"/>
@@ -3907,7 +3921,7 @@
             <w:noProof/>
             <w:webHidden/>
           </w:rPr>
-          <w:instrText xml:space="preserve"> PAGEREF _Toc109006190 \h </w:instrText>
+          <w:instrText xml:space="preserve"> PAGEREF _Toc109044179 \h </w:instrText>
         </w:r>
         <w:r>
           <w:rPr>
@@ -3953,7 +3967,7 @@
           <w:lang w:eastAsia="pt-PT"/>
         </w:rPr>
       </w:pPr>
-      <w:hyperlink w:anchor="_Toc109006191" w:history="1">
+      <w:hyperlink w:anchor="_Toc109044180" w:history="1">
         <w:r>
           <w:rPr>
             <w:rStyle w:val="Hiperligao"/>
@@ -3997,7 +4011,7 @@
             <w:noProof/>
             <w:webHidden/>
           </w:rPr>
-          <w:instrText xml:space="preserve"> PAGEREF _Toc109006191 \h </w:instrText>
+          <w:instrText xml:space="preserve"> PAGEREF _Toc109044180 \h </w:instrText>
         </w:r>
         <w:r>
           <w:rPr>
@@ -4045,7 +4059,7 @@
           <w:lang w:eastAsia="pt-PT"/>
         </w:rPr>
       </w:pPr>
-      <w:hyperlink w:anchor="_Toc109006192" w:history="1">
+      <w:hyperlink w:anchor="_Toc109044181" w:history="1">
         <w:r>
           <w:rPr>
             <w:rStyle w:val="Hiperligao"/>
@@ -4091,7 +4105,7 @@
             <w:noProof/>
             <w:webHidden/>
           </w:rPr>
-          <w:instrText xml:space="preserve"> PAGEREF _Toc109006192 \h </w:instrText>
+          <w:instrText xml:space="preserve"> PAGEREF _Toc109044181 \h </w:instrText>
         </w:r>
         <w:r>
           <w:rPr>
@@ -4137,7 +4151,7 @@
           <w:lang w:eastAsia="pt-PT"/>
         </w:rPr>
       </w:pPr>
-      <w:hyperlink w:anchor="_Toc109006193" w:history="1">
+      <w:hyperlink w:anchor="_Toc109044182" w:history="1">
         <w:r>
           <w:rPr>
             <w:rStyle w:val="Hiperligao"/>
@@ -4181,7 +4195,7 @@
             <w:noProof/>
             <w:webHidden/>
           </w:rPr>
-          <w:instrText xml:space="preserve"> PAGEREF _Toc109006193 \h </w:instrText>
+          <w:instrText xml:space="preserve"> PAGEREF _Toc109044182 \h </w:instrText>
         </w:r>
         <w:r>
           <w:rPr>
@@ -4227,7 +4241,7 @@
           <w:lang w:eastAsia="pt-PT"/>
         </w:rPr>
       </w:pPr>
-      <w:hyperlink w:anchor="_Toc109006194" w:history="1">
+      <w:hyperlink w:anchor="_Toc109044183" w:history="1">
         <w:r>
           <w:rPr>
             <w:rStyle w:val="Hiperligao"/>
@@ -4271,7 +4285,7 @@
             <w:noProof/>
             <w:webHidden/>
           </w:rPr>
-          <w:instrText xml:space="preserve"> PAGEREF _Toc109006194 \h </w:instrText>
+          <w:instrText xml:space="preserve"> PAGEREF _Toc109044183 \h </w:instrText>
         </w:r>
         <w:r>
           <w:rPr>
@@ -4317,7 +4331,7 @@
           <w:lang w:eastAsia="pt-PT"/>
         </w:rPr>
       </w:pPr>
-      <w:hyperlink w:anchor="_Toc109006195" w:history="1">
+      <w:hyperlink w:anchor="_Toc109044184" w:history="1">
         <w:r>
           <w:rPr>
             <w:rStyle w:val="Hiperligao"/>
@@ -4361,7 +4375,7 @@
             <w:noProof/>
             <w:webHidden/>
           </w:rPr>
-          <w:instrText xml:space="preserve"> PAGEREF _Toc109006195 \h </w:instrText>
+          <w:instrText xml:space="preserve"> PAGEREF _Toc109044184 \h </w:instrText>
         </w:r>
         <w:r>
           <w:rPr>
@@ -4407,7 +4421,7 @@
           <w:lang w:eastAsia="pt-PT"/>
         </w:rPr>
       </w:pPr>
-      <w:hyperlink w:anchor="_Toc109006196" w:history="1">
+      <w:hyperlink w:anchor="_Toc109044185" w:history="1">
         <w:r>
           <w:rPr>
             <w:rStyle w:val="Hiperligao"/>
@@ -4451,7 +4465,7 @@
             <w:noProof/>
             <w:webHidden/>
           </w:rPr>
-          <w:instrText xml:space="preserve"> PAGEREF _Toc109006196 \h </w:instrText>
+          <w:instrText xml:space="preserve"> PAGEREF _Toc109044185 \h </w:instrText>
         </w:r>
         <w:r>
           <w:rPr>
@@ -4497,7 +4511,7 @@
           <w:lang w:eastAsia="pt-PT"/>
         </w:rPr>
       </w:pPr>
-      <w:hyperlink w:anchor="_Toc109006197" w:history="1">
+      <w:hyperlink w:anchor="_Toc109044186" w:history="1">
         <w:r>
           <w:rPr>
             <w:rStyle w:val="Hiperligao"/>
@@ -4541,7 +4555,7 @@
             <w:noProof/>
             <w:webHidden/>
           </w:rPr>
-          <w:instrText xml:space="preserve"> PAGEREF _Toc109006197 \h </w:instrText>
+          <w:instrText xml:space="preserve"> PAGEREF _Toc109044186 \h </w:instrText>
         </w:r>
         <w:r>
           <w:rPr>
@@ -4587,7 +4601,7 @@
           <w:lang w:eastAsia="pt-PT"/>
         </w:rPr>
       </w:pPr>
-      <w:hyperlink w:anchor="_Toc109006198" w:history="1">
+      <w:hyperlink w:anchor="_Toc109044187" w:history="1">
         <w:r>
           <w:rPr>
             <w:rStyle w:val="Hiperligao"/>
@@ -4631,7 +4645,7 @@
             <w:noProof/>
             <w:webHidden/>
           </w:rPr>
-          <w:instrText xml:space="preserve"> PAGEREF _Toc109006198 \h </w:instrText>
+          <w:instrText xml:space="preserve"> PAGEREF _Toc109044187 \h </w:instrText>
         </w:r>
         <w:r>
           <w:rPr>
@@ -4677,7 +4691,7 @@
           <w:lang w:eastAsia="pt-PT"/>
         </w:rPr>
       </w:pPr>
-      <w:hyperlink w:anchor="_Toc109006199" w:history="1">
+      <w:hyperlink w:anchor="_Toc109044188" w:history="1">
         <w:r>
           <w:rPr>
             <w:rStyle w:val="Hiperligao"/>
@@ -4721,7 +4735,7 @@
             <w:noProof/>
             <w:webHidden/>
           </w:rPr>
-          <w:instrText xml:space="preserve"> PAGEREF _Toc109006199 \h </w:instrText>
+          <w:instrText xml:space="preserve"> PAGEREF _Toc109044188 \h </w:instrText>
         </w:r>
         <w:r>
           <w:rPr>
@@ -4767,7 +4781,7 @@
           <w:lang w:eastAsia="pt-PT"/>
         </w:rPr>
       </w:pPr>
-      <w:hyperlink w:anchor="_Toc109006200" w:history="1">
+      <w:hyperlink w:anchor="_Toc109044189" w:history="1">
         <w:r>
           <w:rPr>
             <w:rStyle w:val="Hiperligao"/>
@@ -4811,7 +4825,7 @@
             <w:noProof/>
             <w:webHidden/>
           </w:rPr>
-          <w:instrText xml:space="preserve"> PAGEREF _Toc109006200 \h </w:instrText>
+          <w:instrText xml:space="preserve"> PAGEREF _Toc109044189 \h </w:instrText>
         </w:r>
         <w:r>
           <w:rPr>
@@ -4857,7 +4871,7 @@
           <w:lang w:eastAsia="pt-PT"/>
         </w:rPr>
       </w:pPr>
-      <w:hyperlink w:anchor="_Toc109006201" w:history="1">
+      <w:hyperlink w:anchor="_Toc109044190" w:history="1">
         <w:r>
           <w:rPr>
             <w:rStyle w:val="Hiperligao"/>
@@ -4901,7 +4915,7 @@
             <w:noProof/>
             <w:webHidden/>
           </w:rPr>
-          <w:instrText xml:space="preserve"> PAGEREF _Toc109006201 \h </w:instrText>
+          <w:instrText xml:space="preserve"> PAGEREF _Toc109044190 \h </w:instrText>
         </w:r>
         <w:r>
           <w:rPr>
@@ -4947,7 +4961,7 @@
           <w:lang w:eastAsia="pt-PT"/>
         </w:rPr>
       </w:pPr>
-      <w:hyperlink w:anchor="_Toc109006202" w:history="1">
+      <w:hyperlink w:anchor="_Toc109044191" w:history="1">
         <w:r>
           <w:rPr>
             <w:rStyle w:val="Hiperligao"/>
@@ -4991,7 +5005,7 @@
             <w:noProof/>
             <w:webHidden/>
           </w:rPr>
-          <w:instrText xml:space="preserve"> PAGEREF _Toc109006202 \h </w:instrText>
+          <w:instrText xml:space="preserve"> PAGEREF _Toc109044191 \h </w:instrText>
         </w:r>
         <w:r>
           <w:rPr>
@@ -5037,7 +5051,7 @@
           <w:lang w:eastAsia="pt-PT"/>
         </w:rPr>
       </w:pPr>
-      <w:hyperlink w:anchor="_Toc109006203" w:history="1">
+      <w:hyperlink w:anchor="_Toc109044192" w:history="1">
         <w:r>
           <w:rPr>
             <w:rStyle w:val="Hiperligao"/>
@@ -5081,7 +5095,7 @@
             <w:noProof/>
             <w:webHidden/>
           </w:rPr>
-          <w:instrText xml:space="preserve"> PAGEREF _Toc109006203 \h </w:instrText>
+          <w:instrText xml:space="preserve"> PAGEREF _Toc109044192 \h </w:instrText>
         </w:r>
         <w:r>
           <w:rPr>
@@ -5127,7 +5141,7 @@
           <w:lang w:eastAsia="pt-PT"/>
         </w:rPr>
       </w:pPr>
-      <w:hyperlink w:anchor="_Toc109006204" w:history="1">
+      <w:hyperlink w:anchor="_Toc109044193" w:history="1">
         <w:r>
           <w:rPr>
             <w:rStyle w:val="Hiperligao"/>
@@ -5171,7 +5185,7 @@
             <w:noProof/>
             <w:webHidden/>
           </w:rPr>
-          <w:instrText xml:space="preserve"> PAGEREF _Toc109006204 \h </w:instrText>
+          <w:instrText xml:space="preserve"> PAGEREF _Toc109044193 \h </w:instrText>
         </w:r>
         <w:r>
           <w:rPr>
@@ -5217,7 +5231,7 @@
           <w:lang w:eastAsia="pt-PT"/>
         </w:rPr>
       </w:pPr>
-      <w:hyperlink w:anchor="_Toc109006205" w:history="1">
+      <w:hyperlink w:anchor="_Toc109044194" w:history="1">
         <w:r>
           <w:rPr>
             <w:rStyle w:val="Hiperligao"/>
@@ -5261,7 +5275,7 @@
             <w:noProof/>
             <w:webHidden/>
           </w:rPr>
-          <w:instrText xml:space="preserve"> PAGEREF _Toc109006205 \h </w:instrText>
+          <w:instrText xml:space="preserve"> PAGEREF _Toc109044194 \h </w:instrText>
         </w:r>
         <w:r>
           <w:rPr>
@@ -5307,7 +5321,7 @@
           <w:lang w:eastAsia="pt-PT"/>
         </w:rPr>
       </w:pPr>
-      <w:hyperlink w:anchor="_Toc109006206" w:history="1">
+      <w:hyperlink w:anchor="_Toc109044195" w:history="1">
         <w:r>
           <w:rPr>
             <w:rStyle w:val="Hiperligao"/>
@@ -5351,7 +5365,7 @@
             <w:noProof/>
             <w:webHidden/>
           </w:rPr>
-          <w:instrText xml:space="preserve"> PAGEREF _Toc109006206 \h </w:instrText>
+          <w:instrText xml:space="preserve"> PAGEREF _Toc109044195 \h </w:instrText>
         </w:r>
         <w:r>
           <w:rPr>
@@ -5397,7 +5411,7 @@
           <w:lang w:eastAsia="pt-PT"/>
         </w:rPr>
       </w:pPr>
-      <w:hyperlink w:anchor="_Toc109006207" w:history="1">
+      <w:hyperlink w:anchor="_Toc109044196" w:history="1">
         <w:r>
           <w:rPr>
             <w:rStyle w:val="Hiperligao"/>
@@ -5441,7 +5455,7 @@
             <w:noProof/>
             <w:webHidden/>
           </w:rPr>
-          <w:instrText xml:space="preserve"> PAGEREF _Toc109006207 \h </w:instrText>
+          <w:instrText xml:space="preserve"> PAGEREF _Toc109044196 \h </w:instrText>
         </w:r>
         <w:r>
           <w:rPr>
@@ -5487,7 +5501,7 @@
           <w:lang w:eastAsia="pt-PT"/>
         </w:rPr>
       </w:pPr>
-      <w:hyperlink w:anchor="_Toc109006208" w:history="1">
+      <w:hyperlink w:anchor="_Toc109044197" w:history="1">
         <w:r>
           <w:rPr>
             <w:rStyle w:val="Hiperligao"/>
@@ -5531,7 +5545,7 @@
             <w:noProof/>
             <w:webHidden/>
           </w:rPr>
-          <w:instrText xml:space="preserve"> PAGEREF _Toc109006208 \h </w:instrText>
+          <w:instrText xml:space="preserve"> PAGEREF _Toc109044197 \h </w:instrText>
         </w:r>
         <w:r>
           <w:rPr>
@@ -5579,7 +5593,7 @@
           <w:lang w:eastAsia="pt-PT"/>
         </w:rPr>
       </w:pPr>
-      <w:hyperlink w:anchor="_Toc109006209" w:history="1">
+      <w:hyperlink w:anchor="_Toc109044198" w:history="1">
         <w:r>
           <w:rPr>
             <w:rStyle w:val="Hiperligao"/>
@@ -5625,7 +5639,7 @@
             <w:noProof/>
             <w:webHidden/>
           </w:rPr>
-          <w:instrText xml:space="preserve"> PAGEREF _Toc109006209 \h </w:instrText>
+          <w:instrText xml:space="preserve"> PAGEREF _Toc109044198 \h </w:instrText>
         </w:r>
         <w:r>
           <w:rPr>
@@ -5673,7 +5687,7 @@
           <w:lang w:eastAsia="pt-PT"/>
         </w:rPr>
       </w:pPr>
-      <w:hyperlink w:anchor="_Toc109006210" w:history="1">
+      <w:hyperlink w:anchor="_Toc109044199" w:history="1">
         <w:r>
           <w:rPr>
             <w:rStyle w:val="Hiperligao"/>
@@ -5719,7 +5733,7 @@
             <w:noProof/>
             <w:webHidden/>
           </w:rPr>
-          <w:instrText xml:space="preserve"> PAGEREF _Toc109006210 \h </w:instrText>
+          <w:instrText xml:space="preserve"> PAGEREF _Toc109044199 \h </w:instrText>
         </w:r>
         <w:r>
           <w:rPr>
@@ -5767,7 +5781,7 @@
           <w:lang w:eastAsia="pt-PT"/>
         </w:rPr>
       </w:pPr>
-      <w:hyperlink w:anchor="_Toc109006211" w:history="1">
+      <w:hyperlink w:anchor="_Toc109044200" w:history="1">
         <w:r>
           <w:rPr>
             <w:rStyle w:val="Hiperligao"/>
@@ -5813,7 +5827,7 @@
             <w:noProof/>
             <w:webHidden/>
           </w:rPr>
-          <w:instrText xml:space="preserve"> PAGEREF _Toc109006211 \h </w:instrText>
+          <w:instrText xml:space="preserve"> PAGEREF _Toc109044200 \h </w:instrText>
         </w:r>
         <w:r>
           <w:rPr>
@@ -5860,7 +5874,7 @@
           <w:lang w:eastAsia="pt-PT"/>
         </w:rPr>
       </w:pPr>
-      <w:hyperlink w:anchor="_Toc109006212" w:history="1">
+      <w:hyperlink w:anchor="_Toc109044201" w:history="1">
         <w:r>
           <w:rPr>
             <w:rStyle w:val="Hiperligao"/>
@@ -5912,7 +5926,7 @@
             <w:noProof/>
             <w:webHidden/>
           </w:rPr>
-          <w:instrText xml:space="preserve"> PAGEREF _Toc109006212 \h </w:instrText>
+          <w:instrText xml:space="preserve"> PAGEREF _Toc109044201 \h </w:instrText>
         </w:r>
         <w:r>
           <w:rPr>
@@ -5960,7 +5974,7 @@
           <w:lang w:eastAsia="pt-PT"/>
         </w:rPr>
       </w:pPr>
-      <w:hyperlink w:anchor="_Toc109006213" w:history="1">
+      <w:hyperlink w:anchor="_Toc109044202" w:history="1">
         <w:r>
           <w:rPr>
             <w:rStyle w:val="Hiperligao"/>
@@ -6006,7 +6020,7 @@
             <w:noProof/>
             <w:webHidden/>
           </w:rPr>
-          <w:instrText xml:space="preserve"> PAGEREF _Toc109006213 \h </w:instrText>
+          <w:instrText xml:space="preserve"> PAGEREF _Toc109044202 \h </w:instrText>
         </w:r>
         <w:r>
           <w:rPr>
@@ -6052,7 +6066,7 @@
           <w:lang w:eastAsia="pt-PT"/>
         </w:rPr>
       </w:pPr>
-      <w:hyperlink w:anchor="_Toc109006214" w:history="1">
+      <w:hyperlink w:anchor="_Toc109044203" w:history="1">
         <w:r>
           <w:rPr>
             <w:rStyle w:val="Hiperligao"/>
@@ -6096,7 +6110,7 @@
             <w:noProof/>
             <w:webHidden/>
           </w:rPr>
-          <w:instrText xml:space="preserve"> PAGEREF _Toc109006214 \h </w:instrText>
+          <w:instrText xml:space="preserve"> PAGEREF _Toc109044203 \h </w:instrText>
         </w:r>
         <w:r>
           <w:rPr>
@@ -6142,7 +6156,7 @@
           <w:lang w:eastAsia="pt-PT"/>
         </w:rPr>
       </w:pPr>
-      <w:hyperlink w:anchor="_Toc109006215" w:history="1">
+      <w:hyperlink w:anchor="_Toc109044204" w:history="1">
         <w:r>
           <w:rPr>
             <w:rStyle w:val="Hiperligao"/>
@@ -6186,7 +6200,7 @@
             <w:noProof/>
             <w:webHidden/>
           </w:rPr>
-          <w:instrText xml:space="preserve"> PAGEREF _Toc109006215 \h </w:instrText>
+          <w:instrText xml:space="preserve"> PAGEREF _Toc109044204 \h </w:instrText>
         </w:r>
         <w:r>
           <w:rPr>
@@ -6232,7 +6246,7 @@
           <w:lang w:eastAsia="pt-PT"/>
         </w:rPr>
       </w:pPr>
-      <w:hyperlink w:anchor="_Toc109006216" w:history="1">
+      <w:hyperlink w:anchor="_Toc109044205" w:history="1">
         <w:r>
           <w:rPr>
             <w:rStyle w:val="Hiperligao"/>
@@ -6276,7 +6290,7 @@
             <w:noProof/>
             <w:webHidden/>
           </w:rPr>
-          <w:instrText xml:space="preserve"> PAGEREF _Toc109006216 \h </w:instrText>
+          <w:instrText xml:space="preserve"> PAGEREF _Toc109044205 \h </w:instrText>
         </w:r>
         <w:r>
           <w:rPr>
@@ -6324,7 +6338,7 @@
           <w:lang w:eastAsia="pt-PT"/>
         </w:rPr>
       </w:pPr>
-      <w:hyperlink w:anchor="_Toc109006217" w:history="1">
+      <w:hyperlink w:anchor="_Toc109044206" w:history="1">
         <w:r>
           <w:rPr>
             <w:rStyle w:val="Hiperligao"/>
@@ -6370,7 +6384,7 @@
             <w:noProof/>
             <w:webHidden/>
           </w:rPr>
-          <w:instrText xml:space="preserve"> PAGEREF _Toc109006217 \h </w:instrText>
+          <w:instrText xml:space="preserve"> PAGEREF _Toc109044206 \h </w:instrText>
         </w:r>
         <w:r>
           <w:rPr>
@@ -6418,7 +6432,7 @@
           <w:lang w:eastAsia="pt-PT"/>
         </w:rPr>
       </w:pPr>
-      <w:hyperlink w:anchor="_Toc109006218" w:history="1">
+      <w:hyperlink w:anchor="_Toc109044207" w:history="1">
         <w:r>
           <w:rPr>
             <w:rStyle w:val="Hiperligao"/>
@@ -6464,7 +6478,7 @@
             <w:noProof/>
             <w:webHidden/>
           </w:rPr>
-          <w:instrText xml:space="preserve"> PAGEREF _Toc109006218 \h </w:instrText>
+          <w:instrText xml:space="preserve"> PAGEREF _Toc109044207 \h </w:instrText>
         </w:r>
         <w:r>
           <w:rPr>
@@ -6511,7 +6525,7 @@
           <w:lang w:eastAsia="pt-PT"/>
         </w:rPr>
       </w:pPr>
-      <w:hyperlink w:anchor="_Toc109006219" w:history="1">
+      <w:hyperlink w:anchor="_Toc109044208" w:history="1">
         <w:r>
           <w:rPr>
             <w:rStyle w:val="Hiperligao"/>
@@ -6563,7 +6577,7 @@
             <w:noProof/>
             <w:webHidden/>
           </w:rPr>
-          <w:instrText xml:space="preserve"> PAGEREF _Toc109006219 \h </w:instrText>
+          <w:instrText xml:space="preserve"> PAGEREF _Toc109044208 \h </w:instrText>
         </w:r>
         <w:r>
           <w:rPr>
@@ -6611,7 +6625,7 @@
           <w:lang w:eastAsia="pt-PT"/>
         </w:rPr>
       </w:pPr>
-      <w:hyperlink w:anchor="_Toc109006220" w:history="1">
+      <w:hyperlink w:anchor="_Toc109044209" w:history="1">
         <w:r>
           <w:rPr>
             <w:rStyle w:val="Hiperligao"/>
@@ -6657,7 +6671,7 @@
             <w:noProof/>
             <w:webHidden/>
           </w:rPr>
-          <w:instrText xml:space="preserve"> PAGEREF _Toc109006220 \h </w:instrText>
+          <w:instrText xml:space="preserve"> PAGEREF _Toc109044209 \h </w:instrText>
         </w:r>
         <w:r>
           <w:rPr>
@@ -6701,13 +6715,13 @@
           <w:lang w:eastAsia="pt-PT"/>
         </w:rPr>
       </w:pPr>
-      <w:hyperlink w:anchor="_Toc109006221" w:history="1">
+      <w:hyperlink w:anchor="_Toc109044210" w:history="1">
         <w:r>
           <w:rPr>
             <w:rStyle w:val="Hiperligao"/>
             <w:noProof/>
           </w:rPr>
-          <w:t>Bibliografia ou Referências Bibliográficas</w:t>
+          <w:t>Referências</w:t>
         </w:r>
         <w:r>
           <w:rPr>
@@ -6728,7 +6742,7 @@
             <w:noProof/>
             <w:webHidden/>
           </w:rPr>
-          <w:instrText xml:space="preserve"> PAGEREF _Toc109006221 \h </w:instrText>
+          <w:instrText xml:space="preserve"> PAGEREF _Toc109044210 \h </w:instrText>
         </w:r>
         <w:r>
           <w:rPr>
@@ -6772,7 +6786,7 @@
           <w:lang w:eastAsia="pt-PT"/>
         </w:rPr>
       </w:pPr>
-      <w:hyperlink w:anchor="_Toc109006222" w:history="1">
+      <w:hyperlink w:anchor="_Toc109044211" w:history="1">
         <w:r>
           <w:rPr>
             <w:rStyle w:val="Hiperligao"/>
@@ -6799,7 +6813,7 @@
             <w:noProof/>
             <w:webHidden/>
           </w:rPr>
-          <w:instrText xml:space="preserve"> PAGEREF _Toc109006222 \h </w:instrText>
+          <w:instrText xml:space="preserve"> PAGEREF _Toc109044211 \h </w:instrText>
         </w:r>
         <w:r>
           <w:rPr>
@@ -6860,7 +6874,7 @@
       <w:bookmarkStart w:id="15" w:name="_Toc357152318"/>
       <w:bookmarkStart w:id="16" w:name="_Toc357154525"/>
       <w:bookmarkStart w:id="17" w:name="_Toc530601446"/>
-      <w:bookmarkStart w:id="18" w:name="_Toc109006164"/>
+      <w:bookmarkStart w:id="18" w:name="_Toc109044153"/>
       <w:bookmarkEnd w:id="14"/>
       <w:r>
         <w:lastRenderedPageBreak/>
@@ -8348,7 +8362,7 @@
       <w:bookmarkStart w:id="19" w:name="_Toc357152319"/>
       <w:bookmarkStart w:id="20" w:name="_Toc357154526"/>
       <w:bookmarkStart w:id="21" w:name="_Toc530601447"/>
-      <w:bookmarkStart w:id="22" w:name="_Toc109006165"/>
+      <w:bookmarkStart w:id="22" w:name="_Toc109044154"/>
       <w:r>
         <w:lastRenderedPageBreak/>
         <w:t>Lista de tabe</w:t>
@@ -8490,7 +8504,7 @@
       <w:bookmarkStart w:id="23" w:name="_Toc357152320"/>
       <w:bookmarkStart w:id="24" w:name="_Toc357154527"/>
       <w:bookmarkStart w:id="25" w:name="_Toc530601448"/>
-      <w:bookmarkStart w:id="26" w:name="_Toc109006166"/>
+      <w:bookmarkStart w:id="26" w:name="_Toc109044155"/>
       <w:r>
         <w:lastRenderedPageBreak/>
         <w:t>Lista de siglas</w:t>
@@ -9109,7 +9123,7 @@
           <w:szCs w:val="24"/>
         </w:rPr>
         <w:sectPr>
-          <w:footerReference w:type="default" r:id="rId11"/>
+          <w:footerReference w:type="default" r:id="rId14"/>
           <w:type w:val="continuous"/>
           <w:pgSz w:w="11906" w:h="16838" w:code="9"/>
           <w:pgMar w:top="1418" w:right="1418" w:bottom="1418" w:left="1701" w:header="709" w:footer="612" w:gutter="0"/>
@@ -9130,7 +9144,7 @@
       <w:pPr>
         <w:pStyle w:val="Ttulo1"/>
       </w:pPr>
-      <w:bookmarkStart w:id="27" w:name="_Toc109006167"/>
+      <w:bookmarkStart w:id="27" w:name="_Toc109044156"/>
       <w:r>
         <w:lastRenderedPageBreak/>
         <w:t>Introdução</w:t>
@@ -9429,7 +9443,7 @@
       <w:bookmarkStart w:id="28" w:name="_Trabalhos_Relacionados"/>
       <w:bookmarkStart w:id="29" w:name="_Ref108791322"/>
       <w:bookmarkStart w:id="30" w:name="_Ref108791357"/>
-      <w:bookmarkStart w:id="31" w:name="_Toc109006168"/>
+      <w:bookmarkStart w:id="31" w:name="_Toc109044157"/>
       <w:bookmarkEnd w:id="28"/>
       <w:r>
         <w:lastRenderedPageBreak/>
@@ -9650,7 +9664,7 @@
       </w:pPr>
       <w:bookmarkStart w:id="32" w:name="_IoT_Doorbell_(1)"/>
       <w:bookmarkStart w:id="33" w:name="_Toc108865112"/>
-      <w:bookmarkStart w:id="34" w:name="_Toc109006169"/>
+      <w:bookmarkStart w:id="34" w:name="_Toc109044158"/>
       <w:bookmarkEnd w:id="32"/>
       <w:r>
         <w:lastRenderedPageBreak/>
@@ -9795,14 +9809,27 @@
                             <w:r>
                               <w:t xml:space="preserve">Figura </w:t>
                             </w:r>
-                            <w:fldSimple w:instr=" SEQ Figura \* ARABIC ">
-                              <w:r>
-                                <w:rPr>
-                                  <w:noProof/>
-                                </w:rPr>
-                                <w:t>1</w:t>
-                              </w:r>
-                            </w:fldSimple>
+                            <w:r>
+                              <w:fldChar w:fldCharType="begin"/>
+                            </w:r>
+                            <w:r>
+                              <w:instrText xml:space="preserve"> SEQ Figura \* ARABIC </w:instrText>
+                            </w:r>
+                            <w:r>
+                              <w:fldChar w:fldCharType="separate"/>
+                            </w:r>
+                            <w:r>
+                              <w:rPr>
+                                <w:noProof/>
+                              </w:rPr>
+                              <w:t>1</w:t>
+                            </w:r>
+                            <w:r>
+                              <w:rPr>
+                                <w:noProof/>
+                              </w:rPr>
+                              <w:fldChar w:fldCharType="end"/>
+                            </w:r>
                             <w:bookmarkEnd w:id="35"/>
                             <w:r>
                               <w:rPr>
@@ -9875,14 +9902,27 @@
                       <w:r>
                         <w:t xml:space="preserve">Figura </w:t>
                       </w:r>
-                      <w:fldSimple w:instr=" SEQ Figura \* ARABIC ">
-                        <w:r>
-                          <w:rPr>
-                            <w:noProof/>
-                          </w:rPr>
-                          <w:t>1</w:t>
-                        </w:r>
-                      </w:fldSimple>
+                      <w:r>
+                        <w:fldChar w:fldCharType="begin"/>
+                      </w:r>
+                      <w:r>
+                        <w:instrText xml:space="preserve"> SEQ Figura \* ARABIC </w:instrText>
+                      </w:r>
+                      <w:r>
+                        <w:fldChar w:fldCharType="separate"/>
+                      </w:r>
+                      <w:r>
+                        <w:rPr>
+                          <w:noProof/>
+                        </w:rPr>
+                        <w:t>1</w:t>
+                      </w:r>
+                      <w:r>
+                        <w:rPr>
+                          <w:noProof/>
+                        </w:rPr>
+                        <w:fldChar w:fldCharType="end"/>
+                      </w:r>
                       <w:bookmarkEnd w:id="37"/>
                       <w:r>
                         <w:rPr>
@@ -9952,7 +9992,7 @@
                     <pic:cNvPicPr/>
                   </pic:nvPicPr>
                   <pic:blipFill>
-                    <a:blip r:embed="rId12">
+                    <a:blip r:embed="rId15">
                       <a:extLst>
                         <a:ext uri="{28A0092B-C50C-407E-A947-70E740481C1C}">
                           <a14:useLocalDpi xmlns:a14="http://schemas.microsoft.com/office/drawing/2010/main" val="0"/>
@@ -10031,7 +10071,7 @@
       </w:pPr>
       <w:bookmarkStart w:id="39" w:name="_Smart_Doorbell_System"/>
       <w:bookmarkStart w:id="40" w:name="_Toc108865113"/>
-      <w:bookmarkStart w:id="41" w:name="_Toc109006170"/>
+      <w:bookmarkStart w:id="41" w:name="_Toc109044159"/>
       <w:bookmarkEnd w:id="39"/>
       <w:r>
         <w:rPr>
@@ -10218,14 +10258,27 @@
                             <w:r>
                               <w:t xml:space="preserve">Figura </w:t>
                             </w:r>
-                            <w:fldSimple w:instr=" SEQ Figura \* ARABIC ">
-                              <w:r>
-                                <w:rPr>
-                                  <w:noProof/>
-                                </w:rPr>
-                                <w:t>2</w:t>
-                              </w:r>
-                            </w:fldSimple>
+                            <w:r>
+                              <w:fldChar w:fldCharType="begin"/>
+                            </w:r>
+                            <w:r>
+                              <w:instrText xml:space="preserve"> SEQ Figura \* ARABIC </w:instrText>
+                            </w:r>
+                            <w:r>
+                              <w:fldChar w:fldCharType="separate"/>
+                            </w:r>
+                            <w:r>
+                              <w:rPr>
+                                <w:noProof/>
+                              </w:rPr>
+                              <w:t>2</w:t>
+                            </w:r>
+                            <w:r>
+                              <w:rPr>
+                                <w:noProof/>
+                              </w:rPr>
+                              <w:fldChar w:fldCharType="end"/>
+                            </w:r>
                             <w:bookmarkEnd w:id="42"/>
                             <w:r>
                               <w:rPr>
@@ -10290,14 +10343,27 @@
                       <w:r>
                         <w:t xml:space="preserve">Figura </w:t>
                       </w:r>
-                      <w:fldSimple w:instr=" SEQ Figura \* ARABIC ">
-                        <w:r>
-                          <w:rPr>
-                            <w:noProof/>
-                          </w:rPr>
-                          <w:t>2</w:t>
-                        </w:r>
-                      </w:fldSimple>
+                      <w:r>
+                        <w:fldChar w:fldCharType="begin"/>
+                      </w:r>
+                      <w:r>
+                        <w:instrText xml:space="preserve"> SEQ Figura \* ARABIC </w:instrText>
+                      </w:r>
+                      <w:r>
+                        <w:fldChar w:fldCharType="separate"/>
+                      </w:r>
+                      <w:r>
+                        <w:rPr>
+                          <w:noProof/>
+                        </w:rPr>
+                        <w:t>2</w:t>
+                      </w:r>
+                      <w:r>
+                        <w:rPr>
+                          <w:noProof/>
+                        </w:rPr>
+                        <w:fldChar w:fldCharType="end"/>
+                      </w:r>
                       <w:bookmarkEnd w:id="44"/>
                       <w:r>
                         <w:rPr>
@@ -10363,7 +10429,7 @@
                     <pic:cNvPicPr/>
                   </pic:nvPicPr>
                   <pic:blipFill>
-                    <a:blip r:embed="rId13" cstate="print">
+                    <a:blip r:embed="rId16" cstate="print">
                       <a:extLst>
                         <a:ext uri="{28A0092B-C50C-407E-A947-70E740481C1C}">
                           <a14:useLocalDpi xmlns:a14="http://schemas.microsoft.com/office/drawing/2010/main" val="0"/>
@@ -10432,7 +10498,7 @@
       </w:pPr>
       <w:bookmarkStart w:id="46" w:name="_DIY_Smart_Home"/>
       <w:bookmarkStart w:id="47" w:name="_Toc108865114"/>
-      <w:bookmarkStart w:id="48" w:name="_Toc109006171"/>
+      <w:bookmarkStart w:id="48" w:name="_Toc109044160"/>
       <w:bookmarkEnd w:id="46"/>
       <w:r>
         <w:lastRenderedPageBreak/>
@@ -10649,14 +10715,27 @@
                             <w:r>
                               <w:t xml:space="preserve">Figura </w:t>
                             </w:r>
-                            <w:fldSimple w:instr=" SEQ Figura \* ARABIC ">
-                              <w:r>
-                                <w:rPr>
-                                  <w:noProof/>
-                                </w:rPr>
-                                <w:t>3</w:t>
-                              </w:r>
-                            </w:fldSimple>
+                            <w:r>
+                              <w:fldChar w:fldCharType="begin"/>
+                            </w:r>
+                            <w:r>
+                              <w:instrText xml:space="preserve"> SEQ Figura \* ARABIC </w:instrText>
+                            </w:r>
+                            <w:r>
+                              <w:fldChar w:fldCharType="separate"/>
+                            </w:r>
+                            <w:r>
+                              <w:rPr>
+                                <w:noProof/>
+                              </w:rPr>
+                              <w:t>3</w:t>
+                            </w:r>
+                            <w:r>
+                              <w:rPr>
+                                <w:noProof/>
+                              </w:rPr>
+                              <w:fldChar w:fldCharType="end"/>
+                            </w:r>
                             <w:bookmarkEnd w:id="49"/>
                             <w:r>
                               <w:rPr>
@@ -10728,14 +10807,27 @@
                       <w:r>
                         <w:t xml:space="preserve">Figura </w:t>
                       </w:r>
-                      <w:fldSimple w:instr=" SEQ Figura \* ARABIC ">
-                        <w:r>
-                          <w:rPr>
-                            <w:noProof/>
-                          </w:rPr>
-                          <w:t>3</w:t>
-                        </w:r>
-                      </w:fldSimple>
+                      <w:r>
+                        <w:fldChar w:fldCharType="begin"/>
+                      </w:r>
+                      <w:r>
+                        <w:instrText xml:space="preserve"> SEQ Figura \* ARABIC </w:instrText>
+                      </w:r>
+                      <w:r>
+                        <w:fldChar w:fldCharType="separate"/>
+                      </w:r>
+                      <w:r>
+                        <w:rPr>
+                          <w:noProof/>
+                        </w:rPr>
+                        <w:t>3</w:t>
+                      </w:r>
+                      <w:r>
+                        <w:rPr>
+                          <w:noProof/>
+                        </w:rPr>
+                        <w:fldChar w:fldCharType="end"/>
+                      </w:r>
                       <w:bookmarkEnd w:id="51"/>
                       <w:r>
                         <w:rPr>
@@ -10805,7 +10897,7 @@
                     <pic:cNvPicPr/>
                   </pic:nvPicPr>
                   <pic:blipFill>
-                    <a:blip r:embed="rId14">
+                    <a:blip r:embed="rId17">
                       <a:extLst>
                         <a:ext uri="{28A0092B-C50C-407E-A947-70E740481C1C}">
                           <a14:useLocalDpi xmlns:a14="http://schemas.microsoft.com/office/drawing/2010/main" val="0"/>
@@ -10874,7 +10966,7 @@
       </w:pPr>
       <w:bookmarkStart w:id="53" w:name="_Automatic_Smart_Door"/>
       <w:bookmarkStart w:id="54" w:name="_Toc108865115"/>
-      <w:bookmarkStart w:id="55" w:name="_Toc109006172"/>
+      <w:bookmarkStart w:id="55" w:name="_Toc109044161"/>
       <w:bookmarkEnd w:id="53"/>
       <w:r>
         <w:rPr>
@@ -11070,7 +11162,7 @@
       </w:pPr>
       <w:bookmarkStart w:id="56" w:name="_SS4H-SD_Smart_Doorbell"/>
       <w:bookmarkStart w:id="57" w:name="_Toc108865116"/>
-      <w:bookmarkStart w:id="58" w:name="_Toc109006173"/>
+      <w:bookmarkStart w:id="58" w:name="_Toc109044162"/>
       <w:bookmarkEnd w:id="56"/>
       <w:r>
         <w:lastRenderedPageBreak/>
@@ -11285,7 +11377,7 @@
                     <pic:cNvPicPr/>
                   </pic:nvPicPr>
                   <pic:blipFill>
-                    <a:blip r:embed="rId15">
+                    <a:blip r:embed="rId18">
                       <a:extLst>
                         <a:ext uri="{28A0092B-C50C-407E-A947-70E740481C1C}">
                           <a14:useLocalDpi xmlns:a14="http://schemas.microsoft.com/office/drawing/2010/main" val="0"/>
@@ -11371,14 +11463,27 @@
                             <w:r>
                               <w:t xml:space="preserve">Figura </w:t>
                             </w:r>
-                            <w:fldSimple w:instr=" SEQ Figura \* ARABIC ">
-                              <w:r>
-                                <w:rPr>
-                                  <w:noProof/>
-                                </w:rPr>
-                                <w:t>4</w:t>
-                              </w:r>
-                            </w:fldSimple>
+                            <w:r>
+                              <w:fldChar w:fldCharType="begin"/>
+                            </w:r>
+                            <w:r>
+                              <w:instrText xml:space="preserve"> SEQ Figura \* ARABIC </w:instrText>
+                            </w:r>
+                            <w:r>
+                              <w:fldChar w:fldCharType="separate"/>
+                            </w:r>
+                            <w:r>
+                              <w:rPr>
+                                <w:noProof/>
+                              </w:rPr>
+                              <w:t>4</w:t>
+                            </w:r>
+                            <w:r>
+                              <w:rPr>
+                                <w:noProof/>
+                              </w:rPr>
+                              <w:fldChar w:fldCharType="end"/>
+                            </w:r>
                             <w:bookmarkEnd w:id="59"/>
                             <w:r>
                               <w:rPr>
@@ -11447,14 +11552,27 @@
                       <w:r>
                         <w:t xml:space="preserve">Figura </w:t>
                       </w:r>
-                      <w:fldSimple w:instr=" SEQ Figura \* ARABIC ">
-                        <w:r>
-                          <w:rPr>
-                            <w:noProof/>
-                          </w:rPr>
-                          <w:t>4</w:t>
-                        </w:r>
-                      </w:fldSimple>
+                      <w:r>
+                        <w:fldChar w:fldCharType="begin"/>
+                      </w:r>
+                      <w:r>
+                        <w:instrText xml:space="preserve"> SEQ Figura \* ARABIC </w:instrText>
+                      </w:r>
+                      <w:r>
+                        <w:fldChar w:fldCharType="separate"/>
+                      </w:r>
+                      <w:r>
+                        <w:rPr>
+                          <w:noProof/>
+                        </w:rPr>
+                        <w:t>4</w:t>
+                      </w:r>
+                      <w:r>
+                        <w:rPr>
+                          <w:noProof/>
+                        </w:rPr>
+                        <w:fldChar w:fldCharType="end"/>
+                      </w:r>
                       <w:bookmarkEnd w:id="61"/>
                       <w:r>
                         <w:rPr>
@@ -11539,7 +11657,7 @@
       </w:pPr>
       <w:bookmarkStart w:id="63" w:name="_Ring_Video_Doorbell"/>
       <w:bookmarkStart w:id="64" w:name="_Toc108865117"/>
-      <w:bookmarkStart w:id="65" w:name="_Toc109006174"/>
+      <w:bookmarkStart w:id="65" w:name="_Toc109044163"/>
       <w:bookmarkEnd w:id="63"/>
       <w:r>
         <w:lastRenderedPageBreak/>
@@ -11710,7 +11828,7 @@
       </w:pPr>
       <w:bookmarkStart w:id="66" w:name="_Smart_Doorbell/Video_Intercom"/>
       <w:bookmarkStart w:id="67" w:name="_Toc108865118"/>
-      <w:bookmarkStart w:id="68" w:name="_Toc109006175"/>
+      <w:bookmarkStart w:id="68" w:name="_Toc109044164"/>
       <w:bookmarkEnd w:id="66"/>
       <w:r>
         <w:rPr>
@@ -11882,14 +12000,27 @@
                             <w:r>
                               <w:t xml:space="preserve">Figura </w:t>
                             </w:r>
-                            <w:fldSimple w:instr=" SEQ Figura \* ARABIC ">
-                              <w:r>
-                                <w:rPr>
-                                  <w:noProof/>
-                                </w:rPr>
-                                <w:t>5</w:t>
-                              </w:r>
-                            </w:fldSimple>
+                            <w:r>
+                              <w:fldChar w:fldCharType="begin"/>
+                            </w:r>
+                            <w:r>
+                              <w:instrText xml:space="preserve"> SEQ Figura \* ARABIC </w:instrText>
+                            </w:r>
+                            <w:r>
+                              <w:fldChar w:fldCharType="separate"/>
+                            </w:r>
+                            <w:r>
+                              <w:rPr>
+                                <w:noProof/>
+                              </w:rPr>
+                              <w:t>5</w:t>
+                            </w:r>
+                            <w:r>
+                              <w:rPr>
+                                <w:noProof/>
+                              </w:rPr>
+                              <w:fldChar w:fldCharType="end"/>
+                            </w:r>
                             <w:bookmarkEnd w:id="69"/>
                             <w:r>
                               <w:rPr>
@@ -11955,14 +12086,27 @@
                       <w:r>
                         <w:t xml:space="preserve">Figura </w:t>
                       </w:r>
-                      <w:fldSimple w:instr=" SEQ Figura \* ARABIC ">
-                        <w:r>
-                          <w:rPr>
-                            <w:noProof/>
-                          </w:rPr>
-                          <w:t>5</w:t>
-                        </w:r>
-                      </w:fldSimple>
+                      <w:r>
+                        <w:fldChar w:fldCharType="begin"/>
+                      </w:r>
+                      <w:r>
+                        <w:instrText xml:space="preserve"> SEQ Figura \* ARABIC </w:instrText>
+                      </w:r>
+                      <w:r>
+                        <w:fldChar w:fldCharType="separate"/>
+                      </w:r>
+                      <w:r>
+                        <w:rPr>
+                          <w:noProof/>
+                        </w:rPr>
+                        <w:t>5</w:t>
+                      </w:r>
+                      <w:r>
+                        <w:rPr>
+                          <w:noProof/>
+                        </w:rPr>
+                        <w:fldChar w:fldCharType="end"/>
+                      </w:r>
                       <w:bookmarkEnd w:id="71"/>
                       <w:r>
                         <w:rPr>
@@ -12032,7 +12176,7 @@
                     <pic:cNvPicPr/>
                   </pic:nvPicPr>
                   <pic:blipFill>
-                    <a:blip r:embed="rId16">
+                    <a:blip r:embed="rId19">
                       <a:extLst>
                         <a:ext uri="{28A0092B-C50C-407E-A947-70E740481C1C}">
                           <a14:useLocalDpi xmlns:a14="http://schemas.microsoft.com/office/drawing/2010/main" val="0"/>
@@ -12110,7 +12254,7 @@
         </w:rPr>
       </w:pPr>
       <w:bookmarkStart w:id="73" w:name="_DIY_Video-Doorbell_with"/>
-      <w:bookmarkStart w:id="74" w:name="_Toc109006176"/>
+      <w:bookmarkStart w:id="74" w:name="_Toc109044165"/>
       <w:bookmarkEnd w:id="73"/>
       <w:r>
         <w:rPr>
@@ -12331,7 +12475,7 @@
       </w:pPr>
       <w:bookmarkStart w:id="75" w:name="_DIY_Doorbell_(9)"/>
       <w:bookmarkStart w:id="76" w:name="_Toc108865120"/>
-      <w:bookmarkStart w:id="77" w:name="_Toc109006177"/>
+      <w:bookmarkStart w:id="77" w:name="_Toc109044166"/>
       <w:bookmarkEnd w:id="75"/>
       <w:r>
         <w:lastRenderedPageBreak/>
@@ -12505,7 +12649,7 @@
       </w:pPr>
       <w:bookmarkStart w:id="78" w:name="_DIY_Ring-Doorbell_(10)"/>
       <w:bookmarkStart w:id="79" w:name="_Toc108865121"/>
-      <w:bookmarkStart w:id="80" w:name="_Toc109006178"/>
+      <w:bookmarkStart w:id="80" w:name="_Toc109044167"/>
       <w:bookmarkEnd w:id="78"/>
       <w:r>
         <w:lastRenderedPageBreak/>
@@ -12694,10 +12838,13 @@
       <w:pPr>
         <w:pStyle w:val="Ttulo2"/>
       </w:pPr>
-      <w:bookmarkStart w:id="81" w:name="_Toc109006179"/>
+      <w:bookmarkStart w:id="81" w:name="_Toc109044168"/>
       <w:r>
         <w:lastRenderedPageBreak/>
         <w:t>Comparações</w:t>
+      </w:r>
+      <w:r>
+        <w:t xml:space="preserve"> dos Trabalhos Relacionados</w:t>
       </w:r>
       <w:bookmarkEnd w:id="81"/>
     </w:p>
@@ -12934,9 +13081,9 @@
     <w:p>
       <w:pPr>
         <w:sectPr>
-          <w:headerReference w:type="even" r:id="rId17"/>
-          <w:headerReference w:type="default" r:id="rId18"/>
-          <w:footerReference w:type="default" r:id="rId19"/>
+          <w:headerReference w:type="even" r:id="rId20"/>
+          <w:headerReference w:type="default" r:id="rId21"/>
+          <w:footerReference w:type="default" r:id="rId22"/>
           <w:pgSz w:w="11906" w:h="16838" w:code="9"/>
           <w:pgMar w:top="1418" w:right="1418" w:bottom="1418" w:left="1701" w:header="709" w:footer="612" w:gutter="0"/>
           <w:pgNumType w:start="1"/>
@@ -12962,14 +13109,27 @@
         <w:lastRenderedPageBreak/>
         <w:t xml:space="preserve">Tabela </w:t>
       </w:r>
-      <w:fldSimple w:instr=" SEQ Tabela \* ARABIC ">
-        <w:r>
-          <w:rPr>
-            <w:noProof/>
-          </w:rPr>
-          <w:t>1</w:t>
-        </w:r>
-      </w:fldSimple>
+      <w:r>
+        <w:fldChar w:fldCharType="begin"/>
+      </w:r>
+      <w:r>
+        <w:instrText xml:space="preserve"> SEQ Tabela \* ARABIC </w:instrText>
+      </w:r>
+      <w:r>
+        <w:fldChar w:fldCharType="separate"/>
+      </w:r>
+      <w:r>
+        <w:rPr>
+          <w:noProof/>
+        </w:rPr>
+        <w:t>1</w:t>
+      </w:r>
+      <w:r>
+        <w:rPr>
+          <w:noProof/>
+        </w:rPr>
+        <w:fldChar w:fldCharType="end"/>
+      </w:r>
       <w:bookmarkEnd w:id="83"/>
       <w:r>
         <w:t xml:space="preserve"> </w:t>
@@ -16502,7 +16662,7 @@
       <w:pPr>
         <w:pStyle w:val="Ttulo2"/>
       </w:pPr>
-      <w:bookmarkStart w:id="88" w:name="_Toc109006180"/>
+      <w:bookmarkStart w:id="88" w:name="_Toc109044169"/>
       <w:r>
         <w:lastRenderedPageBreak/>
         <w:t>Síntese</w:t>
@@ -16557,7 +16717,7 @@
       <w:bookmarkStart w:id="90" w:name="_Ref108791329"/>
       <w:bookmarkStart w:id="91" w:name="_Ref108791332"/>
       <w:bookmarkStart w:id="92" w:name="_Ref108791344"/>
-      <w:bookmarkStart w:id="93" w:name="_Toc109006181"/>
+      <w:bookmarkStart w:id="93" w:name="_Toc109044170"/>
       <w:bookmarkEnd w:id="89"/>
       <w:r>
         <w:lastRenderedPageBreak/>
@@ -16612,7 +16772,7 @@
       <w:pPr>
         <w:pStyle w:val="Ttulo2"/>
       </w:pPr>
-      <w:bookmarkStart w:id="94" w:name="_Toc109006182"/>
+      <w:bookmarkStart w:id="94" w:name="_Toc109044171"/>
       <w:r>
         <w:t>Descrição geral da Solução</w:t>
       </w:r>
@@ -16647,7 +16807,7 @@
                     <pic:cNvPicPr/>
                   </pic:nvPicPr>
                   <pic:blipFill>
-                    <a:blip r:embed="rId20">
+                    <a:blip r:embed="rId23">
                       <a:extLst>
                         <a:ext uri="{28A0092B-C50C-407E-A947-70E740481C1C}">
                           <a14:useLocalDpi xmlns:a14="http://schemas.microsoft.com/office/drawing/2010/main" val="0"/>
@@ -16733,14 +16893,27 @@
                             <w:r>
                               <w:t xml:space="preserve">Figura </w:t>
                             </w:r>
-                            <w:fldSimple w:instr=" SEQ Figura \* ARABIC ">
-                              <w:r>
-                                <w:rPr>
-                                  <w:noProof/>
-                                </w:rPr>
-                                <w:t>6</w:t>
-                              </w:r>
-                            </w:fldSimple>
+                            <w:r>
+                              <w:fldChar w:fldCharType="begin"/>
+                            </w:r>
+                            <w:r>
+                              <w:instrText xml:space="preserve"> SEQ Figura \* ARABIC </w:instrText>
+                            </w:r>
+                            <w:r>
+                              <w:fldChar w:fldCharType="separate"/>
+                            </w:r>
+                            <w:r>
+                              <w:rPr>
+                                <w:noProof/>
+                              </w:rPr>
+                              <w:t>6</w:t>
+                            </w:r>
+                            <w:r>
+                              <w:rPr>
+                                <w:noProof/>
+                              </w:rPr>
+                              <w:fldChar w:fldCharType="end"/>
+                            </w:r>
                             <w:bookmarkEnd w:id="95"/>
                             <w:r>
                               <w:rPr>
@@ -16793,14 +16966,27 @@
                       <w:r>
                         <w:t xml:space="preserve">Figura </w:t>
                       </w:r>
-                      <w:fldSimple w:instr=" SEQ Figura \* ARABIC ">
-                        <w:r>
-                          <w:rPr>
-                            <w:noProof/>
-                          </w:rPr>
-                          <w:t>6</w:t>
-                        </w:r>
-                      </w:fldSimple>
+                      <w:r>
+                        <w:fldChar w:fldCharType="begin"/>
+                      </w:r>
+                      <w:r>
+                        <w:instrText xml:space="preserve"> SEQ Figura \* ARABIC </w:instrText>
+                      </w:r>
+                      <w:r>
+                        <w:fldChar w:fldCharType="separate"/>
+                      </w:r>
+                      <w:r>
+                        <w:rPr>
+                          <w:noProof/>
+                        </w:rPr>
+                        <w:t>6</w:t>
+                      </w:r>
+                      <w:r>
+                        <w:rPr>
+                          <w:noProof/>
+                        </w:rPr>
+                        <w:fldChar w:fldCharType="end"/>
+                      </w:r>
                       <w:bookmarkEnd w:id="97"/>
                       <w:r>
                         <w:rPr>
@@ -16929,7 +17115,7 @@
       <w:pPr>
         <w:pStyle w:val="Ttulo2"/>
       </w:pPr>
-      <w:bookmarkStart w:id="99" w:name="_Toc109006183"/>
+      <w:bookmarkStart w:id="99" w:name="_Toc109044172"/>
       <w:r>
         <w:lastRenderedPageBreak/>
         <w:t>Requisitos</w:t>
@@ -17172,7 +17358,7 @@
       <w:pPr>
         <w:pStyle w:val="Ttulo2"/>
       </w:pPr>
-      <w:bookmarkStart w:id="100" w:name="_Toc109006184"/>
+      <w:bookmarkStart w:id="100" w:name="_Toc109044173"/>
       <w:r>
         <w:lastRenderedPageBreak/>
         <w:t>Síntese</w:t>
@@ -17216,7 +17402,7 @@
         <w:pStyle w:val="Ttulo1"/>
       </w:pPr>
       <w:bookmarkStart w:id="103" w:name="_Ref108913966"/>
-      <w:bookmarkStart w:id="104" w:name="_Toc109006185"/>
+      <w:bookmarkStart w:id="104" w:name="_Toc109044174"/>
       <w:r>
         <w:lastRenderedPageBreak/>
         <w:t>Implementação</w:t>
@@ -17268,7 +17454,7 @@
       <w:pPr>
         <w:pStyle w:val="Ttulo2"/>
       </w:pPr>
-      <w:bookmarkStart w:id="105" w:name="_Toc109006186"/>
+      <w:bookmarkStart w:id="105" w:name="_Toc109044175"/>
       <w:r>
         <w:t>Ca</w:t>
       </w:r>
@@ -17304,7 +17490,7 @@
       <w:pPr>
         <w:pStyle w:val="Ttulo3"/>
       </w:pPr>
-      <w:bookmarkStart w:id="106" w:name="_Toc109006187"/>
+      <w:bookmarkStart w:id="106" w:name="_Toc109044176"/>
       <w:r>
         <w:t>Microcontrolador (ESP</w:t>
       </w:r>
@@ -17357,7 +17543,7 @@
       <w:pPr>
         <w:pStyle w:val="Ttulo3"/>
       </w:pPr>
-      <w:bookmarkStart w:id="107" w:name="_Toc109006188"/>
+      <w:bookmarkStart w:id="107" w:name="_Toc109044177"/>
       <w:r>
         <w:t>Câmara</w:t>
       </w:r>
@@ -17437,7 +17623,7 @@
         <w:pStyle w:val="Ttulo3"/>
         <w:ind w:left="1212"/>
       </w:pPr>
-      <w:bookmarkStart w:id="108" w:name="_Toc109006189"/>
+      <w:bookmarkStart w:id="108" w:name="_Toc109044178"/>
       <w:r>
         <w:t>Sensor de movimento</w:t>
       </w:r>
@@ -17550,7 +17736,7 @@
       <w:pPr>
         <w:pStyle w:val="Ttulo3"/>
       </w:pPr>
-      <w:bookmarkStart w:id="109" w:name="_Toc109006190"/>
+      <w:bookmarkStart w:id="109" w:name="_Toc109044179"/>
       <w:r>
         <w:t>Botão</w:t>
       </w:r>
@@ -17584,7 +17770,7 @@
       <w:pPr>
         <w:pStyle w:val="Ttulo3"/>
       </w:pPr>
-      <w:bookmarkStart w:id="110" w:name="_Toc109006191"/>
+      <w:bookmarkStart w:id="110" w:name="_Toc109044180"/>
       <w:r>
         <w:t>Relê</w:t>
       </w:r>
@@ -17645,7 +17831,7 @@
       <w:pPr>
         <w:pStyle w:val="Ttulo2"/>
       </w:pPr>
-      <w:bookmarkStart w:id="111" w:name="_Toc109006192"/>
+      <w:bookmarkStart w:id="111" w:name="_Toc109044181"/>
       <w:r>
         <w:lastRenderedPageBreak/>
         <w:t>Tecnologias utilizadas</w:t>
@@ -17789,7 +17975,7 @@
       <w:pPr>
         <w:pStyle w:val="Ttulo3"/>
       </w:pPr>
-      <w:bookmarkStart w:id="112" w:name="_Toc109006193"/>
+      <w:bookmarkStart w:id="112" w:name="_Toc109044182"/>
       <w:r>
         <w:t>Python Virtual En</w:t>
       </w:r>
@@ -17940,7 +18126,7 @@
       <w:pPr>
         <w:pStyle w:val="Ttulo3"/>
       </w:pPr>
-      <w:bookmarkStart w:id="113" w:name="_Toc109006194"/>
+      <w:bookmarkStart w:id="113" w:name="_Toc109044183"/>
       <w:r>
         <w:t>Flask</w:t>
       </w:r>
@@ -18027,7 +18213,7 @@
       <w:pPr>
         <w:pStyle w:val="Ttulo3"/>
       </w:pPr>
-      <w:bookmarkStart w:id="114" w:name="_Toc109006195"/>
+      <w:bookmarkStart w:id="114" w:name="_Toc109044184"/>
       <w:r>
         <w:t>Werkzeug</w:t>
       </w:r>
@@ -18109,7 +18295,7 @@
       <w:pPr>
         <w:pStyle w:val="Ttulo3"/>
       </w:pPr>
-      <w:bookmarkStart w:id="115" w:name="_Toc109006196"/>
+      <w:bookmarkStart w:id="115" w:name="_Toc109044185"/>
       <w:r>
         <w:t>Jinja</w:t>
       </w:r>
@@ -18335,14 +18521,27 @@
                             <w:r>
                               <w:t xml:space="preserve">Figura </w:t>
                             </w:r>
-                            <w:fldSimple w:instr=" SEQ Figura \* ARABIC ">
-                              <w:r>
-                                <w:rPr>
-                                  <w:noProof/>
-                                </w:rPr>
-                                <w:t>7</w:t>
-                              </w:r>
-                            </w:fldSimple>
+                            <w:r>
+                              <w:fldChar w:fldCharType="begin"/>
+                            </w:r>
+                            <w:r>
+                              <w:instrText xml:space="preserve"> SEQ Figura \* ARABIC </w:instrText>
+                            </w:r>
+                            <w:r>
+                              <w:fldChar w:fldCharType="separate"/>
+                            </w:r>
+                            <w:r>
+                              <w:rPr>
+                                <w:noProof/>
+                              </w:rPr>
+                              <w:t>7</w:t>
+                            </w:r>
+                            <w:r>
+                              <w:rPr>
+                                <w:noProof/>
+                              </w:rPr>
+                              <w:fldChar w:fldCharType="end"/>
+                            </w:r>
                             <w:bookmarkEnd w:id="116"/>
                             <w:r>
                               <w:rPr>
@@ -18392,14 +18591,27 @@
                       <w:r>
                         <w:t xml:space="preserve">Figura </w:t>
                       </w:r>
-                      <w:fldSimple w:instr=" SEQ Figura \* ARABIC ">
-                        <w:r>
-                          <w:rPr>
-                            <w:noProof/>
-                          </w:rPr>
-                          <w:t>7</w:t>
-                        </w:r>
-                      </w:fldSimple>
+                      <w:r>
+                        <w:fldChar w:fldCharType="begin"/>
+                      </w:r>
+                      <w:r>
+                        <w:instrText xml:space="preserve"> SEQ Figura \* ARABIC </w:instrText>
+                      </w:r>
+                      <w:r>
+                        <w:fldChar w:fldCharType="separate"/>
+                      </w:r>
+                      <w:r>
+                        <w:rPr>
+                          <w:noProof/>
+                        </w:rPr>
+                        <w:t>7</w:t>
+                      </w:r>
+                      <w:r>
+                        <w:rPr>
+                          <w:noProof/>
+                        </w:rPr>
+                        <w:fldChar w:fldCharType="end"/>
+                      </w:r>
                       <w:bookmarkEnd w:id="118"/>
                       <w:r>
                         <w:rPr>
@@ -18453,7 +18665,7 @@
                     <pic:cNvPicPr/>
                   </pic:nvPicPr>
                   <pic:blipFill>
-                    <a:blip r:embed="rId21">
+                    <a:blip r:embed="rId24">
                       <a:extLst>
                         <a:ext uri="{28A0092B-C50C-407E-A947-70E740481C1C}">
                           <a14:useLocalDpi xmlns:a14="http://schemas.microsoft.com/office/drawing/2010/main" val="0"/>
@@ -18497,7 +18709,7 @@
       <w:pPr>
         <w:pStyle w:val="Ttulo3"/>
       </w:pPr>
-      <w:bookmarkStart w:id="120" w:name="_Toc109006197"/>
+      <w:bookmarkStart w:id="120" w:name="_Toc109044186"/>
       <w:r>
         <w:t>Flask-</w:t>
       </w:r>
@@ -18542,7 +18754,7 @@
       <w:pPr>
         <w:pStyle w:val="Ttulo3"/>
       </w:pPr>
-      <w:bookmarkStart w:id="121" w:name="_Toc109006198"/>
+      <w:bookmarkStart w:id="121" w:name="_Toc109044187"/>
       <w:r>
         <w:t>JWT</w:t>
       </w:r>
@@ -18664,7 +18876,7 @@
       <w:pPr>
         <w:pStyle w:val="Ttulo3"/>
       </w:pPr>
-      <w:bookmarkStart w:id="122" w:name="_Toc109006199"/>
+      <w:bookmarkStart w:id="122" w:name="_Toc109044188"/>
       <w:r>
         <w:t>OpenCV</w:t>
       </w:r>
@@ -18750,7 +18962,7 @@
       <w:pPr>
         <w:pStyle w:val="Ttulo3"/>
       </w:pPr>
-      <w:bookmarkStart w:id="123" w:name="_Toc109006200"/>
+      <w:bookmarkStart w:id="123" w:name="_Toc109044189"/>
       <w:r>
         <w:t>Página Web</w:t>
       </w:r>
@@ -19126,7 +19338,7 @@
       <w:pPr>
         <w:pStyle w:val="Ttulo3"/>
       </w:pPr>
-      <w:bookmarkStart w:id="124" w:name="_Toc109006201"/>
+      <w:bookmarkStart w:id="124" w:name="_Toc109044190"/>
       <w:r>
         <w:t>Base de Dados</w:t>
       </w:r>
@@ -19276,14 +19488,27 @@
                             <w:r>
                               <w:t xml:space="preserve">Figura </w:t>
                             </w:r>
-                            <w:fldSimple w:instr=" SEQ Figura \* ARABIC ">
-                              <w:r>
-                                <w:rPr>
-                                  <w:noProof/>
-                                </w:rPr>
-                                <w:t>8</w:t>
-                              </w:r>
-                            </w:fldSimple>
+                            <w:r>
+                              <w:fldChar w:fldCharType="begin"/>
+                            </w:r>
+                            <w:r>
+                              <w:instrText xml:space="preserve"> SEQ Figura \* ARABIC </w:instrText>
+                            </w:r>
+                            <w:r>
+                              <w:fldChar w:fldCharType="separate"/>
+                            </w:r>
+                            <w:r>
+                              <w:rPr>
+                                <w:noProof/>
+                              </w:rPr>
+                              <w:t>8</w:t>
+                            </w:r>
+                            <w:r>
+                              <w:rPr>
+                                <w:noProof/>
+                              </w:rPr>
+                              <w:fldChar w:fldCharType="end"/>
+                            </w:r>
                             <w:bookmarkEnd w:id="125"/>
                             <w:r>
                               <w:rPr>
@@ -19336,14 +19561,27 @@
                       <w:r>
                         <w:t xml:space="preserve">Figura </w:t>
                       </w:r>
-                      <w:fldSimple w:instr=" SEQ Figura \* ARABIC ">
-                        <w:r>
-                          <w:rPr>
-                            <w:noProof/>
-                          </w:rPr>
-                          <w:t>8</w:t>
-                        </w:r>
-                      </w:fldSimple>
+                      <w:r>
+                        <w:fldChar w:fldCharType="begin"/>
+                      </w:r>
+                      <w:r>
+                        <w:instrText xml:space="preserve"> SEQ Figura \* ARABIC </w:instrText>
+                      </w:r>
+                      <w:r>
+                        <w:fldChar w:fldCharType="separate"/>
+                      </w:r>
+                      <w:r>
+                        <w:rPr>
+                          <w:noProof/>
+                        </w:rPr>
+                        <w:t>8</w:t>
+                      </w:r>
+                      <w:r>
+                        <w:rPr>
+                          <w:noProof/>
+                        </w:rPr>
+                        <w:fldChar w:fldCharType="end"/>
+                      </w:r>
                       <w:bookmarkEnd w:id="127"/>
                       <w:r>
                         <w:rPr>
@@ -19397,7 +19635,7 @@
                     <pic:cNvPicPr/>
                   </pic:nvPicPr>
                   <pic:blipFill>
-                    <a:blip r:embed="rId22">
+                    <a:blip r:embed="rId25">
                       <a:extLst>
                         <a:ext uri="{28A0092B-C50C-407E-A947-70E740481C1C}">
                           <a14:useLocalDpi xmlns:a14="http://schemas.microsoft.com/office/drawing/2010/main" val="0"/>
@@ -19603,7 +19841,7 @@
       <w:pPr>
         <w:pStyle w:val="Ttulo3"/>
       </w:pPr>
-      <w:bookmarkStart w:id="129" w:name="_Toc109006202"/>
+      <w:bookmarkStart w:id="129" w:name="_Toc109044191"/>
       <w:r>
         <w:t>Serviço de Notificações vi</w:t>
       </w:r>
@@ -19734,7 +19972,7 @@
       <w:r>
         <w:t xml:space="preserve">Email oficial: </w:t>
       </w:r>
-      <w:hyperlink r:id="rId23" w:history="1">
+      <w:hyperlink r:id="rId26" w:history="1">
         <w:r>
           <w:rPr>
             <w:rStyle w:val="Hiperligao"/>
@@ -19747,7 +19985,7 @@
       <w:pPr>
         <w:pStyle w:val="Ttulo3"/>
       </w:pPr>
-      <w:bookmarkStart w:id="130" w:name="_Toc109006203"/>
+      <w:bookmarkStart w:id="130" w:name="_Toc109044192"/>
       <w:r>
         <w:t>Doorbell WiFIManager</w:t>
       </w:r>
@@ -19828,7 +20066,7 @@
       <w:pPr>
         <w:pStyle w:val="Ttulo3"/>
       </w:pPr>
-      <w:bookmarkStart w:id="131" w:name="_Toc109006204"/>
+      <w:bookmarkStart w:id="131" w:name="_Toc109044193"/>
       <w:r>
         <w:lastRenderedPageBreak/>
         <w:t>Backend</w:t>
@@ -19937,7 +20175,7 @@
       <w:pPr>
         <w:pStyle w:val="Ttulo3"/>
       </w:pPr>
-      <w:bookmarkStart w:id="132" w:name="_Toc109006205"/>
+      <w:bookmarkStart w:id="132" w:name="_Toc109044194"/>
       <w:r>
         <w:t>Socket</w:t>
       </w:r>
@@ -20204,7 +20442,7 @@
       <w:pPr>
         <w:pStyle w:val="Ttulo3"/>
       </w:pPr>
-      <w:bookmarkStart w:id="133" w:name="_Toc109006206"/>
+      <w:bookmarkStart w:id="133" w:name="_Toc109044195"/>
       <w:r>
         <w:lastRenderedPageBreak/>
         <w:t>Stream</w:t>
@@ -20596,14 +20834,27 @@
                             <w:r>
                               <w:t xml:space="preserve">Figura </w:t>
                             </w:r>
-                            <w:fldSimple w:instr=" SEQ Figura \* ARABIC ">
-                              <w:r>
-                                <w:rPr>
-                                  <w:noProof/>
-                                </w:rPr>
-                                <w:t>9</w:t>
-                              </w:r>
-                            </w:fldSimple>
+                            <w:r>
+                              <w:fldChar w:fldCharType="begin"/>
+                            </w:r>
+                            <w:r>
+                              <w:instrText xml:space="preserve"> SEQ Figura \* ARABIC </w:instrText>
+                            </w:r>
+                            <w:r>
+                              <w:fldChar w:fldCharType="separate"/>
+                            </w:r>
+                            <w:r>
+                              <w:rPr>
+                                <w:noProof/>
+                              </w:rPr>
+                              <w:t>9</w:t>
+                            </w:r>
+                            <w:r>
+                              <w:rPr>
+                                <w:noProof/>
+                              </w:rPr>
+                              <w:fldChar w:fldCharType="end"/>
+                            </w:r>
                             <w:bookmarkEnd w:id="134"/>
                             <w:r>
                               <w:rPr>
@@ -20656,14 +20907,27 @@
                       <w:r>
                         <w:t xml:space="preserve">Figura </w:t>
                       </w:r>
-                      <w:fldSimple w:instr=" SEQ Figura \* ARABIC ">
-                        <w:r>
-                          <w:rPr>
-                            <w:noProof/>
-                          </w:rPr>
-                          <w:t>9</w:t>
-                        </w:r>
-                      </w:fldSimple>
+                      <w:r>
+                        <w:fldChar w:fldCharType="begin"/>
+                      </w:r>
+                      <w:r>
+                        <w:instrText xml:space="preserve"> SEQ Figura \* ARABIC </w:instrText>
+                      </w:r>
+                      <w:r>
+                        <w:fldChar w:fldCharType="separate"/>
+                      </w:r>
+                      <w:r>
+                        <w:rPr>
+                          <w:noProof/>
+                        </w:rPr>
+                        <w:t>9</w:t>
+                      </w:r>
+                      <w:r>
+                        <w:rPr>
+                          <w:noProof/>
+                        </w:rPr>
+                        <w:fldChar w:fldCharType="end"/>
+                      </w:r>
                       <w:bookmarkEnd w:id="136"/>
                       <w:r>
                         <w:rPr>
@@ -20717,7 +20981,7 @@
                     <pic:cNvPicPr/>
                   </pic:nvPicPr>
                   <pic:blipFill>
-                    <a:blip r:embed="rId24" cstate="print">
+                    <a:blip r:embed="rId27" cstate="print">
                       <a:extLst>
                         <a:ext uri="{28A0092B-C50C-407E-A947-70E740481C1C}">
                           <a14:useLocalDpi xmlns:a14="http://schemas.microsoft.com/office/drawing/2010/main" val="0"/>
@@ -20807,14 +21071,27 @@
                             <w:r>
                               <w:t xml:space="preserve">Figura </w:t>
                             </w:r>
-                            <w:fldSimple w:instr=" SEQ Figura \* ARABIC ">
-                              <w:r>
-                                <w:rPr>
-                                  <w:noProof/>
-                                </w:rPr>
-                                <w:t>10</w:t>
-                              </w:r>
-                            </w:fldSimple>
+                            <w:r>
+                              <w:fldChar w:fldCharType="begin"/>
+                            </w:r>
+                            <w:r>
+                              <w:instrText xml:space="preserve"> SEQ Figura \* ARABIC </w:instrText>
+                            </w:r>
+                            <w:r>
+                              <w:fldChar w:fldCharType="separate"/>
+                            </w:r>
+                            <w:r>
+                              <w:rPr>
+                                <w:noProof/>
+                              </w:rPr>
+                              <w:t>10</w:t>
+                            </w:r>
+                            <w:r>
+                              <w:rPr>
+                                <w:noProof/>
+                              </w:rPr>
+                              <w:fldChar w:fldCharType="end"/>
+                            </w:r>
                             <w:bookmarkEnd w:id="138"/>
                             <w:r>
                               <w:rPr>
@@ -20867,14 +21144,27 @@
                       <w:r>
                         <w:t xml:space="preserve">Figura </w:t>
                       </w:r>
-                      <w:fldSimple w:instr=" SEQ Figura \* ARABIC ">
-                        <w:r>
-                          <w:rPr>
-                            <w:noProof/>
-                          </w:rPr>
-                          <w:t>10</w:t>
-                        </w:r>
-                      </w:fldSimple>
+                      <w:r>
+                        <w:fldChar w:fldCharType="begin"/>
+                      </w:r>
+                      <w:r>
+                        <w:instrText xml:space="preserve"> SEQ Figura \* ARABIC </w:instrText>
+                      </w:r>
+                      <w:r>
+                        <w:fldChar w:fldCharType="separate"/>
+                      </w:r>
+                      <w:r>
+                        <w:rPr>
+                          <w:noProof/>
+                        </w:rPr>
+                        <w:t>10</w:t>
+                      </w:r>
+                      <w:r>
+                        <w:rPr>
+                          <w:noProof/>
+                        </w:rPr>
+                        <w:fldChar w:fldCharType="end"/>
+                      </w:r>
                       <w:bookmarkEnd w:id="140"/>
                       <w:r>
                         <w:rPr>
@@ -20928,7 +21218,7 @@
                     <pic:cNvPicPr/>
                   </pic:nvPicPr>
                   <pic:blipFill>
-                    <a:blip r:embed="rId25" cstate="print">
+                    <a:blip r:embed="rId28" cstate="print">
                       <a:extLst>
                         <a:ext uri="{28A0092B-C50C-407E-A947-70E740481C1C}">
                           <a14:useLocalDpi xmlns:a14="http://schemas.microsoft.com/office/drawing/2010/main" val="0"/>
@@ -20977,7 +21267,7 @@
       <w:pPr>
         <w:pStyle w:val="Ttulo3"/>
       </w:pPr>
-      <w:bookmarkStart w:id="144" w:name="_Toc109006207"/>
+      <w:bookmarkStart w:id="144" w:name="_Toc109044196"/>
       <w:bookmarkEnd w:id="142"/>
       <w:r>
         <w:lastRenderedPageBreak/>
@@ -21030,7 +21320,7 @@
       <w:pPr>
         <w:pStyle w:val="Ttulo3"/>
       </w:pPr>
-      <w:bookmarkStart w:id="145" w:name="_Toc109006208"/>
+      <w:bookmarkStart w:id="145" w:name="_Toc109044197"/>
       <w:r>
         <w:t>Plataforma na Cloud</w:t>
       </w:r>
@@ -21245,14 +21535,27 @@
                             <w:r>
                               <w:t xml:space="preserve">Figura </w:t>
                             </w:r>
-                            <w:fldSimple w:instr=" SEQ Figura \* ARABIC ">
-                              <w:r>
-                                <w:rPr>
-                                  <w:noProof/>
-                                </w:rPr>
-                                <w:t>11</w:t>
-                              </w:r>
-                            </w:fldSimple>
+                            <w:r>
+                              <w:fldChar w:fldCharType="begin"/>
+                            </w:r>
+                            <w:r>
+                              <w:instrText xml:space="preserve"> SEQ Figura \* ARABIC </w:instrText>
+                            </w:r>
+                            <w:r>
+                              <w:fldChar w:fldCharType="separate"/>
+                            </w:r>
+                            <w:r>
+                              <w:rPr>
+                                <w:noProof/>
+                              </w:rPr>
+                              <w:t>11</w:t>
+                            </w:r>
+                            <w:r>
+                              <w:rPr>
+                                <w:noProof/>
+                              </w:rPr>
+                              <w:fldChar w:fldCharType="end"/>
+                            </w:r>
                             <w:bookmarkEnd w:id="146"/>
                             <w:r>
                               <w:rPr>
@@ -21313,14 +21616,27 @@
                       <w:r>
                         <w:t xml:space="preserve">Figura </w:t>
                       </w:r>
-                      <w:fldSimple w:instr=" SEQ Figura \* ARABIC ">
-                        <w:r>
-                          <w:rPr>
-                            <w:noProof/>
-                          </w:rPr>
-                          <w:t>11</w:t>
-                        </w:r>
-                      </w:fldSimple>
+                      <w:r>
+                        <w:fldChar w:fldCharType="begin"/>
+                      </w:r>
+                      <w:r>
+                        <w:instrText xml:space="preserve"> SEQ Figura \* ARABIC </w:instrText>
+                      </w:r>
+                      <w:r>
+                        <w:fldChar w:fldCharType="separate"/>
+                      </w:r>
+                      <w:r>
+                        <w:rPr>
+                          <w:noProof/>
+                        </w:rPr>
+                        <w:t>11</w:t>
+                      </w:r>
+                      <w:r>
+                        <w:rPr>
+                          <w:noProof/>
+                        </w:rPr>
+                        <w:fldChar w:fldCharType="end"/>
+                      </w:r>
                       <w:bookmarkEnd w:id="148"/>
                       <w:r>
                         <w:rPr>
@@ -21381,7 +21697,7 @@
                     <pic:cNvPicPr/>
                   </pic:nvPicPr>
                   <pic:blipFill>
-                    <a:blip r:embed="rId26"/>
+                    <a:blip r:embed="rId29"/>
                     <a:stretch>
                       <a:fillRect/>
                     </a:stretch>
@@ -21636,7 +21952,7 @@
       <w:pPr>
         <w:pStyle w:val="Ttulo2"/>
       </w:pPr>
-      <w:bookmarkStart w:id="150" w:name="_Toc109006209"/>
+      <w:bookmarkStart w:id="150" w:name="_Toc109044198"/>
       <w:r>
         <w:t>Configuração da plataforma</w:t>
       </w:r>
@@ -21926,14 +22242,27 @@
                             <w:r>
                               <w:t xml:space="preserve">Figura </w:t>
                             </w:r>
-                            <w:fldSimple w:instr=" SEQ Figura \* ARABIC ">
-                              <w:r>
-                                <w:rPr>
-                                  <w:noProof/>
-                                </w:rPr>
-                                <w:t>12</w:t>
-                              </w:r>
-                            </w:fldSimple>
+                            <w:r>
+                              <w:fldChar w:fldCharType="begin"/>
+                            </w:r>
+                            <w:r>
+                              <w:instrText xml:space="preserve"> SEQ Figura \* ARABIC </w:instrText>
+                            </w:r>
+                            <w:r>
+                              <w:fldChar w:fldCharType="separate"/>
+                            </w:r>
+                            <w:r>
+                              <w:rPr>
+                                <w:noProof/>
+                              </w:rPr>
+                              <w:t>12</w:t>
+                            </w:r>
+                            <w:r>
+                              <w:rPr>
+                                <w:noProof/>
+                              </w:rPr>
+                              <w:fldChar w:fldCharType="end"/>
+                            </w:r>
                             <w:bookmarkEnd w:id="151"/>
                             <w:r>
                               <w:t xml:space="preserve"> </w:t>
@@ -21984,14 +22313,27 @@
                       <w:r>
                         <w:t xml:space="preserve">Figura </w:t>
                       </w:r>
-                      <w:fldSimple w:instr=" SEQ Figura \* ARABIC ">
-                        <w:r>
-                          <w:rPr>
-                            <w:noProof/>
-                          </w:rPr>
-                          <w:t>12</w:t>
-                        </w:r>
-                      </w:fldSimple>
+                      <w:r>
+                        <w:fldChar w:fldCharType="begin"/>
+                      </w:r>
+                      <w:r>
+                        <w:instrText xml:space="preserve"> SEQ Figura \* ARABIC </w:instrText>
+                      </w:r>
+                      <w:r>
+                        <w:fldChar w:fldCharType="separate"/>
+                      </w:r>
+                      <w:r>
+                        <w:rPr>
+                          <w:noProof/>
+                        </w:rPr>
+                        <w:t>12</w:t>
+                      </w:r>
+                      <w:r>
+                        <w:rPr>
+                          <w:noProof/>
+                        </w:rPr>
+                        <w:fldChar w:fldCharType="end"/>
+                      </w:r>
                       <w:bookmarkEnd w:id="153"/>
                       <w:r>
                         <w:t xml:space="preserve"> </w:t>
@@ -22041,7 +22383,7 @@
                     <pic:cNvPicPr/>
                   </pic:nvPicPr>
                   <pic:blipFill>
-                    <a:blip r:embed="rId27">
+                    <a:blip r:embed="rId30">
                       <a:extLst>
                         <a:ext uri="{28A0092B-C50C-407E-A947-70E740481C1C}">
                           <a14:useLocalDpi xmlns:a14="http://schemas.microsoft.com/office/drawing/2010/main" val="0"/>
@@ -22115,7 +22457,7 @@
       <w:pPr>
         <w:pStyle w:val="Ttulo2"/>
       </w:pPr>
-      <w:bookmarkStart w:id="155" w:name="_Toc109006210"/>
+      <w:bookmarkStart w:id="155" w:name="_Toc109044199"/>
       <w:r>
         <w:lastRenderedPageBreak/>
         <w:t>Inicialização e configuração da Doorbell</w:t>
@@ -22419,14 +22761,27 @@
                             <w:r>
                               <w:t xml:space="preserve">Figura </w:t>
                             </w:r>
-                            <w:fldSimple w:instr=" SEQ Figura \* ARABIC ">
-                              <w:r>
-                                <w:rPr>
-                                  <w:noProof/>
-                                </w:rPr>
-                                <w:t>13</w:t>
-                              </w:r>
-                            </w:fldSimple>
+                            <w:r>
+                              <w:fldChar w:fldCharType="begin"/>
+                            </w:r>
+                            <w:r>
+                              <w:instrText xml:space="preserve"> SEQ Figura \* ARABIC </w:instrText>
+                            </w:r>
+                            <w:r>
+                              <w:fldChar w:fldCharType="separate"/>
+                            </w:r>
+                            <w:r>
+                              <w:rPr>
+                                <w:noProof/>
+                              </w:rPr>
+                              <w:t>13</w:t>
+                            </w:r>
+                            <w:r>
+                              <w:rPr>
+                                <w:noProof/>
+                              </w:rPr>
+                              <w:fldChar w:fldCharType="end"/>
+                            </w:r>
                             <w:bookmarkEnd w:id="156"/>
                             <w:r>
                               <w:rPr>
@@ -22493,14 +22848,27 @@
                       <w:r>
                         <w:t xml:space="preserve">Figura </w:t>
                       </w:r>
-                      <w:fldSimple w:instr=" SEQ Figura \* ARABIC ">
-                        <w:r>
-                          <w:rPr>
-                            <w:noProof/>
-                          </w:rPr>
-                          <w:t>13</w:t>
-                        </w:r>
-                      </w:fldSimple>
+                      <w:r>
+                        <w:fldChar w:fldCharType="begin"/>
+                      </w:r>
+                      <w:r>
+                        <w:instrText xml:space="preserve"> SEQ Figura \* ARABIC </w:instrText>
+                      </w:r>
+                      <w:r>
+                        <w:fldChar w:fldCharType="separate"/>
+                      </w:r>
+                      <w:r>
+                        <w:rPr>
+                          <w:noProof/>
+                        </w:rPr>
+                        <w:t>13</w:t>
+                      </w:r>
+                      <w:r>
+                        <w:rPr>
+                          <w:noProof/>
+                        </w:rPr>
+                        <w:fldChar w:fldCharType="end"/>
+                      </w:r>
                       <w:bookmarkEnd w:id="158"/>
                       <w:r>
                         <w:rPr>
@@ -22568,7 +22936,7 @@
                     <pic:cNvPicPr/>
                   </pic:nvPicPr>
                   <pic:blipFill>
-                    <a:blip r:embed="rId28">
+                    <a:blip r:embed="rId31">
                       <a:extLst>
                         <a:ext uri="{28A0092B-C50C-407E-A947-70E740481C1C}">
                           <a14:useLocalDpi xmlns:a14="http://schemas.microsoft.com/office/drawing/2010/main" val="0"/>
@@ -22655,14 +23023,27 @@
                             <w:r>
                               <w:t xml:space="preserve">Figura </w:t>
                             </w:r>
-                            <w:fldSimple w:instr=" SEQ Figura \* ARABIC ">
-                              <w:r>
-                                <w:rPr>
-                                  <w:noProof/>
-                                </w:rPr>
-                                <w:t>14</w:t>
-                              </w:r>
-                            </w:fldSimple>
+                            <w:r>
+                              <w:fldChar w:fldCharType="begin"/>
+                            </w:r>
+                            <w:r>
+                              <w:instrText xml:space="preserve"> SEQ Figura \* ARABIC </w:instrText>
+                            </w:r>
+                            <w:r>
+                              <w:fldChar w:fldCharType="separate"/>
+                            </w:r>
+                            <w:r>
+                              <w:rPr>
+                                <w:noProof/>
+                              </w:rPr>
+                              <w:t>14</w:t>
+                            </w:r>
+                            <w:r>
+                              <w:rPr>
+                                <w:noProof/>
+                              </w:rPr>
+                              <w:fldChar w:fldCharType="end"/>
+                            </w:r>
                             <w:bookmarkEnd w:id="160"/>
                             <w:r>
                               <w:rPr>
@@ -22739,14 +23120,27 @@
                       <w:r>
                         <w:t xml:space="preserve">Figura </w:t>
                       </w:r>
-                      <w:fldSimple w:instr=" SEQ Figura \* ARABIC ">
-                        <w:r>
-                          <w:rPr>
-                            <w:noProof/>
-                          </w:rPr>
-                          <w:t>14</w:t>
-                        </w:r>
-                      </w:fldSimple>
+                      <w:r>
+                        <w:fldChar w:fldCharType="begin"/>
+                      </w:r>
+                      <w:r>
+                        <w:instrText xml:space="preserve"> SEQ Figura \* ARABIC </w:instrText>
+                      </w:r>
+                      <w:r>
+                        <w:fldChar w:fldCharType="separate"/>
+                      </w:r>
+                      <w:r>
+                        <w:rPr>
+                          <w:noProof/>
+                        </w:rPr>
+                        <w:t>14</w:t>
+                      </w:r>
+                      <w:r>
+                        <w:rPr>
+                          <w:noProof/>
+                        </w:rPr>
+                        <w:fldChar w:fldCharType="end"/>
+                      </w:r>
                       <w:bookmarkEnd w:id="162"/>
                       <w:r>
                         <w:rPr>
@@ -22821,7 +23215,7 @@
                     <pic:cNvPicPr/>
                   </pic:nvPicPr>
                   <pic:blipFill>
-                    <a:blip r:embed="rId29">
+                    <a:blip r:embed="rId32">
                       <a:extLst>
                         <a:ext uri="{28A0092B-C50C-407E-A947-70E740481C1C}">
                           <a14:useLocalDpi xmlns:a14="http://schemas.microsoft.com/office/drawing/2010/main" val="0"/>
@@ -22980,14 +23374,27 @@
                             <w:r>
                               <w:t xml:space="preserve">Figura </w:t>
                             </w:r>
-                            <w:fldSimple w:instr=" SEQ Figura \* ARABIC ">
-                              <w:r>
-                                <w:rPr>
-                                  <w:noProof/>
-                                </w:rPr>
-                                <w:t>15</w:t>
-                              </w:r>
-                            </w:fldSimple>
+                            <w:r>
+                              <w:fldChar w:fldCharType="begin"/>
+                            </w:r>
+                            <w:r>
+                              <w:instrText xml:space="preserve"> SEQ Figura \* ARABIC </w:instrText>
+                            </w:r>
+                            <w:r>
+                              <w:fldChar w:fldCharType="separate"/>
+                            </w:r>
+                            <w:r>
+                              <w:rPr>
+                                <w:noProof/>
+                              </w:rPr>
+                              <w:t>15</w:t>
+                            </w:r>
+                            <w:r>
+                              <w:rPr>
+                                <w:noProof/>
+                              </w:rPr>
+                              <w:fldChar w:fldCharType="end"/>
+                            </w:r>
                             <w:bookmarkEnd w:id="164"/>
                             <w:r>
                               <w:rPr>
@@ -23040,14 +23447,27 @@
                       <w:r>
                         <w:t xml:space="preserve">Figura </w:t>
                       </w:r>
-                      <w:fldSimple w:instr=" SEQ Figura \* ARABIC ">
-                        <w:r>
-                          <w:rPr>
-                            <w:noProof/>
-                          </w:rPr>
-                          <w:t>15</w:t>
-                        </w:r>
-                      </w:fldSimple>
+                      <w:r>
+                        <w:fldChar w:fldCharType="begin"/>
+                      </w:r>
+                      <w:r>
+                        <w:instrText xml:space="preserve"> SEQ Figura \* ARABIC </w:instrText>
+                      </w:r>
+                      <w:r>
+                        <w:fldChar w:fldCharType="separate"/>
+                      </w:r>
+                      <w:r>
+                        <w:rPr>
+                          <w:noProof/>
+                        </w:rPr>
+                        <w:t>15</w:t>
+                      </w:r>
+                      <w:r>
+                        <w:rPr>
+                          <w:noProof/>
+                        </w:rPr>
+                        <w:fldChar w:fldCharType="end"/>
+                      </w:r>
                       <w:bookmarkEnd w:id="166"/>
                       <w:r>
                         <w:rPr>
@@ -23101,7 +23521,7 @@
                     <pic:cNvPicPr/>
                   </pic:nvPicPr>
                   <pic:blipFill>
-                    <a:blip r:embed="rId30" cstate="print">
+                    <a:blip r:embed="rId33" cstate="print">
                       <a:extLst>
                         <a:ext uri="{28A0092B-C50C-407E-A947-70E740481C1C}">
                           <a14:useLocalDpi xmlns:a14="http://schemas.microsoft.com/office/drawing/2010/main" val="0"/>
@@ -23155,13 +23575,13 @@
       <w:pPr>
         <w:pStyle w:val="Ttulo2"/>
       </w:pPr>
-      <w:bookmarkStart w:id="168" w:name="_Ref108913974"/>
-      <w:bookmarkStart w:id="169" w:name="_Toc109006211"/>
+      <w:bookmarkStart w:id="168" w:name="_Toc109044200"/>
+      <w:bookmarkStart w:id="169" w:name="_Ref108913974"/>
       <w:r>
         <w:lastRenderedPageBreak/>
         <w:t>Síntese</w:t>
       </w:r>
-      <w:bookmarkEnd w:id="169"/>
+      <w:bookmarkEnd w:id="168"/>
     </w:p>
     <w:p>
       <w:r>
@@ -23181,13 +23601,13 @@
       <w:pPr>
         <w:pStyle w:val="Ttulo1"/>
       </w:pPr>
-      <w:bookmarkStart w:id="170" w:name="_Toc109006212"/>
+      <w:bookmarkStart w:id="170" w:name="_Toc109044201"/>
       <w:r>
         <w:lastRenderedPageBreak/>
         <w:t>Testes e Resultados</w:t>
       </w:r>
       <w:bookmarkEnd w:id="143"/>
-      <w:bookmarkEnd w:id="168"/>
+      <w:bookmarkEnd w:id="169"/>
       <w:bookmarkEnd w:id="170"/>
     </w:p>
     <w:p>
@@ -23199,7 +23619,7 @@
       <w:pPr>
         <w:pStyle w:val="Ttulo2"/>
       </w:pPr>
-      <w:bookmarkStart w:id="171" w:name="_Toc109006213"/>
+      <w:bookmarkStart w:id="171" w:name="_Toc109044202"/>
       <w:r>
         <w:t>Testes realizados</w:t>
       </w:r>
@@ -23275,7 +23695,7 @@
       <w:pPr>
         <w:pStyle w:val="Ttulo3"/>
       </w:pPr>
-      <w:bookmarkStart w:id="172" w:name="_Toc109006214"/>
+      <w:bookmarkStart w:id="172" w:name="_Toc109044203"/>
       <w:r>
         <w:lastRenderedPageBreak/>
         <w:t xml:space="preserve">Teste </w:t>
@@ -23406,14 +23826,27 @@
                             <w:r>
                               <w:t xml:space="preserve">Figura </w:t>
                             </w:r>
-                            <w:fldSimple w:instr=" SEQ Figura \* ARABIC ">
-                              <w:r>
-                                <w:rPr>
-                                  <w:noProof/>
-                                </w:rPr>
-                                <w:t>16</w:t>
-                              </w:r>
-                            </w:fldSimple>
+                            <w:r>
+                              <w:fldChar w:fldCharType="begin"/>
+                            </w:r>
+                            <w:r>
+                              <w:instrText xml:space="preserve"> SEQ Figura \* ARABIC </w:instrText>
+                            </w:r>
+                            <w:r>
+                              <w:fldChar w:fldCharType="separate"/>
+                            </w:r>
+                            <w:r>
+                              <w:rPr>
+                                <w:noProof/>
+                              </w:rPr>
+                              <w:t>16</w:t>
+                            </w:r>
+                            <w:r>
+                              <w:rPr>
+                                <w:noProof/>
+                              </w:rPr>
+                              <w:fldChar w:fldCharType="end"/>
+                            </w:r>
                             <w:bookmarkEnd w:id="173"/>
                             <w:r>
                               <w:rPr>
@@ -23466,14 +23899,27 @@
                       <w:r>
                         <w:t xml:space="preserve">Figura </w:t>
                       </w:r>
-                      <w:fldSimple w:instr=" SEQ Figura \* ARABIC ">
-                        <w:r>
-                          <w:rPr>
-                            <w:noProof/>
-                          </w:rPr>
-                          <w:t>16</w:t>
-                        </w:r>
-                      </w:fldSimple>
+                      <w:r>
+                        <w:fldChar w:fldCharType="begin"/>
+                      </w:r>
+                      <w:r>
+                        <w:instrText xml:space="preserve"> SEQ Figura \* ARABIC </w:instrText>
+                      </w:r>
+                      <w:r>
+                        <w:fldChar w:fldCharType="separate"/>
+                      </w:r>
+                      <w:r>
+                        <w:rPr>
+                          <w:noProof/>
+                        </w:rPr>
+                        <w:t>16</w:t>
+                      </w:r>
+                      <w:r>
+                        <w:rPr>
+                          <w:noProof/>
+                        </w:rPr>
+                        <w:fldChar w:fldCharType="end"/>
+                      </w:r>
                       <w:bookmarkEnd w:id="175"/>
                       <w:r>
                         <w:rPr>
@@ -23527,7 +23973,7 @@
                     <pic:cNvPicPr/>
                   </pic:nvPicPr>
                   <pic:blipFill>
-                    <a:blip r:embed="rId31" cstate="print">
+                    <a:blip r:embed="rId34" cstate="print">
                       <a:extLst>
                         <a:ext uri="{28A0092B-C50C-407E-A947-70E740481C1C}">
                           <a14:useLocalDpi xmlns:a14="http://schemas.microsoft.com/office/drawing/2010/main" val="0"/>
@@ -23615,7 +24061,7 @@
       <w:pPr>
         <w:pStyle w:val="Ttulo3"/>
       </w:pPr>
-      <w:bookmarkStart w:id="177" w:name="_Toc109006215"/>
+      <w:bookmarkStart w:id="177" w:name="_Toc109044204"/>
       <w:r>
         <w:lastRenderedPageBreak/>
         <w:t>Teste à base de dados</w:t>
@@ -23716,14 +24162,27 @@
                             <w:r>
                               <w:t xml:space="preserve">Figura </w:t>
                             </w:r>
-                            <w:fldSimple w:instr=" SEQ Figura \* ARABIC ">
-                              <w:r>
-                                <w:rPr>
-                                  <w:noProof/>
-                                </w:rPr>
-                                <w:t>17</w:t>
-                              </w:r>
-                            </w:fldSimple>
+                            <w:r>
+                              <w:fldChar w:fldCharType="begin"/>
+                            </w:r>
+                            <w:r>
+                              <w:instrText xml:space="preserve"> SEQ Figura \* ARABIC </w:instrText>
+                            </w:r>
+                            <w:r>
+                              <w:fldChar w:fldCharType="separate"/>
+                            </w:r>
+                            <w:r>
+                              <w:rPr>
+                                <w:noProof/>
+                              </w:rPr>
+                              <w:t>17</w:t>
+                            </w:r>
+                            <w:r>
+                              <w:rPr>
+                                <w:noProof/>
+                              </w:rPr>
+                              <w:fldChar w:fldCharType="end"/>
+                            </w:r>
                             <w:bookmarkEnd w:id="178"/>
                             <w:r>
                               <w:rPr>
@@ -23769,14 +24228,27 @@
                       <w:r>
                         <w:t xml:space="preserve">Figura </w:t>
                       </w:r>
-                      <w:fldSimple w:instr=" SEQ Figura \* ARABIC ">
-                        <w:r>
-                          <w:rPr>
-                            <w:noProof/>
-                          </w:rPr>
-                          <w:t>17</w:t>
-                        </w:r>
-                      </w:fldSimple>
+                      <w:r>
+                        <w:fldChar w:fldCharType="begin"/>
+                      </w:r>
+                      <w:r>
+                        <w:instrText xml:space="preserve"> SEQ Figura \* ARABIC </w:instrText>
+                      </w:r>
+                      <w:r>
+                        <w:fldChar w:fldCharType="separate"/>
+                      </w:r>
+                      <w:r>
+                        <w:rPr>
+                          <w:noProof/>
+                        </w:rPr>
+                        <w:t>17</w:t>
+                      </w:r>
+                      <w:r>
+                        <w:rPr>
+                          <w:noProof/>
+                        </w:rPr>
+                        <w:fldChar w:fldCharType="end"/>
+                      </w:r>
                       <w:bookmarkEnd w:id="180"/>
                       <w:r>
                         <w:rPr>
@@ -23826,7 +24298,7 @@
                     </pic:cNvPicPr>
                   </pic:nvPicPr>
                   <pic:blipFill>
-                    <a:blip r:embed="rId32">
+                    <a:blip r:embed="rId35">
                       <a:extLst>
                         <a:ext uri="{28A0092B-C50C-407E-A947-70E740481C1C}">
                           <a14:useLocalDpi xmlns:a14="http://schemas.microsoft.com/office/drawing/2010/main" val="0"/>
@@ -23921,7 +24393,7 @@
       <w:pPr>
         <w:pStyle w:val="Ttulo3"/>
       </w:pPr>
-      <w:bookmarkStart w:id="182" w:name="_Toc109006216"/>
+      <w:bookmarkStart w:id="182" w:name="_Toc109044205"/>
       <w:r>
         <w:lastRenderedPageBreak/>
         <w:t>Teste ao relê</w:t>
@@ -24019,14 +24491,27 @@
                             <w:r>
                               <w:t xml:space="preserve">Figura </w:t>
                             </w:r>
-                            <w:fldSimple w:instr=" SEQ Figura \* ARABIC ">
-                              <w:r>
-                                <w:rPr>
-                                  <w:noProof/>
-                                </w:rPr>
-                                <w:t>18</w:t>
-                              </w:r>
-                            </w:fldSimple>
+                            <w:r>
+                              <w:fldChar w:fldCharType="begin"/>
+                            </w:r>
+                            <w:r>
+                              <w:instrText xml:space="preserve"> SEQ Figura \* ARABIC </w:instrText>
+                            </w:r>
+                            <w:r>
+                              <w:fldChar w:fldCharType="separate"/>
+                            </w:r>
+                            <w:r>
+                              <w:rPr>
+                                <w:noProof/>
+                              </w:rPr>
+                              <w:t>18</w:t>
+                            </w:r>
+                            <w:r>
+                              <w:rPr>
+                                <w:noProof/>
+                              </w:rPr>
+                              <w:fldChar w:fldCharType="end"/>
+                            </w:r>
                             <w:bookmarkEnd w:id="183"/>
                             <w:r>
                               <w:rPr>
@@ -24072,14 +24557,27 @@
                       <w:r>
                         <w:t xml:space="preserve">Figura </w:t>
                       </w:r>
-                      <w:fldSimple w:instr=" SEQ Figura \* ARABIC ">
-                        <w:r>
-                          <w:rPr>
-                            <w:noProof/>
-                          </w:rPr>
-                          <w:t>18</w:t>
-                        </w:r>
-                      </w:fldSimple>
+                      <w:r>
+                        <w:fldChar w:fldCharType="begin"/>
+                      </w:r>
+                      <w:r>
+                        <w:instrText xml:space="preserve"> SEQ Figura \* ARABIC </w:instrText>
+                      </w:r>
+                      <w:r>
+                        <w:fldChar w:fldCharType="separate"/>
+                      </w:r>
+                      <w:r>
+                        <w:rPr>
+                          <w:noProof/>
+                        </w:rPr>
+                        <w:t>18</w:t>
+                      </w:r>
+                      <w:r>
+                        <w:rPr>
+                          <w:noProof/>
+                        </w:rPr>
+                        <w:fldChar w:fldCharType="end"/>
+                      </w:r>
                       <w:bookmarkEnd w:id="185"/>
                       <w:r>
                         <w:rPr>
@@ -24129,7 +24627,7 @@
                     </pic:cNvPicPr>
                   </pic:nvPicPr>
                   <pic:blipFill>
-                    <a:blip r:embed="rId33">
+                    <a:blip r:embed="rId36">
                       <a:extLst>
                         <a:ext uri="{28A0092B-C50C-407E-A947-70E740481C1C}">
                           <a14:useLocalDpi xmlns:a14="http://schemas.microsoft.com/office/drawing/2010/main" val="0"/>
@@ -24217,7 +24715,7 @@
       <w:pPr>
         <w:pStyle w:val="Ttulo2"/>
       </w:pPr>
-      <w:bookmarkStart w:id="187" w:name="_Toc109006217"/>
+      <w:bookmarkStart w:id="187" w:name="_Toc109044206"/>
       <w:r>
         <w:t>Analise dos resultados obtidos</w:t>
       </w:r>
@@ -24268,7 +24766,7 @@
       <w:pPr>
         <w:pStyle w:val="Ttulo2"/>
       </w:pPr>
-      <w:bookmarkStart w:id="188" w:name="_Toc109006218"/>
+      <w:bookmarkStart w:id="188" w:name="_Toc109044207"/>
       <w:r>
         <w:t>Síntese</w:t>
       </w:r>
@@ -24305,7 +24803,7 @@
       <w:pPr>
         <w:pStyle w:val="Ttulo1"/>
       </w:pPr>
-      <w:bookmarkStart w:id="189" w:name="_Toc109006219"/>
+      <w:bookmarkStart w:id="189" w:name="_Toc109044208"/>
       <w:r>
         <w:lastRenderedPageBreak/>
         <w:t>Conclusão</w:t>
@@ -24425,7 +24923,7 @@
       <w:pPr>
         <w:pStyle w:val="Ttulo2"/>
       </w:pPr>
-      <w:bookmarkStart w:id="190" w:name="_Toc109006220"/>
+      <w:bookmarkStart w:id="190" w:name="_Toc109044209"/>
       <w:r>
         <w:t>Funcionalidades f</w:t>
       </w:r>
@@ -24449,11 +24947,21 @@
       <w:r>
         <w:t xml:space="preserve"> facial é uma funcionalidade que pretendíamos desenvolver uma vez que a maioria dos projetos explorados no </w:t>
       </w:r>
-      <w:fldSimple w:instr=" REF _Ref108791322 \r ">
-        <w:r>
-          <w:t>2</w:t>
-        </w:r>
-      </w:fldSimple>
+      <w:r>
+        <w:fldChar w:fldCharType="begin"/>
+      </w:r>
+      <w:r>
+        <w:instrText xml:space="preserve"> REF _Ref108791322 \r </w:instrText>
+      </w:r>
+      <w:r>
+        <w:fldChar w:fldCharType="separate"/>
+      </w:r>
+      <w:r>
+        <w:t>2</w:t>
+      </w:r>
+      <w:r>
+        <w:fldChar w:fldCharType="end"/>
+      </w:r>
       <w:r>
         <w:t xml:space="preserve">º </w:t>
       </w:r>
@@ -24529,14 +25037,9 @@
       <w:r>
         <w:t xml:space="preserve">a biblioteca </w:t>
       </w:r>
-      <w:hyperlink r:id="rId34" w:history="1">
-        <w:r>
-          <w:rPr>
-            <w:rStyle w:val="Hiperligao"/>
-          </w:rPr>
-          <w:t>OpenCV</w:t>
-        </w:r>
-      </w:hyperlink>
+      <w:r>
+        <w:t>OpenCV</w:t>
+      </w:r>
       <w:r>
         <w:t xml:space="preserve"> que permite </w:t>
       </w:r>
@@ -24717,11 +25220,21 @@
       <w:r>
         <w:t xml:space="preserve">Tal como mencionado no capítulo </w:t>
       </w:r>
-      <w:fldSimple w:instr=" REF _Ref108825801 \r ">
-        <w:r>
-          <w:t>0</w:t>
-        </w:r>
-      </w:fldSimple>
+      <w:r>
+        <w:fldChar w:fldCharType="begin"/>
+      </w:r>
+      <w:r>
+        <w:instrText xml:space="preserve"> REF _Ref108825801 \r </w:instrText>
+      </w:r>
+      <w:r>
+        <w:fldChar w:fldCharType="separate"/>
+      </w:r>
+      <w:r>
+        <w:t>0</w:t>
+      </w:r>
+      <w:r>
+        <w:fldChar w:fldCharType="end"/>
+      </w:r>
       <w:r>
         <w:t>, na implementação do serviço de alertas, não foi implementado o sistema pretendido</w:t>
       </w:r>
@@ -24815,27 +25328,18 @@
         </w:numPr>
         <w:ind w:left="360" w:hanging="360"/>
       </w:pPr>
-      <w:bookmarkStart w:id="191" w:name="_Toc357152326"/>
-      <w:bookmarkStart w:id="192" w:name="_Toc357154532"/>
-      <w:bookmarkStart w:id="193" w:name="_Toc530601452"/>
-      <w:bookmarkStart w:id="194" w:name="_Toc109006221"/>
+      <w:bookmarkStart w:id="191" w:name="_Toc109044210"/>
       <w:r>
         <w:lastRenderedPageBreak/>
-        <w:t>Bibliografia</w:t>
+        <w:t>Referências</w:t>
       </w:r>
       <w:bookmarkEnd w:id="191"/>
-      <w:bookmarkEnd w:id="192"/>
-      <w:bookmarkEnd w:id="193"/>
-      <w:r>
-        <w:t xml:space="preserve"> ou Referências Bibliográficas</w:t>
-      </w:r>
-      <w:bookmarkEnd w:id="194"/>
     </w:p>
     <w:p>
       <w:r>
         <w:t xml:space="preserve">[Home Assistant] - </w:t>
       </w:r>
-      <w:hyperlink r:id="rId35" w:history="1">
+      <w:hyperlink r:id="rId37" w:history="1">
         <w:r>
           <w:rPr>
             <w:rStyle w:val="Hiperligao"/>
@@ -24851,7 +25355,7 @@
       <w:r>
         <w:t xml:space="preserve">[ESPHome] - </w:t>
       </w:r>
-      <w:hyperlink r:id="rId36" w:history="1">
+      <w:hyperlink r:id="rId38" w:history="1">
         <w:r>
           <w:rPr>
             <w:rStyle w:val="Hiperligao"/>
@@ -24867,7 +25371,7 @@
       <w:r>
         <w:t xml:space="preserve">[Telegram] - </w:t>
       </w:r>
-      <w:hyperlink r:id="rId37" w:history="1">
+      <w:hyperlink r:id="rId39" w:history="1">
         <w:r>
           <w:rPr>
             <w:rStyle w:val="Hiperligao"/>
@@ -24891,7 +25395,7 @@
         </w:rPr>
         <w:t xml:space="preserve">[Jitsi Meet] - </w:t>
       </w:r>
-      <w:hyperlink r:id="rId38" w:history="1">
+      <w:hyperlink r:id="rId40" w:history="1">
         <w:r>
           <w:rPr>
             <w:rStyle w:val="Hiperligao"/>
@@ -24926,7 +25430,7 @@
         </w:rPr>
         <w:t xml:space="preserve">[IoT Doorbell] - </w:t>
       </w:r>
-      <w:hyperlink r:id="rId39" w:history="1">
+      <w:hyperlink r:id="rId41" w:history="1">
         <w:r>
           <w:rPr>
             <w:rStyle w:val="Hiperligao"/>
@@ -24954,7 +25458,7 @@
         </w:rPr>
         <w:t xml:space="preserve">[Smart Doorbell System using IoT] - </w:t>
       </w:r>
-      <w:hyperlink r:id="rId40" w:history="1">
+      <w:hyperlink r:id="rId42" w:history="1">
         <w:r>
           <w:rPr>
             <w:rStyle w:val="Hiperligao"/>
@@ -24982,7 +25486,7 @@
         </w:rPr>
         <w:t xml:space="preserve">[DIS Smart Home Doorbell] - </w:t>
       </w:r>
-      <w:hyperlink r:id="rId41" w:history="1">
+      <w:hyperlink r:id="rId43" w:history="1">
         <w:r>
           <w:rPr>
             <w:rStyle w:val="Hiperligao"/>
@@ -25010,7 +25514,7 @@
         </w:rPr>
         <w:t xml:space="preserve">[Automatic Smart Door Bell with IoT] - </w:t>
       </w:r>
-      <w:hyperlink r:id="rId42" w:history="1">
+      <w:hyperlink r:id="rId44" w:history="1">
         <w:r>
           <w:rPr>
             <w:rStyle w:val="Hiperligao"/>
@@ -25038,7 +25542,7 @@
         </w:rPr>
         <w:t xml:space="preserve">[SS4H-SD Smart Doorbell] - </w:t>
       </w:r>
-      <w:hyperlink r:id="rId43" w:history="1">
+      <w:hyperlink r:id="rId45" w:history="1">
         <w:r>
           <w:rPr>
             <w:rStyle w:val="Hiperligao"/>
@@ -25066,7 +25570,7 @@
         </w:rPr>
         <w:t xml:space="preserve">[Ring Video Doorbell] - </w:t>
       </w:r>
-      <w:hyperlink r:id="rId44" w:history="1">
+      <w:hyperlink r:id="rId46" w:history="1">
         <w:r>
           <w:rPr>
             <w:rStyle w:val="Hiperligao"/>
@@ -25094,7 +25598,7 @@
         </w:rPr>
         <w:t xml:space="preserve">[Smart Doorbell/Video Intercom System] - </w:t>
       </w:r>
-      <w:hyperlink r:id="rId45" w:history="1">
+      <w:hyperlink r:id="rId47" w:history="1">
         <w:r>
           <w:rPr>
             <w:rStyle w:val="Hiperligao"/>
@@ -25122,7 +25626,7 @@
         </w:rPr>
         <w:t xml:space="preserve">[DIY Video Doorbell with ESP32] - </w:t>
       </w:r>
-      <w:hyperlink r:id="rId46" w:history="1">
+      <w:hyperlink r:id="rId48" w:history="1">
         <w:r>
           <w:rPr>
             <w:rStyle w:val="Hiperligao"/>
@@ -25150,7 +25654,7 @@
         </w:rPr>
         <w:t xml:space="preserve">[DIY Doorbell] - </w:t>
       </w:r>
-      <w:hyperlink r:id="rId47" w:history="1">
+      <w:hyperlink r:id="rId49" w:history="1">
         <w:r>
           <w:rPr>
             <w:rStyle w:val="Hiperligao"/>
@@ -25178,7 +25682,7 @@
         </w:rPr>
         <w:t xml:space="preserve">[DYS Ring-Doorbell] - </w:t>
       </w:r>
-      <w:hyperlink r:id="rId48" w:history="1">
+      <w:hyperlink r:id="rId50" w:history="1">
         <w:r>
           <w:rPr>
             <w:rStyle w:val="Hiperligao"/>
@@ -25213,7 +25717,7 @@
         </w:rPr>
         <w:t xml:space="preserve">[Flask] - </w:t>
       </w:r>
-      <w:hyperlink r:id="rId49" w:history="1">
+      <w:hyperlink r:id="rId51" w:history="1">
         <w:r>
           <w:rPr>
             <w:rStyle w:val="Hiperligao"/>
@@ -25233,7 +25737,7 @@
       <w:r>
         <w:t xml:space="preserve">[Jinja] - </w:t>
       </w:r>
-      <w:hyperlink r:id="rId50" w:history="1">
+      <w:hyperlink r:id="rId52" w:history="1">
         <w:r>
           <w:rPr>
             <w:rStyle w:val="Hiperligao"/>
@@ -25258,7 +25762,7 @@
         <w:lastRenderedPageBreak/>
         <w:t xml:space="preserve">[WiFiManager] - </w:t>
       </w:r>
-      <w:hyperlink r:id="rId51" w:history="1">
+      <w:hyperlink r:id="rId53" w:history="1">
         <w:r>
           <w:rPr>
             <w:rStyle w:val="Hiperligao"/>
@@ -25286,7 +25790,7 @@
         </w:rPr>
         <w:t xml:space="preserve">[FCGI] - </w:t>
       </w:r>
-      <w:hyperlink r:id="rId52" w:history="1">
+      <w:hyperlink r:id="rId54" w:history="1">
         <w:r>
           <w:rPr>
             <w:rStyle w:val="Hiperligao"/>
@@ -25314,7 +25818,7 @@
         </w:rPr>
         <w:t xml:space="preserve">[SQLite] - </w:t>
       </w:r>
-      <w:hyperlink r:id="rId53" w:history="1">
+      <w:hyperlink r:id="rId55" w:history="1">
         <w:r>
           <w:rPr>
             <w:rStyle w:val="Hiperligao"/>
@@ -25342,7 +25846,7 @@
         </w:rPr>
         <w:t xml:space="preserve">[AWS] - </w:t>
       </w:r>
-      <w:hyperlink r:id="rId54" w:history="1">
+      <w:hyperlink r:id="rId56" w:history="1">
         <w:r>
           <w:rPr>
             <w:rStyle w:val="Hiperligao"/>
@@ -25370,7 +25874,7 @@
         </w:rPr>
         <w:t xml:space="preserve">[JWT] - </w:t>
       </w:r>
-      <w:hyperlink r:id="rId55" w:history="1">
+      <w:hyperlink r:id="rId57" w:history="1">
         <w:r>
           <w:rPr>
             <w:rStyle w:val="Hiperligao"/>
@@ -25398,7 +25902,7 @@
         </w:rPr>
         <w:t xml:space="preserve">[PyJWT] - </w:t>
       </w:r>
-      <w:hyperlink r:id="rId56" w:history="1">
+      <w:hyperlink r:id="rId58" w:history="1">
         <w:r>
           <w:rPr>
             <w:rStyle w:val="Hiperligao"/>
@@ -25426,7 +25930,7 @@
         </w:rPr>
         <w:t xml:space="preserve">[Python] - </w:t>
       </w:r>
-      <w:hyperlink r:id="rId57" w:history="1">
+      <w:hyperlink r:id="rId59" w:history="1">
         <w:r>
           <w:rPr>
             <w:rStyle w:val="Hiperligao"/>
@@ -25454,7 +25958,7 @@
         </w:rPr>
         <w:t xml:space="preserve">[Python Virtual Environments] - </w:t>
       </w:r>
-      <w:hyperlink r:id="rId58" w:history="1">
+      <w:hyperlink r:id="rId60" w:history="1">
         <w:r>
           <w:rPr>
             <w:rStyle w:val="Hiperligao"/>
@@ -25482,7 +25986,7 @@
         </w:rPr>
         <w:t xml:space="preserve">[Werkzeug] - </w:t>
       </w:r>
-      <w:hyperlink r:id="rId59" w:history="1">
+      <w:hyperlink r:id="rId61" w:history="1">
         <w:r>
           <w:rPr>
             <w:rStyle w:val="Hiperligao"/>
@@ -25510,7 +26014,7 @@
         </w:rPr>
         <w:t xml:space="preserve">[Flask-Mail] - </w:t>
       </w:r>
-      <w:hyperlink r:id="rId60" w:history="1">
+      <w:hyperlink r:id="rId62" w:history="1">
         <w:r>
           <w:rPr>
             <w:rStyle w:val="Hiperligao"/>
@@ -25538,7 +26042,7 @@
         </w:rPr>
         <w:t xml:space="preserve">[OpenCV] - </w:t>
       </w:r>
-      <w:hyperlink r:id="rId61" w:history="1">
+      <w:hyperlink r:id="rId63" w:history="1">
         <w:r>
           <w:rPr>
             <w:rStyle w:val="Hiperligao"/>
@@ -25566,7 +26070,7 @@
         </w:rPr>
         <w:t xml:space="preserve">[Flask-Session] - </w:t>
       </w:r>
-      <w:hyperlink r:id="rId62" w:history="1">
+      <w:hyperlink r:id="rId64" w:history="1">
         <w:r>
           <w:rPr>
             <w:rStyle w:val="Hiperligao"/>
@@ -25594,7 +26098,7 @@
         </w:rPr>
         <w:t xml:space="preserve">[WiFiClient] - </w:t>
       </w:r>
-      <w:hyperlink r:id="rId63" w:history="1">
+      <w:hyperlink r:id="rId65" w:history="1">
         <w:r>
           <w:rPr>
             <w:rStyle w:val="Hiperligao"/>
@@ -25622,7 +26126,7 @@
         </w:rPr>
         <w:t xml:space="preserve">[Server Socket] - </w:t>
       </w:r>
-      <w:hyperlink r:id="rId64" w:history="1">
+      <w:hyperlink r:id="rId66" w:history="1">
         <w:r>
           <w:rPr>
             <w:rStyle w:val="Hiperligao"/>
@@ -25642,7 +26146,7 @@
       <w:r>
         <w:t xml:space="preserve">[ESP32-CAM] </w:t>
       </w:r>
-      <w:hyperlink r:id="rId65" w:anchor="ai-thinker-esp32-cam" w:history="1">
+      <w:hyperlink r:id="rId67" w:anchor="ai-thinker-esp32-cam" w:history="1">
         <w:r>
           <w:rPr>
             <w:rStyle w:val="Hiperligao"/>
@@ -25666,7 +26170,7 @@
         </w:rPr>
         <w:t xml:space="preserve">[ESP32 Camera Driver] - </w:t>
       </w:r>
-      <w:hyperlink r:id="rId66" w:history="1">
+      <w:hyperlink r:id="rId68" w:history="1">
         <w:r>
           <w:rPr>
             <w:rStyle w:val="Hiperligao"/>
@@ -25694,7 +26198,7 @@
         </w:rPr>
         <w:t xml:space="preserve">[Let’s Encrypt] - </w:t>
       </w:r>
-      <w:hyperlink r:id="rId67" w:history="1">
+      <w:hyperlink r:id="rId69" w:history="1">
         <w:r>
           <w:rPr>
             <w:rStyle w:val="Hiperligao"/>
@@ -25714,7 +26218,7 @@
       <w:r>
         <w:t xml:space="preserve">[email-validator] - </w:t>
       </w:r>
-      <w:hyperlink r:id="rId68" w:history="1">
+      <w:hyperlink r:id="rId70" w:history="1">
         <w:r>
           <w:rPr>
             <w:rStyle w:val="Hiperligao"/>
@@ -25738,7 +26242,7 @@
         </w:rPr>
         <w:t xml:space="preserve">[bcrypt] - </w:t>
       </w:r>
-      <w:hyperlink r:id="rId69" w:history="1">
+      <w:hyperlink r:id="rId71" w:history="1">
         <w:r>
           <w:rPr>
             <w:rStyle w:val="Hiperligao"/>
@@ -25766,7 +26270,7 @@
         </w:rPr>
         <w:t xml:space="preserve">[NumPy] - </w:t>
       </w:r>
-      <w:hyperlink r:id="rId70" w:history="1">
+      <w:hyperlink r:id="rId72" w:history="1">
         <w:r>
           <w:rPr>
             <w:rStyle w:val="Hiperligao"/>
@@ -25794,7 +26298,7 @@
         </w:rPr>
         <w:t xml:space="preserve">[Python time] - </w:t>
       </w:r>
-      <w:hyperlink r:id="rId71" w:history="1">
+      <w:hyperlink r:id="rId73" w:history="1">
         <w:r>
           <w:rPr>
             <w:rStyle w:val="Hiperligao"/>
@@ -25822,7 +26326,7 @@
         </w:rPr>
         <w:t xml:space="preserve">[Python threading] - </w:t>
       </w:r>
-      <w:hyperlink r:id="rId72" w:history="1">
+      <w:hyperlink r:id="rId74" w:history="1">
         <w:r>
           <w:rPr>
             <w:rStyle w:val="Hiperligao"/>
@@ -25851,7 +26355,7 @@
         <w:lastRenderedPageBreak/>
         <w:t xml:space="preserve">[Python selectors] - </w:t>
       </w:r>
-      <w:hyperlink r:id="rId73" w:history="1">
+      <w:hyperlink r:id="rId75" w:history="1">
         <w:r>
           <w:rPr>
             <w:rStyle w:val="Hiperligao"/>
@@ -25879,7 +26383,7 @@
         </w:rPr>
         <w:t xml:space="preserve">[Bootstrap] - </w:t>
       </w:r>
-      <w:hyperlink r:id="rId74" w:history="1">
+      <w:hyperlink r:id="rId76" w:history="1">
         <w:r>
           <w:rPr>
             <w:rStyle w:val="Hiperligao"/>
@@ -25907,7 +26411,7 @@
         </w:rPr>
         <w:t xml:space="preserve">[Bootstrap Icons] - </w:t>
       </w:r>
-      <w:hyperlink r:id="rId75" w:history="1">
+      <w:hyperlink r:id="rId77" w:history="1">
         <w:r>
           <w:rPr>
             <w:rStyle w:val="Hiperligao"/>
@@ -25935,7 +26439,7 @@
         </w:rPr>
         <w:t xml:space="preserve">[Python Regular expression operations] - </w:t>
       </w:r>
-      <w:hyperlink r:id="rId76" w:history="1">
+      <w:hyperlink r:id="rId78" w:history="1">
         <w:r>
           <w:rPr>
             <w:rStyle w:val="Hiperligao"/>
@@ -25963,7 +26467,7 @@
         </w:rPr>
         <w:t xml:space="preserve">[Python Logging] - </w:t>
       </w:r>
-      <w:hyperlink r:id="rId77" w:history="1">
+      <w:hyperlink r:id="rId79" w:history="1">
         <w:r>
           <w:rPr>
             <w:rStyle w:val="Hiperligao"/>
@@ -25991,7 +26495,7 @@
         </w:rPr>
         <w:t xml:space="preserve">[Python Logging handlers] - </w:t>
       </w:r>
-      <w:hyperlink r:id="rId78" w:history="1">
+      <w:hyperlink r:id="rId80" w:history="1">
         <w:r>
           <w:rPr>
             <w:rStyle w:val="Hiperligao"/>
@@ -26011,7 +26515,7 @@
       <w:r>
         <w:t xml:space="preserve">[Moment.js] - </w:t>
       </w:r>
-      <w:hyperlink r:id="rId79" w:history="1">
+      <w:hyperlink r:id="rId81" w:history="1">
         <w:r>
           <w:rPr>
             <w:rStyle w:val="Hiperligao"/>
@@ -26035,7 +26539,7 @@
         </w:rPr>
         <w:t xml:space="preserve">[Python base64] - </w:t>
       </w:r>
-      <w:hyperlink r:id="rId80" w:history="1">
+      <w:hyperlink r:id="rId82" w:history="1">
         <w:r>
           <w:rPr>
             <w:rStyle w:val="Hiperligao"/>
@@ -26063,7 +26567,7 @@
         </w:rPr>
         <w:t xml:space="preserve">[Python struct] - </w:t>
       </w:r>
-      <w:hyperlink r:id="rId81" w:history="1">
+      <w:hyperlink r:id="rId83" w:history="1">
         <w:r>
           <w:rPr>
             <w:rStyle w:val="Hiperligao"/>
@@ -26091,7 +26595,7 @@
         </w:rPr>
         <w:t xml:space="preserve">[Python multiprocessing] - </w:t>
       </w:r>
-      <w:hyperlink r:id="rId82" w:history="1">
+      <w:hyperlink r:id="rId84" w:history="1">
         <w:r>
           <w:rPr>
             <w:rStyle w:val="Hiperligao"/>
@@ -26131,18 +26635,18 @@
         </w:numPr>
         <w:ind w:left="360" w:hanging="360"/>
       </w:pPr>
-      <w:bookmarkStart w:id="195" w:name="_Toc357152328"/>
-      <w:bookmarkStart w:id="196" w:name="_Toc357154534"/>
-      <w:bookmarkStart w:id="197" w:name="_Toc530601454"/>
-      <w:bookmarkStart w:id="198" w:name="_Toc109006222"/>
+      <w:bookmarkStart w:id="192" w:name="_Toc357152328"/>
+      <w:bookmarkStart w:id="193" w:name="_Toc357154534"/>
+      <w:bookmarkStart w:id="194" w:name="_Toc530601454"/>
+      <w:bookmarkStart w:id="195" w:name="_Toc109044211"/>
       <w:r>
         <w:lastRenderedPageBreak/>
         <w:t>Glossário</w:t>
       </w:r>
+      <w:bookmarkEnd w:id="192"/>
+      <w:bookmarkEnd w:id="193"/>
+      <w:bookmarkEnd w:id="194"/>
       <w:bookmarkEnd w:id="195"/>
-      <w:bookmarkEnd w:id="196"/>
-      <w:bookmarkEnd w:id="197"/>
-      <w:bookmarkEnd w:id="198"/>
       <w:r>
         <w:t xml:space="preserve"> </w:t>
       </w:r>
@@ -31458,6 +31962,7 @@
   <w:style w:type="character" w:default="1" w:styleId="Tipodeletrapredefinidodopargrafo">
     <w:name w:val="Default Paragraph Font"/>
     <w:uiPriority w:val="1"/>
+    <w:semiHidden/>
     <w:unhideWhenUsed/>
   </w:style>
   <w:style w:type="table" w:default="1" w:styleId="Tabelanormal">
@@ -32583,6 +33088,10 @@
 </file>
 
 <file path=customXml/item1.xml><?xml version="1.0" encoding="utf-8"?>
+<b:Sources xmlns:b="http://schemas.openxmlformats.org/officeDocument/2006/bibliography" xmlns="http://schemas.openxmlformats.org/officeDocument/2006/bibliography" SelectedStyle="\APA.XSL" StyleName="APA"/>
+</file>
+
+<file path=customXml/item2.xml><?xml version="1.0" encoding="utf-8"?>
 <MENU label="Campos" version="1">
   <NODE label="Novo Registo" type="NewCard" replaceValue="false">
     <FIELD label="Nº de Registo">
@@ -33826,20 +34335,298 @@
 </MENU>
 </file>
 
-<file path=customXml/item2.xml><?xml version="1.0" encoding="utf-8"?>
-<b:Sources xmlns:b="http://schemas.openxmlformats.org/officeDocument/2006/bibliography" xmlns="http://schemas.openxmlformats.org/officeDocument/2006/bibliography" SelectedStyle="\APA.XSL" StyleName="APA"/>
+<file path=customXml/item3.xml><?xml version="1.0" encoding="utf-8"?>
+<p:properties xmlns:p="http://schemas.microsoft.com/office/2006/metadata/properties" xmlns:xsi="http://www.w3.org/2001/XMLSchema-instance" xmlns:pc="http://schemas.microsoft.com/office/infopath/2007/PartnerControls">
+  <documentManagement/>
+</p:properties>
+</file>
+
+<file path=customXml/item4.xml><?xml version="1.0" encoding="utf-8"?>
+<?mso-contentType ?>
+<FormTemplates xmlns="http://schemas.microsoft.com/sharepoint/v3/contenttype/forms">
+  <Display>DocumentLibraryForm</Display>
+  <Edit>DocumentLibraryForm</Edit>
+  <New>DocumentLibraryForm</New>
+</FormTemplates>
+</file>
+
+<file path=customXml/item5.xml><?xml version="1.0" encoding="utf-8"?>
+<ct:contentTypeSchema xmlns:ct="http://schemas.microsoft.com/office/2006/metadata/contentType" xmlns:ma="http://schemas.microsoft.com/office/2006/metadata/properties/metaAttributes" ct:_="" ma:_="" ma:contentTypeName="Document" ma:contentTypeID="0x01010012CC4DF2ACE7B64A886F4A6F51CBE286" ma:contentTypeVersion="13" ma:contentTypeDescription="Create a new document." ma:contentTypeScope="" ma:versionID="26001a044396ec06269a09c045f526df">
+  <xsd:schema xmlns:xsd="http://www.w3.org/2001/XMLSchema" xmlns:xs="http://www.w3.org/2001/XMLSchema" xmlns:p="http://schemas.microsoft.com/office/2006/metadata/properties" xmlns:ns3="eaa55497-7b36-454e-9332-bc23058ee877" xmlns:ns4="f0d5bca7-4cfa-4af8-9648-cdd51ee9a852" targetNamespace="http://schemas.microsoft.com/office/2006/metadata/properties" ma:root="true" ma:fieldsID="085c28149c0a7d5763d97c36ef92af77" ns3:_="" ns4:_="">
+    <xsd:import namespace="eaa55497-7b36-454e-9332-bc23058ee877"/>
+    <xsd:import namespace="f0d5bca7-4cfa-4af8-9648-cdd51ee9a852"/>
+    <xsd:element name="properties">
+      <xsd:complexType>
+        <xsd:sequence>
+          <xsd:element name="documentManagement">
+            <xsd:complexType>
+              <xsd:all>
+                <xsd:element ref="ns3:SharedWithUsers" minOccurs="0"/>
+                <xsd:element ref="ns3:SharedWithDetails" minOccurs="0"/>
+                <xsd:element ref="ns3:SharingHintHash" minOccurs="0"/>
+                <xsd:element ref="ns4:MediaServiceMetadata" minOccurs="0"/>
+                <xsd:element ref="ns4:MediaServiceFastMetadata" minOccurs="0"/>
+                <xsd:element ref="ns4:MediaServiceAutoTags" minOccurs="0"/>
+                <xsd:element ref="ns4:MediaServiceOCR" minOccurs="0"/>
+                <xsd:element ref="ns4:MediaServiceGenerationTime" minOccurs="0"/>
+                <xsd:element ref="ns4:MediaServiceEventHashCode" minOccurs="0"/>
+                <xsd:element ref="ns4:MediaServiceDateTaken" minOccurs="0"/>
+                <xsd:element ref="ns4:MediaServiceAutoKeyPoints" minOccurs="0"/>
+                <xsd:element ref="ns4:MediaServiceKeyPoints" minOccurs="0"/>
+                <xsd:element ref="ns4:MediaLengthInSeconds" minOccurs="0"/>
+              </xsd:all>
+            </xsd:complexType>
+          </xsd:element>
+        </xsd:sequence>
+      </xsd:complexType>
+    </xsd:element>
+  </xsd:schema>
+  <xsd:schema xmlns:xsd="http://www.w3.org/2001/XMLSchema" xmlns:xs="http://www.w3.org/2001/XMLSchema" xmlns:dms="http://schemas.microsoft.com/office/2006/documentManagement/types" xmlns:pc="http://schemas.microsoft.com/office/infopath/2007/PartnerControls" targetNamespace="eaa55497-7b36-454e-9332-bc23058ee877" elementFormDefault="qualified">
+    <xsd:import namespace="http://schemas.microsoft.com/office/2006/documentManagement/types"/>
+    <xsd:import namespace="http://schemas.microsoft.com/office/infopath/2007/PartnerControls"/>
+    <xsd:element name="SharedWithUsers" ma:index="8" nillable="true" ma:displayName="Shared With" ma:internalName="SharedWithUsers" ma:readOnly="true">
+      <xsd:complexType>
+        <xsd:complexContent>
+          <xsd:extension base="dms:UserMulti">
+            <xsd:sequence>
+              <xsd:element name="UserInfo" minOccurs="0" maxOccurs="unbounded">
+                <xsd:complexType>
+                  <xsd:sequence>
+                    <xsd:element name="DisplayName" type="xsd:string" minOccurs="0"/>
+                    <xsd:element name="AccountId" type="dms:UserId" minOccurs="0" nillable="true"/>
+                    <xsd:element name="AccountType" type="xsd:string" minOccurs="0"/>
+                  </xsd:sequence>
+                </xsd:complexType>
+              </xsd:element>
+            </xsd:sequence>
+          </xsd:extension>
+        </xsd:complexContent>
+      </xsd:complexType>
+    </xsd:element>
+    <xsd:element name="SharedWithDetails" ma:index="9" nillable="true" ma:displayName="Shared With Details" ma:internalName="SharedWithDetails" ma:readOnly="true">
+      <xsd:simpleType>
+        <xsd:restriction base="dms:Note">
+          <xsd:maxLength value="255"/>
+        </xsd:restriction>
+      </xsd:simpleType>
+    </xsd:element>
+    <xsd:element name="SharingHintHash" ma:index="10" nillable="true" ma:displayName="Sharing Hint Hash" ma:hidden="true" ma:internalName="SharingHintHash" ma:readOnly="true">
+      <xsd:simpleType>
+        <xsd:restriction base="dms:Text"/>
+      </xsd:simpleType>
+    </xsd:element>
+  </xsd:schema>
+  <xsd:schema xmlns:xsd="http://www.w3.org/2001/XMLSchema" xmlns:xs="http://www.w3.org/2001/XMLSchema" xmlns:dms="http://schemas.microsoft.com/office/2006/documentManagement/types" xmlns:pc="http://schemas.microsoft.com/office/infopath/2007/PartnerControls" targetNamespace="f0d5bca7-4cfa-4af8-9648-cdd51ee9a852" elementFormDefault="qualified">
+    <xsd:import namespace="http://schemas.microsoft.com/office/2006/documentManagement/types"/>
+    <xsd:import namespace="http://schemas.microsoft.com/office/infopath/2007/PartnerControls"/>
+    <xsd:element name="MediaServiceMetadata" ma:index="11" nillable="true" ma:displayName="MediaServiceMetadata" ma:hidden="true" ma:internalName="MediaServiceMetadata" ma:readOnly="true">
+      <xsd:simpleType>
+        <xsd:restriction base="dms:Note"/>
+      </xsd:simpleType>
+    </xsd:element>
+    <xsd:element name="MediaServiceFastMetadata" ma:index="12" nillable="true" ma:displayName="MediaServiceFastMetadata" ma:hidden="true" ma:internalName="MediaServiceFastMetadata" ma:readOnly="true">
+      <xsd:simpleType>
+        <xsd:restriction base="dms:Note"/>
+      </xsd:simpleType>
+    </xsd:element>
+    <xsd:element name="MediaServiceAutoTags" ma:index="13" nillable="true" ma:displayName="Tags" ma:internalName="MediaServiceAutoTags" ma:readOnly="true">
+      <xsd:simpleType>
+        <xsd:restriction base="dms:Text"/>
+      </xsd:simpleType>
+    </xsd:element>
+    <xsd:element name="MediaServiceOCR" ma:index="14" nillable="true" ma:displayName="Extracted Text" ma:internalName="MediaServiceOCR" ma:readOnly="true">
+      <xsd:simpleType>
+        <xsd:restriction base="dms:Note">
+          <xsd:maxLength value="255"/>
+        </xsd:restriction>
+      </xsd:simpleType>
+    </xsd:element>
+    <xsd:element name="MediaServiceGenerationTime" ma:index="15" nillable="true" ma:displayName="MediaServiceGenerationTime" ma:hidden="true" ma:internalName="MediaServiceGenerationTime" ma:readOnly="true">
+      <xsd:simpleType>
+        <xsd:restriction base="dms:Text"/>
+      </xsd:simpleType>
+    </xsd:element>
+    <xsd:element name="MediaServiceEventHashCode" ma:index="16" nillable="true" ma:displayName="MediaServiceEventHashCode" ma:hidden="true" ma:internalName="MediaServiceEventHashCode" ma:readOnly="true">
+      <xsd:simpleType>
+        <xsd:restriction base="dms:Text"/>
+      </xsd:simpleType>
+    </xsd:element>
+    <xsd:element name="MediaServiceDateTaken" ma:index="17" nillable="true" ma:displayName="MediaServiceDateTaken" ma:hidden="true" ma:internalName="MediaServiceDateTaken" ma:readOnly="true">
+      <xsd:simpleType>
+        <xsd:restriction base="dms:Text"/>
+      </xsd:simpleType>
+    </xsd:element>
+    <xsd:element name="MediaServiceAutoKeyPoints" ma:index="18" nillable="true" ma:displayName="MediaServiceAutoKeyPoints" ma:hidden="true" ma:internalName="MediaServiceAutoKeyPoints" ma:readOnly="true">
+      <xsd:simpleType>
+        <xsd:restriction base="dms:Note"/>
+      </xsd:simpleType>
+    </xsd:element>
+    <xsd:element name="MediaServiceKeyPoints" ma:index="19" nillable="true" ma:displayName="KeyPoints" ma:internalName="MediaServiceKeyPoints" ma:readOnly="true">
+      <xsd:simpleType>
+        <xsd:restriction base="dms:Note">
+          <xsd:maxLength value="255"/>
+        </xsd:restriction>
+      </xsd:simpleType>
+    </xsd:element>
+    <xsd:element name="MediaLengthInSeconds" ma:index="20" nillable="true" ma:displayName="MediaLengthInSeconds" ma:hidden="true" ma:internalName="MediaLengthInSeconds" ma:readOnly="true">
+      <xsd:simpleType>
+        <xsd:restriction base="dms:Unknown"/>
+      </xsd:simpleType>
+    </xsd:element>
+  </xsd:schema>
+  <xsd:schema xmlns="http://schemas.openxmlformats.org/package/2006/metadata/core-properties" xmlns:xsd="http://www.w3.org/2001/XMLSchema" xmlns:xsi="http://www.w3.org/2001/XMLSchema-instance" xmlns:dc="http://purl.org/dc/elements/1.1/" xmlns:dcterms="http://purl.org/dc/terms/" xmlns:odoc="http://schemas.microsoft.com/internal/obd" targetNamespace="http://schemas.openxmlformats.org/package/2006/metadata/core-properties" elementFormDefault="qualified" attributeFormDefault="unqualified" blockDefault="#all">
+    <xsd:import namespace="http://purl.org/dc/elements/1.1/" schemaLocation="http://dublincore.org/schemas/xmls/qdc/2003/04/02/dc.xsd"/>
+    <xsd:import namespace="http://purl.org/dc/terms/" schemaLocation="http://dublincore.org/schemas/xmls/qdc/2003/04/02/dcterms.xsd"/>
+    <xsd:element name="coreProperties" type="CT_coreProperties"/>
+    <xsd:complexType name="CT_coreProperties">
+      <xsd:all>
+        <xsd:element ref="dc:creator" minOccurs="0" maxOccurs="1"/>
+        <xsd:element ref="dcterms:created" minOccurs="0" maxOccurs="1"/>
+        <xsd:element ref="dc:identifier" minOccurs="0" maxOccurs="1"/>
+        <xsd:element name="contentType" minOccurs="0" maxOccurs="1" type="xsd:string" ma:index="0" ma:displayName="Content Type"/>
+        <xsd:element ref="dc:title" minOccurs="0" maxOccurs="1" ma:index="4" ma:displayName="Title"/>
+        <xsd:element ref="dc:subject" minOccurs="0" maxOccurs="1"/>
+        <xsd:element ref="dc:description" minOccurs="0" maxOccurs="1"/>
+        <xsd:element name="keywords" minOccurs="0" maxOccurs="1" type="xsd:string"/>
+        <xsd:element ref="dc:language" minOccurs="0" maxOccurs="1"/>
+        <xsd:element name="category" minOccurs="0" maxOccurs="1" type="xsd:string"/>
+        <xsd:element name="version" minOccurs="0" maxOccurs="1" type="xsd:string"/>
+        <xsd:element name="revision" minOccurs="0" maxOccurs="1" type="xsd:string">
+          <xsd:annotation>
+            <xsd:documentation>
+                        This value indicates the number of saves or revisions. The application is responsible for updating this value after each revision.
+                    </xsd:documentation>
+          </xsd:annotation>
+        </xsd:element>
+        <xsd:element name="lastModifiedBy" minOccurs="0" maxOccurs="1" type="xsd:string"/>
+        <xsd:element ref="dcterms:modified" minOccurs="0" maxOccurs="1"/>
+        <xsd:element name="contentStatus" minOccurs="0" maxOccurs="1" type="xsd:string"/>
+      </xsd:all>
+    </xsd:complexType>
+  </xsd:schema>
+  <xs:schema xmlns:pc="http://schemas.microsoft.com/office/infopath/2007/PartnerControls" xmlns:xs="http://www.w3.org/2001/XMLSchema" targetNamespace="http://schemas.microsoft.com/office/infopath/2007/PartnerControls" elementFormDefault="qualified" attributeFormDefault="unqualified">
+    <xs:element name="Person">
+      <xs:complexType>
+        <xs:sequence>
+          <xs:element ref="pc:DisplayName" minOccurs="0"/>
+          <xs:element ref="pc:AccountId" minOccurs="0"/>
+          <xs:element ref="pc:AccountType" minOccurs="0"/>
+        </xs:sequence>
+      </xs:complexType>
+    </xs:element>
+    <xs:element name="DisplayName" type="xs:string"/>
+    <xs:element name="AccountId" type="xs:string"/>
+    <xs:element name="AccountType" type="xs:string"/>
+    <xs:element name="BDCAssociatedEntity">
+      <xs:complexType>
+        <xs:sequence>
+          <xs:element ref="pc:BDCEntity" minOccurs="0" maxOccurs="unbounded"/>
+        </xs:sequence>
+        <xs:attribute ref="pc:EntityNamespace"/>
+        <xs:attribute ref="pc:EntityName"/>
+        <xs:attribute ref="pc:SystemInstanceName"/>
+        <xs:attribute ref="pc:AssociationName"/>
+      </xs:complexType>
+    </xs:element>
+    <xs:attribute name="EntityNamespace" type="xs:string"/>
+    <xs:attribute name="EntityName" type="xs:string"/>
+    <xs:attribute name="SystemInstanceName" type="xs:string"/>
+    <xs:attribute name="AssociationName" type="xs:string"/>
+    <xs:element name="BDCEntity">
+      <xs:complexType>
+        <xs:sequence>
+          <xs:element ref="pc:EntityDisplayName" minOccurs="0"/>
+          <xs:element ref="pc:EntityInstanceReference" minOccurs="0"/>
+          <xs:element ref="pc:EntityId1" minOccurs="0"/>
+          <xs:element ref="pc:EntityId2" minOccurs="0"/>
+          <xs:element ref="pc:EntityId3" minOccurs="0"/>
+          <xs:element ref="pc:EntityId4" minOccurs="0"/>
+          <xs:element ref="pc:EntityId5" minOccurs="0"/>
+        </xs:sequence>
+      </xs:complexType>
+    </xs:element>
+    <xs:element name="EntityDisplayName" type="xs:string"/>
+    <xs:element name="EntityInstanceReference" type="xs:string"/>
+    <xs:element name="EntityId1" type="xs:string"/>
+    <xs:element name="EntityId2" type="xs:string"/>
+    <xs:element name="EntityId3" type="xs:string"/>
+    <xs:element name="EntityId4" type="xs:string"/>
+    <xs:element name="EntityId5" type="xs:string"/>
+    <xs:element name="Terms">
+      <xs:complexType>
+        <xs:sequence>
+          <xs:element ref="pc:TermInfo" minOccurs="0" maxOccurs="unbounded"/>
+        </xs:sequence>
+      </xs:complexType>
+    </xs:element>
+    <xs:element name="TermInfo">
+      <xs:complexType>
+        <xs:sequence>
+          <xs:element ref="pc:TermName" minOccurs="0"/>
+          <xs:element ref="pc:TermId" minOccurs="0"/>
+        </xs:sequence>
+      </xs:complexType>
+    </xs:element>
+    <xs:element name="TermName" type="xs:string"/>
+    <xs:element name="TermId" type="xs:string"/>
+  </xs:schema>
+</ct:contentTypeSchema>
 </file>
 
 <file path=customXml/itemProps1.xml><?xml version="1.0" encoding="utf-8"?>
+<ds:datastoreItem xmlns:ds="http://schemas.openxmlformats.org/officeDocument/2006/customXml" ds:itemID="{1FB9936B-06EA-45EA-B6AC-C64AB31F4881}">
+  <ds:schemaRefs>
+    <ds:schemaRef ds:uri="http://schemas.openxmlformats.org/officeDocument/2006/bibliography"/>
+  </ds:schemaRefs>
+</ds:datastoreItem>
+</file>
+
+<file path=customXml/itemProps2.xml><?xml version="1.0" encoding="utf-8"?>
 <ds:datastoreItem xmlns:ds="http://schemas.openxmlformats.org/officeDocument/2006/customXml" ds:itemID="{5BE40977-15C1-4F89-8625-D3B696DD90BF}">
   <ds:schemaRefs/>
 </ds:datastoreItem>
 </file>
 
-<file path=customXml/itemProps2.xml><?xml version="1.0" encoding="utf-8"?>
-<ds:datastoreItem xmlns:ds="http://schemas.openxmlformats.org/officeDocument/2006/customXml" ds:itemID="{1FB9936B-06EA-45EA-B6AC-C64AB31F4881}">
+<file path=customXml/itemProps3.xml><?xml version="1.0" encoding="utf-8"?>
+<ds:datastoreItem xmlns:ds="http://schemas.openxmlformats.org/officeDocument/2006/customXml" ds:itemID="{C9F2B782-2138-46A2-95E9-5A1974228AFB}">
   <ds:schemaRefs>
-    <ds:schemaRef ds:uri="http://schemas.openxmlformats.org/officeDocument/2006/bibliography"/>
+    <ds:schemaRef ds:uri="eaa55497-7b36-454e-9332-bc23058ee877"/>
+    <ds:schemaRef ds:uri="http://schemas.microsoft.com/office/2006/documentManagement/types"/>
+    <ds:schemaRef ds:uri="http://purl.org/dc/terms/"/>
+    <ds:schemaRef ds:uri="http://schemas.openxmlformats.org/package/2006/metadata/core-properties"/>
+    <ds:schemaRef ds:uri="http://www.w3.org/XML/1998/namespace"/>
+    <ds:schemaRef ds:uri="http://schemas.microsoft.com/office/infopath/2007/PartnerControls"/>
+    <ds:schemaRef ds:uri="http://schemas.microsoft.com/office/2006/metadata/properties"/>
+    <ds:schemaRef ds:uri="f0d5bca7-4cfa-4af8-9648-cdd51ee9a852"/>
+    <ds:schemaRef ds:uri="http://purl.org/dc/dcmitype/"/>
+    <ds:schemaRef ds:uri="http://purl.org/dc/elements/1.1/"/>
+  </ds:schemaRefs>
+</ds:datastoreItem>
+</file>
+
+<file path=customXml/itemProps4.xml><?xml version="1.0" encoding="utf-8"?>
+<ds:datastoreItem xmlns:ds="http://schemas.openxmlformats.org/officeDocument/2006/customXml" ds:itemID="{74FA7CF1-54EF-4F50-A906-342D076A02CB}">
+  <ds:schemaRefs>
+    <ds:schemaRef ds:uri="http://schemas.microsoft.com/sharepoint/v3/contenttype/forms"/>
+  </ds:schemaRefs>
+</ds:datastoreItem>
+</file>
+
+<file path=customXml/itemProps5.xml><?xml version="1.0" encoding="utf-8"?>
+<ds:datastoreItem xmlns:ds="http://schemas.openxmlformats.org/officeDocument/2006/customXml" ds:itemID="{FA42C1F4-71F5-46A4-9AF4-0B991EF579B2}">
+  <ds:schemaRefs>
+    <ds:schemaRef ds:uri="http://schemas.microsoft.com/office/2006/metadata/contentType"/>
+    <ds:schemaRef ds:uri="http://schemas.microsoft.com/office/2006/metadata/properties/metaAttributes"/>
+    <ds:schemaRef ds:uri="http://www.w3.org/2001/XMLSchema"/>
+    <ds:schemaRef ds:uri="http://schemas.microsoft.com/office/2006/metadata/properties"/>
+    <ds:schemaRef ds:uri="eaa55497-7b36-454e-9332-bc23058ee877"/>
+    <ds:schemaRef ds:uri="f0d5bca7-4cfa-4af8-9648-cdd51ee9a852"/>
+    <ds:schemaRef ds:uri="http://schemas.microsoft.com/office/2006/documentManagement/types"/>
+    <ds:schemaRef ds:uri="http://schemas.microsoft.com/office/infopath/2007/PartnerControls"/>
+    <ds:schemaRef ds:uri="http://schemas.openxmlformats.org/package/2006/metadata/core-properties"/>
+    <ds:schemaRef ds:uri="http://purl.org/dc/elements/1.1/"/>
+    <ds:schemaRef ds:uri="http://purl.org/dc/terms/"/>
+    <ds:schemaRef ds:uri="http://schemas.microsoft.com/internal/obd"/>
   </ds:schemaRefs>
 </ds:datastoreItem>
 </file>
--- a/Relatorio_Projeto_Informatico.docx
+++ b/Relatorio_Projeto_Informatico.docx
@@ -109,14 +109,6 @@
         <w:ind w:left="397" w:firstLine="0"/>
         <w:jc w:val="center"/>
       </w:pPr>
-      <w:bookmarkStart w:id="0" w:name="_Toc530601584"/>
-    </w:p>
-    <w:bookmarkEnd w:id="0"/>
-    <w:p>
-      <w:pPr>
-        <w:ind w:left="397" w:firstLine="0"/>
-        <w:jc w:val="center"/>
-      </w:pPr>
     </w:p>
     <w:p>
       <w:pPr>
@@ -465,6 +457,15 @@
     </w:p>
     <w:p>
       <w:pPr>
+        <w:jc w:val="center"/>
+        <w:rPr>
+          <w:sz w:val="28"/>
+          <w:szCs w:val="28"/>
+        </w:rPr>
+      </w:pPr>
+    </w:p>
+    <w:p>
+      <w:pPr>
         <w:tabs>
           <w:tab w:val="left" w:pos="6480"/>
         </w:tabs>
@@ -517,7 +518,19 @@
     </w:p>
     <w:p>
       <w:pPr>
-        <w:jc w:val="left"/>
+        <w:tabs>
+          <w:tab w:val="left" w:pos="6480"/>
+        </w:tabs>
+        <w:jc w:val="center"/>
+        <w:rPr>
+          <w:rFonts w:cs="Times New Roman"/>
+          <w:noProof/>
+        </w:rPr>
+      </w:pPr>
+    </w:p>
+    <w:p>
+      <w:pPr>
+        <w:ind w:firstLine="0"/>
         <w:rPr>
           <w:rFonts w:cs="Times New Roman"/>
           <w:szCs w:val="24"/>
@@ -528,107 +541,34 @@
           <w:rFonts w:cs="Times New Roman"/>
           <w:szCs w:val="24"/>
         </w:rPr>
-        <w:t xml:space="preserve">Trabalho de Projeto da unidade curricular de Projeto Informático realizado sob a orientação do Professor Doutor David </w:t>
+        <w:t>Trabalho de Projeto da unidade curricular de Projeto Informático realizado sob a orientação</w:t>
       </w:r>
       <w:r>
         <w:rPr>
           <w:rFonts w:cs="Times New Roman"/>
           <w:szCs w:val="24"/>
         </w:rPr>
-        <w:t xml:space="preserve">Ferreira </w:t>
-      </w:r>
-      <w:r>
+        <w:t xml:space="preserve"> do Professor Doutor David Ferreira Safadinho, do Professor Paulo Sampaio Abreu Madeira e do Professor Doutor António Manuel de Jesus Pereira.</w:t>
+      </w:r>
+    </w:p>
+    <w:p>
+      <w:pPr>
+        <w:jc w:val="center"/>
         <w:rPr>
           <w:rFonts w:cs="Times New Roman"/>
           <w:szCs w:val="24"/>
         </w:rPr>
-        <w:t>Safadinho</w:t>
-      </w:r>
+      </w:pPr>
       <w:r>
         <w:rPr>
           <w:rFonts w:cs="Times New Roman"/>
           <w:szCs w:val="24"/>
         </w:rPr>
-        <w:t xml:space="preserve">, </w:t>
-      </w:r>
-      <w:r>
-        <w:rPr>
-          <w:rFonts w:cs="Times New Roman"/>
-          <w:szCs w:val="24"/>
-        </w:rPr>
-        <w:t xml:space="preserve">do Professor Doutor Paulo </w:t>
-      </w:r>
-      <w:r>
-        <w:rPr>
-          <w:rFonts w:cs="Times New Roman"/>
-          <w:szCs w:val="24"/>
-        </w:rPr>
-        <w:t xml:space="preserve">Sampaio Abreu </w:t>
-      </w:r>
-      <w:r>
-        <w:rPr>
-          <w:rFonts w:cs="Times New Roman"/>
-          <w:szCs w:val="24"/>
-        </w:rPr>
-        <w:t>Madeira</w:t>
-      </w:r>
-      <w:r>
-        <w:rPr>
-          <w:rFonts w:cs="Times New Roman"/>
-          <w:szCs w:val="24"/>
-        </w:rPr>
-        <w:t xml:space="preserve"> e do </w:t>
-      </w:r>
-      <w:r>
-        <w:rPr>
-          <w:rFonts w:cs="Times New Roman"/>
-          <w:szCs w:val="24"/>
-        </w:rPr>
-        <w:t xml:space="preserve">Doutor </w:t>
-      </w:r>
-      <w:r>
-        <w:rPr>
-          <w:rFonts w:cs="Times New Roman"/>
-          <w:szCs w:val="24"/>
-        </w:rPr>
-        <w:t xml:space="preserve">Professor António </w:t>
-      </w:r>
-      <w:r>
-        <w:t>Manuel de Jesus</w:t>
-      </w:r>
-      <w:r>
-        <w:rPr>
-          <w:rFonts w:cs="Times New Roman"/>
-          <w:szCs w:val="24"/>
-        </w:rPr>
-        <w:t xml:space="preserve"> </w:t>
-      </w:r>
-      <w:r>
-        <w:rPr>
-          <w:rFonts w:cs="Times New Roman"/>
-          <w:szCs w:val="24"/>
-        </w:rPr>
-        <w:t>Pereira.</w:t>
-      </w:r>
-    </w:p>
-    <w:p>
-      <w:pPr>
-        <w:jc w:val="center"/>
-        <w:rPr>
-          <w:rFonts w:cs="Times New Roman"/>
-          <w:szCs w:val="24"/>
-        </w:rPr>
-      </w:pPr>
-      <w:r>
-        <w:rPr>
-          <w:rFonts w:cs="Times New Roman"/>
-          <w:szCs w:val="24"/>
-        </w:rPr>
         <w:t xml:space="preserve">Leiria, </w:t>
       </w:r>
-      <w:bookmarkStart w:id="1" w:name="_Toc530601442"/>
-      <w:bookmarkStart w:id="2" w:name="_Toc357152314"/>
-      <w:bookmarkStart w:id="3" w:name="_Toc357154521"/>
+      <w:bookmarkStart w:id="0" w:name="_Toc530601442"/>
+      <w:bookmarkStart w:id="1" w:name="_Toc357152314"/>
+      <w:bookmarkStart w:id="2" w:name="_Toc357154521"/>
       <w:r>
         <w:rPr>
           <w:rFonts w:cs="Times New Roman"/>
@@ -669,17 +609,17 @@
         </w:numPr>
         <w:ind w:left="360"/>
       </w:pPr>
-      <w:bookmarkStart w:id="4" w:name="_Toc530601443"/>
-      <w:bookmarkStart w:id="5" w:name="_Toc109044150"/>
+      <w:bookmarkStart w:id="3" w:name="_Toc530601443"/>
+      <w:bookmarkStart w:id="4" w:name="_Toc109044150"/>
+      <w:bookmarkEnd w:id="0"/>
       <w:bookmarkEnd w:id="1"/>
       <w:bookmarkEnd w:id="2"/>
-      <w:bookmarkEnd w:id="3"/>
       <w:r>
         <w:lastRenderedPageBreak/>
         <w:t>Agradecimentos</w:t>
       </w:r>
+      <w:bookmarkEnd w:id="3"/>
       <w:bookmarkEnd w:id="4"/>
-      <w:bookmarkEnd w:id="5"/>
     </w:p>
     <w:p>
       <w:r>
@@ -705,18 +645,18 @@
         </w:numPr>
         <w:ind w:left="397"/>
       </w:pPr>
-      <w:bookmarkStart w:id="6" w:name="_Toc357152316"/>
-      <w:bookmarkStart w:id="7" w:name="_Toc357154523"/>
-      <w:bookmarkStart w:id="8" w:name="_Toc530601444"/>
-      <w:bookmarkStart w:id="9" w:name="_Toc109044151"/>
+      <w:bookmarkStart w:id="5" w:name="_Toc357152316"/>
+      <w:bookmarkStart w:id="6" w:name="_Toc357154523"/>
+      <w:bookmarkStart w:id="7" w:name="_Toc530601444"/>
+      <w:bookmarkStart w:id="8" w:name="_Toc109044151"/>
       <w:r>
         <w:lastRenderedPageBreak/>
         <w:t>Resumo</w:t>
       </w:r>
+      <w:bookmarkEnd w:id="5"/>
       <w:bookmarkEnd w:id="6"/>
       <w:bookmarkEnd w:id="7"/>
       <w:bookmarkEnd w:id="8"/>
-      <w:bookmarkEnd w:id="9"/>
     </w:p>
     <w:p>
       <w:r>
@@ -822,10 +762,10 @@
           <w:lang w:val="en-GB"/>
         </w:rPr>
       </w:pPr>
-      <w:bookmarkStart w:id="10" w:name="_Toc357152317"/>
-      <w:bookmarkStart w:id="11" w:name="_Toc357154524"/>
-      <w:bookmarkStart w:id="12" w:name="_Toc530601445"/>
-      <w:bookmarkStart w:id="13" w:name="_Toc109044152"/>
+      <w:bookmarkStart w:id="9" w:name="_Toc357152317"/>
+      <w:bookmarkStart w:id="10" w:name="_Toc357154524"/>
+      <w:bookmarkStart w:id="11" w:name="_Toc530601445"/>
+      <w:bookmarkStart w:id="12" w:name="_Toc109044152"/>
       <w:r>
         <w:rPr>
           <w:lang w:val="en-GB"/>
@@ -833,10 +773,10 @@
         <w:lastRenderedPageBreak/>
         <w:t>Abstract</w:t>
       </w:r>
+      <w:bookmarkEnd w:id="9"/>
       <w:bookmarkEnd w:id="10"/>
       <w:bookmarkEnd w:id="11"/>
       <w:bookmarkEnd w:id="12"/>
-      <w:bookmarkEnd w:id="13"/>
       <w:r>
         <w:rPr>
           <w:lang w:val="en-GB"/>
@@ -6870,12 +6810,12 @@
         </w:numPr>
         <w:ind w:left="360"/>
       </w:pPr>
-      <w:bookmarkStart w:id="14" w:name="_Lista_de_Figuras"/>
-      <w:bookmarkStart w:id="15" w:name="_Toc357152318"/>
-      <w:bookmarkStart w:id="16" w:name="_Toc357154525"/>
-      <w:bookmarkStart w:id="17" w:name="_Toc530601446"/>
-      <w:bookmarkStart w:id="18" w:name="_Toc109044153"/>
-      <w:bookmarkEnd w:id="14"/>
+      <w:bookmarkStart w:id="13" w:name="_Lista_de_Figuras"/>
+      <w:bookmarkStart w:id="14" w:name="_Toc357152318"/>
+      <w:bookmarkStart w:id="15" w:name="_Toc357154525"/>
+      <w:bookmarkStart w:id="16" w:name="_Toc530601446"/>
+      <w:bookmarkStart w:id="17" w:name="_Toc109044153"/>
+      <w:bookmarkEnd w:id="13"/>
       <w:r>
         <w:lastRenderedPageBreak/>
         <w:t>Lista de F</w:t>
@@ -6883,10 +6823,10 @@
       <w:r>
         <w:t>iguras</w:t>
       </w:r>
+      <w:bookmarkEnd w:id="14"/>
       <w:bookmarkEnd w:id="15"/>
       <w:bookmarkEnd w:id="16"/>
       <w:bookmarkEnd w:id="17"/>
-      <w:bookmarkEnd w:id="18"/>
     </w:p>
     <w:p>
       <w:pPr>
@@ -8359,21 +8299,21 @@
         </w:numPr>
         <w:ind w:left="360"/>
       </w:pPr>
-      <w:bookmarkStart w:id="19" w:name="_Toc357152319"/>
-      <w:bookmarkStart w:id="20" w:name="_Toc357154526"/>
-      <w:bookmarkStart w:id="21" w:name="_Toc530601447"/>
-      <w:bookmarkStart w:id="22" w:name="_Toc109044154"/>
+      <w:bookmarkStart w:id="18" w:name="_Toc357152319"/>
+      <w:bookmarkStart w:id="19" w:name="_Toc357154526"/>
+      <w:bookmarkStart w:id="20" w:name="_Toc530601447"/>
+      <w:bookmarkStart w:id="21" w:name="_Toc109044154"/>
       <w:r>
         <w:lastRenderedPageBreak/>
         <w:t>Lista de tabe</w:t>
       </w:r>
+      <w:bookmarkEnd w:id="18"/>
       <w:bookmarkEnd w:id="19"/>
       <w:bookmarkEnd w:id="20"/>
+      <w:r>
+        <w:t>las</w:t>
+      </w:r>
       <w:bookmarkEnd w:id="21"/>
-      <w:r>
-        <w:t>las</w:t>
-      </w:r>
-      <w:bookmarkEnd w:id="22"/>
     </w:p>
     <w:p>
       <w:pPr>
@@ -8501,21 +8441,21 @@
         </w:numPr>
         <w:ind w:left="360"/>
       </w:pPr>
-      <w:bookmarkStart w:id="23" w:name="_Toc357152320"/>
-      <w:bookmarkStart w:id="24" w:name="_Toc357154527"/>
-      <w:bookmarkStart w:id="25" w:name="_Toc530601448"/>
-      <w:bookmarkStart w:id="26" w:name="_Toc109044155"/>
+      <w:bookmarkStart w:id="22" w:name="_Toc357152320"/>
+      <w:bookmarkStart w:id="23" w:name="_Toc357154527"/>
+      <w:bookmarkStart w:id="24" w:name="_Toc530601448"/>
+      <w:bookmarkStart w:id="25" w:name="_Toc109044155"/>
       <w:r>
         <w:lastRenderedPageBreak/>
         <w:t>Lista de siglas</w:t>
       </w:r>
+      <w:bookmarkEnd w:id="22"/>
       <w:bookmarkEnd w:id="23"/>
+      <w:r>
+        <w:t xml:space="preserve"> e acrónimos</w:t>
+      </w:r>
       <w:bookmarkEnd w:id="24"/>
-      <w:r>
-        <w:t xml:space="preserve"> e acrónimos</w:t>
-      </w:r>
       <w:bookmarkEnd w:id="25"/>
-      <w:bookmarkEnd w:id="26"/>
     </w:p>
     <w:tbl>
       <w:tblPr>
@@ -9144,12 +9084,12 @@
       <w:pPr>
         <w:pStyle w:val="Ttulo1"/>
       </w:pPr>
-      <w:bookmarkStart w:id="27" w:name="_Toc109044156"/>
+      <w:bookmarkStart w:id="26" w:name="_Toc109044156"/>
       <w:r>
         <w:lastRenderedPageBreak/>
         <w:t>Introdução</w:t>
       </w:r>
-      <w:bookmarkEnd w:id="27"/>
+      <w:bookmarkEnd w:id="26"/>
     </w:p>
     <w:p>
       <w:r>
@@ -9440,18 +9380,18 @@
       <w:pPr>
         <w:pStyle w:val="Ttulo1"/>
       </w:pPr>
-      <w:bookmarkStart w:id="28" w:name="_Trabalhos_Relacionados"/>
-      <w:bookmarkStart w:id="29" w:name="_Ref108791322"/>
-      <w:bookmarkStart w:id="30" w:name="_Ref108791357"/>
-      <w:bookmarkStart w:id="31" w:name="_Toc109044157"/>
-      <w:bookmarkEnd w:id="28"/>
+      <w:bookmarkStart w:id="27" w:name="_Trabalhos_Relacionados"/>
+      <w:bookmarkStart w:id="28" w:name="_Ref108791322"/>
+      <w:bookmarkStart w:id="29" w:name="_Ref108791357"/>
+      <w:bookmarkStart w:id="30" w:name="_Toc109044157"/>
+      <w:bookmarkEnd w:id="27"/>
       <w:r>
         <w:lastRenderedPageBreak/>
         <w:t>Trabalhos Relacionados</w:t>
       </w:r>
+      <w:bookmarkEnd w:id="28"/>
       <w:bookmarkEnd w:id="29"/>
       <w:bookmarkEnd w:id="30"/>
-      <w:bookmarkEnd w:id="31"/>
     </w:p>
     <w:p>
       <w:r>
@@ -9662,10 +9602,10 @@
       <w:pPr>
         <w:pStyle w:val="Ttulo2"/>
       </w:pPr>
-      <w:bookmarkStart w:id="32" w:name="_IoT_Doorbell_(1)"/>
-      <w:bookmarkStart w:id="33" w:name="_Toc108865112"/>
-      <w:bookmarkStart w:id="34" w:name="_Toc109044158"/>
-      <w:bookmarkEnd w:id="32"/>
+      <w:bookmarkStart w:id="31" w:name="_IoT_Doorbell_(1)"/>
+      <w:bookmarkStart w:id="32" w:name="_Toc108865112"/>
+      <w:bookmarkStart w:id="33" w:name="_Toc109044158"/>
+      <w:bookmarkEnd w:id="31"/>
       <w:r>
         <w:lastRenderedPageBreak/>
         <w:t>IoT Doorbell</w:t>
@@ -9682,8 +9622,8 @@
       <w:r>
         <w:t xml:space="preserve"> (1)</w:t>
       </w:r>
+      <w:bookmarkEnd w:id="32"/>
       <w:bookmarkEnd w:id="33"/>
-      <w:bookmarkEnd w:id="34"/>
     </w:p>
     <w:p>
       <w:pPr>
@@ -9804,8 +9744,8 @@
                                 <w:sz w:val="24"/>
                               </w:rPr>
                             </w:pPr>
-                            <w:bookmarkStart w:id="35" w:name="_Ref108914560"/>
-                            <w:bookmarkStart w:id="36" w:name="_Toc109006223"/>
+                            <w:bookmarkStart w:id="34" w:name="_Ref108914560"/>
+                            <w:bookmarkStart w:id="35" w:name="_Toc109006223"/>
                             <w:r>
                               <w:t xml:space="preserve">Figura </w:t>
                             </w:r>
@@ -9830,7 +9770,7 @@
                               </w:rPr>
                               <w:fldChar w:fldCharType="end"/>
                             </w:r>
-                            <w:bookmarkEnd w:id="35"/>
+                            <w:bookmarkEnd w:id="34"/>
                             <w:r>
                               <w:rPr>
                                 <w:b w:val="0"/>
@@ -9861,7 +9801,7 @@
                               </w:rPr>
                               <w:t>³</w:t>
                             </w:r>
-                            <w:bookmarkEnd w:id="36"/>
+                            <w:bookmarkEnd w:id="35"/>
                           </w:p>
                         </w:txbxContent>
                       </wps:txbx>
@@ -9897,8 +9837,8 @@
                           <w:sz w:val="24"/>
                         </w:rPr>
                       </w:pPr>
-                      <w:bookmarkStart w:id="37" w:name="_Ref108914560"/>
-                      <w:bookmarkStart w:id="38" w:name="_Toc109006223"/>
+                      <w:bookmarkStart w:id="36" w:name="_Ref108914560"/>
+                      <w:bookmarkStart w:id="37" w:name="_Toc109006223"/>
                       <w:r>
                         <w:t xml:space="preserve">Figura </w:t>
                       </w:r>
@@ -9923,7 +9863,7 @@
                         </w:rPr>
                         <w:fldChar w:fldCharType="end"/>
                       </w:r>
-                      <w:bookmarkEnd w:id="37"/>
+                      <w:bookmarkEnd w:id="36"/>
                       <w:r>
                         <w:rPr>
                           <w:b w:val="0"/>
@@ -9954,7 +9894,7 @@
                         </w:rPr>
                         <w:t>³</w:t>
                       </w:r>
-                      <w:bookmarkEnd w:id="38"/>
+                      <w:bookmarkEnd w:id="37"/>
                     </w:p>
                   </w:txbxContent>
                 </v:textbox>
@@ -10069,10 +10009,10 @@
           <w:lang w:val="en-US"/>
         </w:rPr>
       </w:pPr>
-      <w:bookmarkStart w:id="39" w:name="_Smart_Doorbell_System"/>
-      <w:bookmarkStart w:id="40" w:name="_Toc108865113"/>
-      <w:bookmarkStart w:id="41" w:name="_Toc109044159"/>
-      <w:bookmarkEnd w:id="39"/>
+      <w:bookmarkStart w:id="38" w:name="_Smart_Doorbell_System"/>
+      <w:bookmarkStart w:id="39" w:name="_Toc108865113"/>
+      <w:bookmarkStart w:id="40" w:name="_Toc109044159"/>
+      <w:bookmarkEnd w:id="38"/>
       <w:r>
         <w:rPr>
           <w:lang w:val="en-US"/>
@@ -10098,8 +10038,8 @@
         </w:rPr>
         <w:t xml:space="preserve"> (2)</w:t>
       </w:r>
+      <w:bookmarkEnd w:id="39"/>
       <w:bookmarkEnd w:id="40"/>
-      <w:bookmarkEnd w:id="41"/>
     </w:p>
     <w:p>
       <w:pPr>
@@ -10253,8 +10193,8 @@
                                 <w:sz w:val="24"/>
                               </w:rPr>
                             </w:pPr>
-                            <w:bookmarkStart w:id="42" w:name="_Ref108915388"/>
-                            <w:bookmarkStart w:id="43" w:name="_Toc109006224"/>
+                            <w:bookmarkStart w:id="41" w:name="_Ref108915388"/>
+                            <w:bookmarkStart w:id="42" w:name="_Toc109006224"/>
                             <w:r>
                               <w:t xml:space="preserve">Figura </w:t>
                             </w:r>
@@ -10279,7 +10219,7 @@
                               </w:rPr>
                               <w:fldChar w:fldCharType="end"/>
                             </w:r>
-                            <w:bookmarkEnd w:id="42"/>
+                            <w:bookmarkEnd w:id="41"/>
                             <w:r>
                               <w:rPr>
                                 <w:b w:val="0"/>
@@ -10306,7 +10246,7 @@
                               </w:rPr>
                               <w:t>⁴</w:t>
                             </w:r>
-                            <w:bookmarkEnd w:id="43"/>
+                            <w:bookmarkEnd w:id="42"/>
                           </w:p>
                         </w:txbxContent>
                       </wps:txbx>
@@ -10338,8 +10278,8 @@
                           <w:sz w:val="24"/>
                         </w:rPr>
                       </w:pPr>
-                      <w:bookmarkStart w:id="44" w:name="_Ref108915388"/>
-                      <w:bookmarkStart w:id="45" w:name="_Toc109006224"/>
+                      <w:bookmarkStart w:id="43" w:name="_Ref108915388"/>
+                      <w:bookmarkStart w:id="44" w:name="_Toc109006224"/>
                       <w:r>
                         <w:t xml:space="preserve">Figura </w:t>
                       </w:r>
@@ -10364,7 +10304,7 @@
                         </w:rPr>
                         <w:fldChar w:fldCharType="end"/>
                       </w:r>
-                      <w:bookmarkEnd w:id="44"/>
+                      <w:bookmarkEnd w:id="43"/>
                       <w:r>
                         <w:rPr>
                           <w:b w:val="0"/>
@@ -10391,7 +10331,7 @@
                         </w:rPr>
                         <w:t>⁴</w:t>
                       </w:r>
-                      <w:bookmarkEnd w:id="45"/>
+                      <w:bookmarkEnd w:id="44"/>
                     </w:p>
                   </w:txbxContent>
                 </v:textbox>
@@ -10496,10 +10436,10 @@
       <w:pPr>
         <w:pStyle w:val="Ttulo2"/>
       </w:pPr>
-      <w:bookmarkStart w:id="46" w:name="_DIY_Smart_Home"/>
-      <w:bookmarkStart w:id="47" w:name="_Toc108865114"/>
-      <w:bookmarkStart w:id="48" w:name="_Toc109044160"/>
-      <w:bookmarkEnd w:id="46"/>
+      <w:bookmarkStart w:id="45" w:name="_DIY_Smart_Home"/>
+      <w:bookmarkStart w:id="46" w:name="_Toc108865114"/>
+      <w:bookmarkStart w:id="47" w:name="_Toc109044160"/>
+      <w:bookmarkEnd w:id="45"/>
       <w:r>
         <w:lastRenderedPageBreak/>
         <w:t>DIY Smart Home Doorbell</w:t>
@@ -10516,8 +10456,8 @@
       <w:r>
         <w:t xml:space="preserve"> (3)</w:t>
       </w:r>
+      <w:bookmarkEnd w:id="46"/>
       <w:bookmarkEnd w:id="47"/>
-      <w:bookmarkEnd w:id="48"/>
     </w:p>
     <w:p>
       <w:pPr>
@@ -10710,8 +10650,8 @@
                                 <w:szCs w:val="24"/>
                               </w:rPr>
                             </w:pPr>
-                            <w:bookmarkStart w:id="49" w:name="_Ref108915389"/>
-                            <w:bookmarkStart w:id="50" w:name="_Toc109006225"/>
+                            <w:bookmarkStart w:id="48" w:name="_Ref108915389"/>
+                            <w:bookmarkStart w:id="49" w:name="_Toc109006225"/>
                             <w:r>
                               <w:t xml:space="preserve">Figura </w:t>
                             </w:r>
@@ -10736,7 +10676,7 @@
                               </w:rPr>
                               <w:fldChar w:fldCharType="end"/>
                             </w:r>
-                            <w:bookmarkEnd w:id="49"/>
+                            <w:bookmarkEnd w:id="48"/>
                             <w:r>
                               <w:rPr>
                                 <w:b w:val="0"/>
@@ -10767,7 +10707,7 @@
                               </w:rPr>
                               <w:t>⁵</w:t>
                             </w:r>
-                            <w:bookmarkEnd w:id="50"/>
+                            <w:bookmarkEnd w:id="49"/>
                           </w:p>
                         </w:txbxContent>
                       </wps:txbx>
@@ -10802,8 +10742,8 @@
                           <w:szCs w:val="24"/>
                         </w:rPr>
                       </w:pPr>
-                      <w:bookmarkStart w:id="51" w:name="_Ref108915389"/>
-                      <w:bookmarkStart w:id="52" w:name="_Toc109006225"/>
+                      <w:bookmarkStart w:id="50" w:name="_Ref108915389"/>
+                      <w:bookmarkStart w:id="51" w:name="_Toc109006225"/>
                       <w:r>
                         <w:t xml:space="preserve">Figura </w:t>
                       </w:r>
@@ -10828,7 +10768,7 @@
                         </w:rPr>
                         <w:fldChar w:fldCharType="end"/>
                       </w:r>
-                      <w:bookmarkEnd w:id="51"/>
+                      <w:bookmarkEnd w:id="50"/>
                       <w:r>
                         <w:rPr>
                           <w:b w:val="0"/>
@@ -10859,7 +10799,7 @@
                         </w:rPr>
                         <w:t>⁵</w:t>
                       </w:r>
-                      <w:bookmarkEnd w:id="52"/>
+                      <w:bookmarkEnd w:id="51"/>
                     </w:p>
                   </w:txbxContent>
                 </v:textbox>
@@ -10964,10 +10904,10 @@
           <w:lang w:val="en-US"/>
         </w:rPr>
       </w:pPr>
-      <w:bookmarkStart w:id="53" w:name="_Automatic_Smart_Door"/>
-      <w:bookmarkStart w:id="54" w:name="_Toc108865115"/>
-      <w:bookmarkStart w:id="55" w:name="_Toc109044161"/>
-      <w:bookmarkEnd w:id="53"/>
+      <w:bookmarkStart w:id="52" w:name="_Automatic_Smart_Door"/>
+      <w:bookmarkStart w:id="53" w:name="_Toc108865115"/>
+      <w:bookmarkStart w:id="54" w:name="_Toc109044161"/>
+      <w:bookmarkEnd w:id="52"/>
       <w:r>
         <w:rPr>
           <w:lang w:val="en-US"/>
@@ -10993,8 +10933,8 @@
         </w:rPr>
         <w:t xml:space="preserve"> (4)</w:t>
       </w:r>
+      <w:bookmarkEnd w:id="53"/>
       <w:bookmarkEnd w:id="54"/>
-      <w:bookmarkEnd w:id="55"/>
     </w:p>
     <w:p>
       <w:pPr>
@@ -11160,10 +11100,10 @@
       <w:pPr>
         <w:pStyle w:val="Ttulo2"/>
       </w:pPr>
-      <w:bookmarkStart w:id="56" w:name="_SS4H-SD_Smart_Doorbell"/>
-      <w:bookmarkStart w:id="57" w:name="_Toc108865116"/>
-      <w:bookmarkStart w:id="58" w:name="_Toc109044162"/>
-      <w:bookmarkEnd w:id="56"/>
+      <w:bookmarkStart w:id="55" w:name="_SS4H-SD_Smart_Doorbell"/>
+      <w:bookmarkStart w:id="56" w:name="_Toc108865116"/>
+      <w:bookmarkStart w:id="57" w:name="_Toc109044162"/>
+      <w:bookmarkEnd w:id="55"/>
       <w:r>
         <w:lastRenderedPageBreak/>
         <w:t>SS4H-SD Smart Doorbell</w:t>
@@ -11180,8 +11120,8 @@
       <w:r>
         <w:t xml:space="preserve"> (5)</w:t>
       </w:r>
+      <w:bookmarkEnd w:id="56"/>
       <w:bookmarkEnd w:id="57"/>
-      <w:bookmarkEnd w:id="58"/>
     </w:p>
     <w:p>
       <w:pPr>
@@ -11458,8 +11398,8 @@
                                 <w:sz w:val="24"/>
                               </w:rPr>
                             </w:pPr>
-                            <w:bookmarkStart w:id="59" w:name="_Ref109002407"/>
-                            <w:bookmarkStart w:id="60" w:name="_Toc109006226"/>
+                            <w:bookmarkStart w:id="58" w:name="_Ref109002407"/>
+                            <w:bookmarkStart w:id="59" w:name="_Toc109006226"/>
                             <w:r>
                               <w:t xml:space="preserve">Figura </w:t>
                             </w:r>
@@ -11484,7 +11424,7 @@
                               </w:rPr>
                               <w:fldChar w:fldCharType="end"/>
                             </w:r>
-                            <w:bookmarkEnd w:id="59"/>
+                            <w:bookmarkEnd w:id="58"/>
                             <w:r>
                               <w:rPr>
                                 <w:b w:val="0"/>
@@ -11515,7 +11455,7 @@
                               </w:rPr>
                               <w:t>⁸</w:t>
                             </w:r>
-                            <w:bookmarkEnd w:id="60"/>
+                            <w:bookmarkEnd w:id="59"/>
                           </w:p>
                         </w:txbxContent>
                       </wps:txbx>
@@ -11547,8 +11487,8 @@
                           <w:sz w:val="24"/>
                         </w:rPr>
                       </w:pPr>
-                      <w:bookmarkStart w:id="61" w:name="_Ref109002407"/>
-                      <w:bookmarkStart w:id="62" w:name="_Toc109006226"/>
+                      <w:bookmarkStart w:id="60" w:name="_Ref109002407"/>
+                      <w:bookmarkStart w:id="61" w:name="_Toc109006226"/>
                       <w:r>
                         <w:t xml:space="preserve">Figura </w:t>
                       </w:r>
@@ -11573,7 +11513,7 @@
                         </w:rPr>
                         <w:fldChar w:fldCharType="end"/>
                       </w:r>
-                      <w:bookmarkEnd w:id="61"/>
+                      <w:bookmarkEnd w:id="60"/>
                       <w:r>
                         <w:rPr>
                           <w:b w:val="0"/>
@@ -11604,7 +11544,7 @@
                         </w:rPr>
                         <w:t>⁸</w:t>
                       </w:r>
-                      <w:bookmarkEnd w:id="62"/>
+                      <w:bookmarkEnd w:id="61"/>
                     </w:p>
                   </w:txbxContent>
                 </v:textbox>
@@ -11655,10 +11595,10 @@
       <w:pPr>
         <w:pStyle w:val="Ttulo2"/>
       </w:pPr>
-      <w:bookmarkStart w:id="63" w:name="_Ring_Video_Doorbell"/>
-      <w:bookmarkStart w:id="64" w:name="_Toc108865117"/>
-      <w:bookmarkStart w:id="65" w:name="_Toc109044163"/>
-      <w:bookmarkEnd w:id="63"/>
+      <w:bookmarkStart w:id="62" w:name="_Ring_Video_Doorbell"/>
+      <w:bookmarkStart w:id="63" w:name="_Toc108865117"/>
+      <w:bookmarkStart w:id="64" w:name="_Toc109044163"/>
+      <w:bookmarkEnd w:id="62"/>
       <w:r>
         <w:lastRenderedPageBreak/>
         <w:t xml:space="preserve">Ring Video </w:t>
@@ -11678,8 +11618,8 @@
       <w:r>
         <w:t xml:space="preserve"> (6)</w:t>
       </w:r>
+      <w:bookmarkEnd w:id="63"/>
       <w:bookmarkEnd w:id="64"/>
-      <w:bookmarkEnd w:id="65"/>
     </w:p>
     <w:p>
       <w:pPr>
@@ -11826,10 +11766,10 @@
           <w:lang w:val="en-US"/>
         </w:rPr>
       </w:pPr>
-      <w:bookmarkStart w:id="66" w:name="_Smart_Doorbell/Video_Intercom"/>
-      <w:bookmarkStart w:id="67" w:name="_Toc108865118"/>
-      <w:bookmarkStart w:id="68" w:name="_Toc109044164"/>
-      <w:bookmarkEnd w:id="66"/>
+      <w:bookmarkStart w:id="65" w:name="_Smart_Doorbell/Video_Intercom"/>
+      <w:bookmarkStart w:id="66" w:name="_Toc108865118"/>
+      <w:bookmarkStart w:id="67" w:name="_Toc109044164"/>
+      <w:bookmarkEnd w:id="65"/>
       <w:r>
         <w:rPr>
           <w:lang w:val="en-US"/>
@@ -11855,8 +11795,8 @@
         </w:rPr>
         <w:t xml:space="preserve"> (7)</w:t>
       </w:r>
+      <w:bookmarkEnd w:id="66"/>
       <w:bookmarkEnd w:id="67"/>
-      <w:bookmarkEnd w:id="68"/>
     </w:p>
     <w:p>
       <w:pPr>
@@ -11995,8 +11935,8 @@
                                 <w:sz w:val="24"/>
                               </w:rPr>
                             </w:pPr>
-                            <w:bookmarkStart w:id="69" w:name="_Ref109002451"/>
-                            <w:bookmarkStart w:id="70" w:name="_Toc109006227"/>
+                            <w:bookmarkStart w:id="68" w:name="_Ref109002451"/>
+                            <w:bookmarkStart w:id="69" w:name="_Toc109006227"/>
                             <w:r>
                               <w:t xml:space="preserve">Figura </w:t>
                             </w:r>
@@ -12021,7 +11961,7 @@
                               </w:rPr>
                               <w:fldChar w:fldCharType="end"/>
                             </w:r>
-                            <w:bookmarkEnd w:id="69"/>
+                            <w:bookmarkEnd w:id="68"/>
                             <w:r>
                               <w:rPr>
                                 <w:b w:val="0"/>
@@ -12052,7 +11992,7 @@
                               </w:rPr>
                               <w:t>¹⁰</w:t>
                             </w:r>
-                            <w:bookmarkEnd w:id="70"/>
+                            <w:bookmarkEnd w:id="69"/>
                           </w:p>
                         </w:txbxContent>
                       </wps:txbx>
@@ -12081,8 +12021,8 @@
                           <w:sz w:val="24"/>
                         </w:rPr>
                       </w:pPr>
-                      <w:bookmarkStart w:id="71" w:name="_Ref109002451"/>
-                      <w:bookmarkStart w:id="72" w:name="_Toc109006227"/>
+                      <w:bookmarkStart w:id="70" w:name="_Ref109002451"/>
+                      <w:bookmarkStart w:id="71" w:name="_Toc109006227"/>
                       <w:r>
                         <w:t xml:space="preserve">Figura </w:t>
                       </w:r>
@@ -12107,7 +12047,7 @@
                         </w:rPr>
                         <w:fldChar w:fldCharType="end"/>
                       </w:r>
-                      <w:bookmarkEnd w:id="71"/>
+                      <w:bookmarkEnd w:id="70"/>
                       <w:r>
                         <w:rPr>
                           <w:b w:val="0"/>
@@ -12138,7 +12078,7 @@
                         </w:rPr>
                         <w:t>¹⁰</w:t>
                       </w:r>
-                      <w:bookmarkEnd w:id="72"/>
+                      <w:bookmarkEnd w:id="71"/>
                     </w:p>
                   </w:txbxContent>
                 </v:textbox>
@@ -12253,9 +12193,9 @@
           <w:lang w:val="en-US"/>
         </w:rPr>
       </w:pPr>
-      <w:bookmarkStart w:id="73" w:name="_DIY_Video-Doorbell_with"/>
-      <w:bookmarkStart w:id="74" w:name="_Toc109044165"/>
-      <w:bookmarkEnd w:id="73"/>
+      <w:bookmarkStart w:id="72" w:name="_DIY_Video-Doorbell_with"/>
+      <w:bookmarkStart w:id="73" w:name="_Toc109044165"/>
+      <w:bookmarkEnd w:id="72"/>
       <w:r>
         <w:rPr>
           <w:lang w:val="en-US"/>
@@ -12287,7 +12227,7 @@
         </w:rPr>
         <w:t>(8)</w:t>
       </w:r>
-      <w:bookmarkEnd w:id="74"/>
+      <w:bookmarkEnd w:id="73"/>
     </w:p>
     <w:p>
       <w:pPr>
@@ -12473,10 +12413,10 @@
       <w:pPr>
         <w:pStyle w:val="Ttulo2"/>
       </w:pPr>
-      <w:bookmarkStart w:id="75" w:name="_DIY_Doorbell_(9)"/>
-      <w:bookmarkStart w:id="76" w:name="_Toc108865120"/>
-      <w:bookmarkStart w:id="77" w:name="_Toc109044166"/>
-      <w:bookmarkEnd w:id="75"/>
+      <w:bookmarkStart w:id="74" w:name="_DIY_Doorbell_(9)"/>
+      <w:bookmarkStart w:id="75" w:name="_Toc108865120"/>
+      <w:bookmarkStart w:id="76" w:name="_Toc109044166"/>
+      <w:bookmarkEnd w:id="74"/>
       <w:r>
         <w:lastRenderedPageBreak/>
         <w:t>DIY Doorbell</w:t>
@@ -12493,8 +12433,8 @@
       <w:r>
         <w:t xml:space="preserve"> (9)</w:t>
       </w:r>
+      <w:bookmarkEnd w:id="75"/>
       <w:bookmarkEnd w:id="76"/>
-      <w:bookmarkEnd w:id="77"/>
     </w:p>
     <w:p>
       <w:pPr>
@@ -12647,10 +12587,10 @@
       <w:pPr>
         <w:pStyle w:val="Ttulo2"/>
       </w:pPr>
-      <w:bookmarkStart w:id="78" w:name="_DIY_Ring-Doorbell_(10)"/>
-      <w:bookmarkStart w:id="79" w:name="_Toc108865121"/>
-      <w:bookmarkStart w:id="80" w:name="_Toc109044167"/>
-      <w:bookmarkEnd w:id="78"/>
+      <w:bookmarkStart w:id="77" w:name="_DIY_Ring-Doorbell_(10)"/>
+      <w:bookmarkStart w:id="78" w:name="_Toc108865121"/>
+      <w:bookmarkStart w:id="79" w:name="_Toc109044167"/>
+      <w:bookmarkEnd w:id="77"/>
       <w:r>
         <w:lastRenderedPageBreak/>
         <w:t xml:space="preserve">DIY </w:t>
@@ -12679,8 +12619,8 @@
       <w:r>
         <w:t>)</w:t>
       </w:r>
+      <w:bookmarkEnd w:id="78"/>
       <w:bookmarkEnd w:id="79"/>
-      <w:bookmarkEnd w:id="80"/>
     </w:p>
     <w:p>
       <w:pPr>
@@ -12838,7 +12778,7 @@
       <w:pPr>
         <w:pStyle w:val="Ttulo2"/>
       </w:pPr>
-      <w:bookmarkStart w:id="81" w:name="_Toc109044168"/>
+      <w:bookmarkStart w:id="80" w:name="_Toc109044168"/>
       <w:r>
         <w:lastRenderedPageBreak/>
         <w:t>Comparações</w:t>
@@ -12846,7 +12786,7 @@
       <w:r>
         <w:t xml:space="preserve"> dos Trabalhos Relacionados</w:t>
       </w:r>
-      <w:bookmarkEnd w:id="81"/>
+      <w:bookmarkEnd w:id="80"/>
     </w:p>
     <w:p>
       <w:r>
@@ -13094,17 +13034,17 @@
       <w:r>
         <w:br w:type="page"/>
       </w:r>
-      <w:bookmarkStart w:id="82" w:name="_Ref108914209"/>
+      <w:bookmarkStart w:id="81" w:name="_Ref108914209"/>
     </w:p>
     <w:p>
       <w:pPr>
         <w:pStyle w:val="Legenda"/>
         <w:keepNext/>
       </w:pPr>
-      <w:bookmarkStart w:id="83" w:name="_Ref108900318"/>
-      <w:bookmarkStart w:id="84" w:name="_Ref108790519"/>
-      <w:bookmarkStart w:id="85" w:name="_Toc109006241"/>
-      <w:bookmarkEnd w:id="82"/>
+      <w:bookmarkStart w:id="82" w:name="_Ref108900318"/>
+      <w:bookmarkStart w:id="83" w:name="_Ref108790519"/>
+      <w:bookmarkStart w:id="84" w:name="_Toc109006241"/>
+      <w:bookmarkEnd w:id="81"/>
       <w:r>
         <w:lastRenderedPageBreak/>
         <w:t xml:space="preserve">Tabela </w:t>
@@ -13130,7 +13070,7 @@
         </w:rPr>
         <w:fldChar w:fldCharType="end"/>
       </w:r>
-      <w:bookmarkEnd w:id="83"/>
+      <w:bookmarkEnd w:id="82"/>
       <w:r>
         <w:t xml:space="preserve"> </w:t>
       </w:r>
@@ -13162,8 +13102,8 @@
         </w:rPr>
         <w:t xml:space="preserve"> das várias soluções descritas anteriormente.</w:t>
       </w:r>
+      <w:bookmarkEnd w:id="83"/>
       <w:bookmarkEnd w:id="84"/>
-      <w:bookmarkEnd w:id="85"/>
     </w:p>
     <w:tbl>
       <w:tblPr>
@@ -14640,7 +14580,7 @@
                 <w:szCs w:val="24"/>
               </w:rPr>
             </w:pPr>
-            <w:bookmarkStart w:id="86" w:name="_Hlk108790345"/>
+            <w:bookmarkStart w:id="85" w:name="_Hlk108790345"/>
             <w:r>
               <w:rPr>
                 <w:rFonts w:cs="Times New Roman"/>
@@ -14902,7 +14842,7 @@
           </w:p>
         </w:tc>
       </w:tr>
-      <w:bookmarkEnd w:id="86"/>
+      <w:bookmarkEnd w:id="85"/>
       <w:tr>
         <w:trPr>
           <w:trHeight w:val="362"/>
@@ -16315,7 +16255,7 @@
                 <w:szCs w:val="24"/>
               </w:rPr>
             </w:pPr>
-            <w:bookmarkStart w:id="87" w:name="_Hlk108923085"/>
+            <w:bookmarkStart w:id="86" w:name="_Hlk108923085"/>
             <w:r>
               <w:rPr>
                 <w:rFonts w:cs="Times New Roman"/>
@@ -16616,7 +16556,7 @@
         </w:tc>
       </w:tr>
     </w:tbl>
-    <w:bookmarkEnd w:id="87"/>
+    <w:bookmarkEnd w:id="86"/>
     <w:p>
       <w:pPr>
         <w:spacing w:line="276" w:lineRule="auto"/>
@@ -16662,12 +16602,12 @@
       <w:pPr>
         <w:pStyle w:val="Ttulo2"/>
       </w:pPr>
-      <w:bookmarkStart w:id="88" w:name="_Toc109044169"/>
+      <w:bookmarkStart w:id="87" w:name="_Toc109044169"/>
       <w:r>
         <w:lastRenderedPageBreak/>
         <w:t>Síntese</w:t>
       </w:r>
-      <w:bookmarkEnd w:id="88"/>
+      <w:bookmarkEnd w:id="87"/>
     </w:p>
     <w:p>
       <w:r>
@@ -16713,70 +16653,70 @@
       <w:pPr>
         <w:pStyle w:val="Ttulo1"/>
       </w:pPr>
-      <w:bookmarkStart w:id="89" w:name="_Proposta_de_Solução"/>
-      <w:bookmarkStart w:id="90" w:name="_Ref108791329"/>
-      <w:bookmarkStart w:id="91" w:name="_Ref108791332"/>
-      <w:bookmarkStart w:id="92" w:name="_Ref108791344"/>
-      <w:bookmarkStart w:id="93" w:name="_Toc109044170"/>
-      <w:bookmarkEnd w:id="89"/>
+      <w:bookmarkStart w:id="88" w:name="_Proposta_de_Solução"/>
+      <w:bookmarkStart w:id="89" w:name="_Ref108791329"/>
+      <w:bookmarkStart w:id="90" w:name="_Ref108791332"/>
+      <w:bookmarkStart w:id="91" w:name="_Ref108791344"/>
+      <w:bookmarkStart w:id="92" w:name="_Toc109044170"/>
+      <w:bookmarkEnd w:id="88"/>
       <w:r>
         <w:lastRenderedPageBreak/>
         <w:t>Proposta de Solução</w:t>
       </w:r>
+      <w:bookmarkEnd w:id="89"/>
       <w:bookmarkEnd w:id="90"/>
       <w:bookmarkEnd w:id="91"/>
       <w:bookmarkEnd w:id="92"/>
+    </w:p>
+    <w:p>
+      <w:r>
+        <w:t xml:space="preserve">Neste </w:t>
+      </w:r>
+      <w:r>
+        <w:t>capítulo</w:t>
+      </w:r>
+      <w:r>
+        <w:t xml:space="preserve"> </w:t>
+      </w:r>
+      <w:r>
+        <w:t>é</w:t>
+      </w:r>
+      <w:r>
+        <w:t xml:space="preserve"> apresenta</w:t>
+      </w:r>
+      <w:r>
+        <w:t>da</w:t>
+      </w:r>
+      <w:r>
+        <w:t xml:space="preserve"> a solução</w:t>
+      </w:r>
+      <w:r>
+        <w:t xml:space="preserve"> proposta</w:t>
+      </w:r>
+      <w:r>
+        <w:t>, explicando as responsabilidades de cada componente</w:t>
+      </w:r>
+      <w:r>
+        <w:t>,</w:t>
+      </w:r>
+      <w:r>
+        <w:t xml:space="preserve"> fazendo recurso a esquemas e figuras para ajudar a ilustrar o seu funcionamento.</w:t>
+      </w:r>
+    </w:p>
+    <w:p>
+      <w:r>
+        <w:t>Também serão descritos os requisitos funcionais e não funcionais.</w:t>
+      </w:r>
+    </w:p>
+    <w:p>
+      <w:pPr>
+        <w:pStyle w:val="Ttulo2"/>
+      </w:pPr>
+      <w:bookmarkStart w:id="93" w:name="_Toc109044171"/>
+      <w:r>
+        <w:t>Descrição geral da Solução</w:t>
+      </w:r>
       <w:bookmarkEnd w:id="93"/>
-    </w:p>
-    <w:p>
-      <w:r>
-        <w:t xml:space="preserve">Neste </w:t>
-      </w:r>
-      <w:r>
-        <w:t>capítulo</w:t>
-      </w:r>
-      <w:r>
-        <w:t xml:space="preserve"> </w:t>
-      </w:r>
-      <w:r>
-        <w:t>é</w:t>
-      </w:r>
-      <w:r>
-        <w:t xml:space="preserve"> apresenta</w:t>
-      </w:r>
-      <w:r>
-        <w:t>da</w:t>
-      </w:r>
-      <w:r>
-        <w:t xml:space="preserve"> a solução</w:t>
-      </w:r>
-      <w:r>
-        <w:t xml:space="preserve"> proposta</w:t>
-      </w:r>
-      <w:r>
-        <w:t>, explicando as responsabilidades de cada componente</w:t>
-      </w:r>
-      <w:r>
-        <w:t>,</w:t>
-      </w:r>
-      <w:r>
-        <w:t xml:space="preserve"> fazendo recurso a esquemas e figuras para ajudar a ilustrar o seu funcionamento.</w:t>
-      </w:r>
-    </w:p>
-    <w:p>
-      <w:r>
-        <w:t>Também serão descritos os requisitos funcionais e não funcionais.</w:t>
-      </w:r>
-    </w:p>
-    <w:p>
-      <w:pPr>
-        <w:pStyle w:val="Ttulo2"/>
-      </w:pPr>
-      <w:bookmarkStart w:id="94" w:name="_Toc109044171"/>
-      <w:r>
-        <w:t>Descrição geral da Solução</w:t>
-      </w:r>
-      <w:bookmarkEnd w:id="94"/>
     </w:p>
     <w:p>
       <w:r>
@@ -16888,8 +16828,8 @@
                                 <w:sz w:val="24"/>
                               </w:rPr>
                             </w:pPr>
-                            <w:bookmarkStart w:id="95" w:name="_Ref108908255"/>
-                            <w:bookmarkStart w:id="96" w:name="_Toc109006228"/>
+                            <w:bookmarkStart w:id="94" w:name="_Ref108908255"/>
+                            <w:bookmarkStart w:id="95" w:name="_Toc109006228"/>
                             <w:r>
                               <w:t xml:space="preserve">Figura </w:t>
                             </w:r>
@@ -16914,7 +16854,7 @@
                               </w:rPr>
                               <w:fldChar w:fldCharType="end"/>
                             </w:r>
-                            <w:bookmarkEnd w:id="95"/>
+                            <w:bookmarkEnd w:id="94"/>
                             <w:r>
                               <w:rPr>
                                 <w:b w:val="0"/>
@@ -16929,7 +16869,7 @@
                               </w:rPr>
                               <w:t>Arquitetura do Projeto</w:t>
                             </w:r>
-                            <w:bookmarkEnd w:id="96"/>
+                            <w:bookmarkEnd w:id="95"/>
                           </w:p>
                         </w:txbxContent>
                       </wps:txbx>
@@ -16961,8 +16901,8 @@
                           <w:sz w:val="24"/>
                         </w:rPr>
                       </w:pPr>
-                      <w:bookmarkStart w:id="97" w:name="_Ref108908255"/>
-                      <w:bookmarkStart w:id="98" w:name="_Toc109006228"/>
+                      <w:bookmarkStart w:id="96" w:name="_Ref108908255"/>
+                      <w:bookmarkStart w:id="97" w:name="_Toc109006228"/>
                       <w:r>
                         <w:t xml:space="preserve">Figura </w:t>
                       </w:r>
@@ -16987,7 +16927,7 @@
                         </w:rPr>
                         <w:fldChar w:fldCharType="end"/>
                       </w:r>
-                      <w:bookmarkEnd w:id="97"/>
+                      <w:bookmarkEnd w:id="96"/>
                       <w:r>
                         <w:rPr>
                           <w:b w:val="0"/>
@@ -17002,7 +16942,7 @@
                         </w:rPr>
                         <w:t>Arquitetura do Projeto</w:t>
                       </w:r>
-                      <w:bookmarkEnd w:id="98"/>
+                      <w:bookmarkEnd w:id="97"/>
                     </w:p>
                   </w:txbxContent>
                 </v:textbox>
@@ -17115,12 +17055,12 @@
       <w:pPr>
         <w:pStyle w:val="Ttulo2"/>
       </w:pPr>
-      <w:bookmarkStart w:id="99" w:name="_Toc109044172"/>
+      <w:bookmarkStart w:id="98" w:name="_Toc109044172"/>
       <w:r>
         <w:lastRenderedPageBreak/>
         <w:t>Requisitos</w:t>
       </w:r>
-      <w:bookmarkEnd w:id="99"/>
+      <w:bookmarkEnd w:id="98"/>
     </w:p>
     <w:p>
       <w:r>
@@ -17358,19 +17298,19 @@
       <w:pPr>
         <w:pStyle w:val="Ttulo2"/>
       </w:pPr>
-      <w:bookmarkStart w:id="100" w:name="_Toc109044173"/>
+      <w:bookmarkStart w:id="99" w:name="_Toc109044173"/>
       <w:r>
         <w:lastRenderedPageBreak/>
         <w:t>Síntese</w:t>
       </w:r>
-      <w:bookmarkEnd w:id="100"/>
+      <w:bookmarkEnd w:id="99"/>
     </w:p>
     <w:p>
       <w:r>
         <w:t xml:space="preserve">Neste </w:t>
       </w:r>
-      <w:bookmarkStart w:id="101" w:name="_Ref108825761"/>
-      <w:bookmarkStart w:id="102" w:name="_Ref108825801"/>
+      <w:bookmarkStart w:id="100" w:name="_Ref108825761"/>
+      <w:bookmarkStart w:id="101" w:name="_Ref108825801"/>
       <w:r>
         <w:t>capítulo foi abordado o nosso planeamento para desenvolver uma solução ao desafio proposto, tendo sido explorado o funcionamento pretendido de cada parte do sistema, bem como as suas interações com os utilizadores</w:t>
       </w:r>
@@ -17401,153 +17341,153 @@
       <w:pPr>
         <w:pStyle w:val="Ttulo1"/>
       </w:pPr>
-      <w:bookmarkStart w:id="103" w:name="_Ref108913966"/>
-      <w:bookmarkStart w:id="104" w:name="_Toc109044174"/>
+      <w:bookmarkStart w:id="102" w:name="_Ref108913966"/>
+      <w:bookmarkStart w:id="103" w:name="_Toc109044174"/>
       <w:r>
         <w:lastRenderedPageBreak/>
         <w:t>Implementação</w:t>
       </w:r>
+      <w:bookmarkEnd w:id="100"/>
       <w:bookmarkEnd w:id="101"/>
       <w:bookmarkEnd w:id="102"/>
       <w:bookmarkEnd w:id="103"/>
+    </w:p>
+    <w:p>
+      <w:r>
+        <w:t xml:space="preserve">Neste </w:t>
+      </w:r>
+      <w:r>
+        <w:t>capítulo</w:t>
+      </w:r>
+      <w:r>
+        <w:t xml:space="preserve"> </w:t>
+      </w:r>
+      <w:r>
+        <w:t xml:space="preserve">é apresentada </w:t>
+      </w:r>
+      <w:r>
+        <w:t xml:space="preserve">a implementação da </w:t>
+      </w:r>
+      <w:r>
+        <w:t xml:space="preserve">solução </w:t>
+      </w:r>
+      <w:r>
+        <w:t>proposta</w:t>
+      </w:r>
+      <w:r>
+        <w:t xml:space="preserve"> bem como as decisões tomadas </w:t>
+      </w:r>
+      <w:r>
+        <w:t>durante o desenvolvimento</w:t>
+      </w:r>
+      <w:r>
+        <w:t xml:space="preserve"> até obtermos o</w:t>
+      </w:r>
+      <w:r>
+        <w:t xml:space="preserve"> produto final e as alternativas consideradas</w:t>
+      </w:r>
+      <w:r>
+        <w:t>.</w:t>
+      </w:r>
+    </w:p>
+    <w:p>
+      <w:pPr>
+        <w:pStyle w:val="Ttulo2"/>
+      </w:pPr>
+      <w:bookmarkStart w:id="104" w:name="_Toc109044175"/>
+      <w:r>
+        <w:t>Ca</w:t>
+      </w:r>
+      <w:r>
+        <w:t>mpainha desenvolvida</w:t>
+      </w:r>
       <w:bookmarkEnd w:id="104"/>
     </w:p>
     <w:p>
       <w:r>
-        <w:t xml:space="preserve">Neste </w:t>
-      </w:r>
-      <w:r>
-        <w:t>capítulo</w:t>
+        <w:t xml:space="preserve">Iremos </w:t>
+      </w:r>
+      <w:r>
+        <w:t>fazer uma</w:t>
+      </w:r>
+      <w:r>
+        <w:t xml:space="preserve"> breve explicação do material </w:t>
+      </w:r>
+      <w:r>
+        <w:t>utilizado</w:t>
+      </w:r>
+      <w:r>
+        <w:t xml:space="preserve"> e o porque d</w:t>
+      </w:r>
+      <w:r>
+        <w:t>essas escolhas</w:t>
+      </w:r>
+      <w:r>
+        <w:t>.</w:t>
+      </w:r>
+    </w:p>
+    <w:p>
+      <w:pPr>
+        <w:pStyle w:val="Ttulo3"/>
+      </w:pPr>
+      <w:bookmarkStart w:id="105" w:name="_Toc109044176"/>
+      <w:r>
+        <w:t>Microcontrolador (ESP</w:t>
+      </w:r>
+      <w:r>
+        <w:t>32</w:t>
+      </w:r>
+      <w:r>
+        <w:t>-CAM)</w:t>
+      </w:r>
+      <w:bookmarkEnd w:id="105"/>
+    </w:p>
+    <w:p>
+      <w:r>
+        <w:t>O microcontrolador deve ter a capacidade de se conectar à internet por WiFi, bem como suporte a uma câmara e capacidade para acrescentar sensores para alcançar as funcionalidades previstas no capítulo anterior. Este deve ter também um custo reduzido visto que o projeto é low-cost.</w:t>
+      </w:r>
+    </w:p>
+    <w:p>
+      <w:r>
+        <w:t xml:space="preserve">Apesar de estar inicialmente planeado ser utilizado um ESP32-CAM, após a exploração dos projetos semelhantes que foram descritos no </w:t>
+      </w:r>
+      <w:r>
+        <w:t xml:space="preserve">capítulo </w:t>
+      </w:r>
+      <w:r>
+        <w:fldChar w:fldCharType="begin"/>
+      </w:r>
+      <w:r>
+        <w:instrText xml:space="preserve"> PAGEREF _Ref108791322 \h </w:instrText>
+      </w:r>
+      <w:r>
+        <w:fldChar w:fldCharType="separate"/>
+      </w:r>
+      <w:r>
+        <w:rPr>
+          <w:noProof/>
+        </w:rPr>
+        <w:t>2</w:t>
+      </w:r>
+      <w:r>
+        <w:fldChar w:fldCharType="end"/>
       </w:r>
       <w:r>
         <w:t xml:space="preserve"> </w:t>
       </w:r>
       <w:r>
-        <w:t xml:space="preserve">é apresentada </w:t>
-      </w:r>
-      <w:r>
-        <w:t xml:space="preserve">a implementação da </w:t>
-      </w:r>
-      <w:r>
-        <w:t xml:space="preserve">solução </w:t>
-      </w:r>
-      <w:r>
-        <w:t>proposta</w:t>
-      </w:r>
-      <w:r>
-        <w:t xml:space="preserve"> bem como as decisões tomadas </w:t>
-      </w:r>
-      <w:r>
-        <w:t>durante o desenvolvimento</w:t>
-      </w:r>
-      <w:r>
-        <w:t xml:space="preserve"> até obtermos o</w:t>
-      </w:r>
-      <w:r>
-        <w:t xml:space="preserve"> produto final e as alternativas consideradas</w:t>
-      </w:r>
-      <w:r>
-        <w:t>.</w:t>
-      </w:r>
-    </w:p>
-    <w:p>
-      <w:pPr>
-        <w:pStyle w:val="Ttulo2"/>
-      </w:pPr>
-      <w:bookmarkStart w:id="105" w:name="_Toc109044175"/>
-      <w:r>
-        <w:t>Ca</w:t>
-      </w:r>
-      <w:r>
-        <w:t>mpainha desenvolvida</w:t>
-      </w:r>
-      <w:bookmarkEnd w:id="105"/>
-    </w:p>
-    <w:p>
-      <w:r>
-        <w:t xml:space="preserve">Iremos </w:t>
-      </w:r>
-      <w:r>
-        <w:t>fazer uma</w:t>
-      </w:r>
-      <w:r>
-        <w:t xml:space="preserve"> breve explicação do material </w:t>
-      </w:r>
-      <w:r>
-        <w:t>utilizado</w:t>
-      </w:r>
-      <w:r>
-        <w:t xml:space="preserve"> e o porque d</w:t>
-      </w:r>
-      <w:r>
-        <w:t>essas escolhas</w:t>
-      </w:r>
-      <w:r>
-        <w:t>.</w:t>
+        <w:t>concluímos que utilizar um Raspberry Pi 2/ 3 também seria uma opção viável. Uma vez que tanto o ESP32 como o Raspberry Pi têm a capacidade de se conectar à internet e de utilizarem câmaras entre outros componentes necessários, a escolha estre estes ficou reduzida a uma comparação entre preços e desempenho. O Raspberry Pi tem um desempenho consideravelmente melhor, no entanto também tem um preço mais elevado (7 a 8 vezes mais caro do que um ESP32). Uma vez que este projeto tem como objetivo ser low-cost optamos por prosseguir com a opção mais barata e tomar possíveis restrições a nível de desempenho como um desafio, elegendo assim o ESP32-CAM como o nosso microcontrolador.</w:t>
       </w:r>
     </w:p>
     <w:p>
       <w:pPr>
         <w:pStyle w:val="Ttulo3"/>
       </w:pPr>
-      <w:bookmarkStart w:id="106" w:name="_Toc109044176"/>
-      <w:r>
-        <w:t>Microcontrolador (ESP</w:t>
-      </w:r>
-      <w:r>
-        <w:t>32</w:t>
-      </w:r>
-      <w:r>
-        <w:t>-CAM)</w:t>
+      <w:bookmarkStart w:id="106" w:name="_Toc109044177"/>
+      <w:r>
+        <w:t>Câmara</w:t>
       </w:r>
       <w:bookmarkEnd w:id="106"/>
-    </w:p>
-    <w:p>
-      <w:r>
-        <w:t>O microcontrolador deve ter a capacidade de se conectar à internet por WiFi, bem como suporte a uma câmara e capacidade para acrescentar sensores para alcançar as funcionalidades previstas no capítulo anterior. Este deve ter também um custo reduzido visto que o projeto é low-cost.</w:t>
-      </w:r>
-    </w:p>
-    <w:p>
-      <w:r>
-        <w:t xml:space="preserve">Apesar de estar inicialmente planeado ser utilizado um ESP32-CAM, após a exploração dos projetos semelhantes que foram descritos no </w:t>
-      </w:r>
-      <w:r>
-        <w:t xml:space="preserve">capítulo </w:t>
-      </w:r>
-      <w:r>
-        <w:fldChar w:fldCharType="begin"/>
-      </w:r>
-      <w:r>
-        <w:instrText xml:space="preserve"> PAGEREF _Ref108791322 \h </w:instrText>
-      </w:r>
-      <w:r>
-        <w:fldChar w:fldCharType="separate"/>
-      </w:r>
-      <w:r>
-        <w:rPr>
-          <w:noProof/>
-        </w:rPr>
-        <w:t>2</w:t>
-      </w:r>
-      <w:r>
-        <w:fldChar w:fldCharType="end"/>
-      </w:r>
-      <w:r>
-        <w:t xml:space="preserve"> </w:t>
-      </w:r>
-      <w:r>
-        <w:t>concluímos que utilizar um Raspberry Pi 2/ 3 também seria uma opção viável. Uma vez que tanto o ESP32 como o Raspberry Pi têm a capacidade de se conectar à internet e de utilizarem câmaras entre outros componentes necessários, a escolha estre estes ficou reduzida a uma comparação entre preços e desempenho. O Raspberry Pi tem um desempenho consideravelmente melhor, no entanto também tem um preço mais elevado (7 a 8 vezes mais caro do que um ESP32). Uma vez que este projeto tem como objetivo ser low-cost optamos por prosseguir com a opção mais barata e tomar possíveis restrições a nível de desempenho como um desafio, elegendo assim o ESP32-CAM como o nosso microcontrolador.</w:t>
-      </w:r>
-    </w:p>
-    <w:p>
-      <w:pPr>
-        <w:pStyle w:val="Ttulo3"/>
-      </w:pPr>
-      <w:bookmarkStart w:id="107" w:name="_Toc109044177"/>
-      <w:r>
-        <w:t>Câmara</w:t>
-      </w:r>
-      <w:bookmarkEnd w:id="107"/>
     </w:p>
     <w:p>
       <w:r>
@@ -17623,11 +17563,11 @@
         <w:pStyle w:val="Ttulo3"/>
         <w:ind w:left="1212"/>
       </w:pPr>
-      <w:bookmarkStart w:id="108" w:name="_Toc109044178"/>
+      <w:bookmarkStart w:id="107" w:name="_Toc109044178"/>
       <w:r>
         <w:t>Sensor de movimento</w:t>
       </w:r>
-      <w:bookmarkEnd w:id="108"/>
+      <w:bookmarkEnd w:id="107"/>
     </w:p>
     <w:p>
       <w:r>
@@ -17736,11 +17676,11 @@
       <w:pPr>
         <w:pStyle w:val="Ttulo3"/>
       </w:pPr>
-      <w:bookmarkStart w:id="109" w:name="_Toc109044179"/>
+      <w:bookmarkStart w:id="108" w:name="_Toc109044179"/>
       <w:r>
         <w:t>Botão</w:t>
       </w:r>
-      <w:bookmarkEnd w:id="109"/>
+      <w:bookmarkEnd w:id="108"/>
     </w:p>
     <w:p>
       <w:r>
@@ -17770,11 +17710,11 @@
       <w:pPr>
         <w:pStyle w:val="Ttulo3"/>
       </w:pPr>
-      <w:bookmarkStart w:id="110" w:name="_Toc109044180"/>
+      <w:bookmarkStart w:id="109" w:name="_Toc109044180"/>
       <w:r>
         <w:t>Relê</w:t>
       </w:r>
-      <w:bookmarkEnd w:id="110"/>
+      <w:bookmarkEnd w:id="109"/>
     </w:p>
     <w:p>
       <w:r>
@@ -17831,12 +17771,12 @@
       <w:pPr>
         <w:pStyle w:val="Ttulo2"/>
       </w:pPr>
-      <w:bookmarkStart w:id="111" w:name="_Toc109044181"/>
+      <w:bookmarkStart w:id="110" w:name="_Toc109044181"/>
       <w:r>
         <w:lastRenderedPageBreak/>
         <w:t>Tecnologias utilizadas</w:t>
       </w:r>
-      <w:bookmarkEnd w:id="111"/>
+      <w:bookmarkEnd w:id="110"/>
     </w:p>
     <w:p>
       <w:r>
@@ -17975,14 +17915,14 @@
       <w:pPr>
         <w:pStyle w:val="Ttulo3"/>
       </w:pPr>
-      <w:bookmarkStart w:id="112" w:name="_Toc109044182"/>
+      <w:bookmarkStart w:id="111" w:name="_Toc109044182"/>
       <w:r>
         <w:t>Python Virtual En</w:t>
       </w:r>
       <w:r>
         <w:t>vironments</w:t>
       </w:r>
-      <w:bookmarkEnd w:id="112"/>
+      <w:bookmarkEnd w:id="111"/>
     </w:p>
     <w:p>
       <w:r>
@@ -18126,11 +18066,11 @@
       <w:pPr>
         <w:pStyle w:val="Ttulo3"/>
       </w:pPr>
-      <w:bookmarkStart w:id="113" w:name="_Toc109044183"/>
+      <w:bookmarkStart w:id="112" w:name="_Toc109044183"/>
       <w:r>
         <w:t>Flask</w:t>
       </w:r>
-      <w:bookmarkEnd w:id="113"/>
+      <w:bookmarkEnd w:id="112"/>
     </w:p>
     <w:p>
       <w:r>
@@ -18213,11 +18153,11 @@
       <w:pPr>
         <w:pStyle w:val="Ttulo3"/>
       </w:pPr>
-      <w:bookmarkStart w:id="114" w:name="_Toc109044184"/>
+      <w:bookmarkStart w:id="113" w:name="_Toc109044184"/>
       <w:r>
         <w:t>Werkzeug</w:t>
       </w:r>
-      <w:bookmarkEnd w:id="114"/>
+      <w:bookmarkEnd w:id="113"/>
     </w:p>
     <w:p>
       <w:r>
@@ -18295,11 +18235,11 @@
       <w:pPr>
         <w:pStyle w:val="Ttulo3"/>
       </w:pPr>
-      <w:bookmarkStart w:id="115" w:name="_Toc109044185"/>
+      <w:bookmarkStart w:id="114" w:name="_Toc109044185"/>
       <w:r>
         <w:t>Jinja</w:t>
       </w:r>
-      <w:bookmarkEnd w:id="115"/>
+      <w:bookmarkEnd w:id="114"/>
     </w:p>
     <w:p>
       <w:r>
@@ -18516,8 +18456,8 @@
                                 <w:sz w:val="24"/>
                               </w:rPr>
                             </w:pPr>
-                            <w:bookmarkStart w:id="116" w:name="_Ref108920029"/>
-                            <w:bookmarkStart w:id="117" w:name="_Toc109006229"/>
+                            <w:bookmarkStart w:id="115" w:name="_Ref108920029"/>
+                            <w:bookmarkStart w:id="116" w:name="_Toc109006229"/>
                             <w:r>
                               <w:t xml:space="preserve">Figura </w:t>
                             </w:r>
@@ -18542,7 +18482,7 @@
                               </w:rPr>
                               <w:fldChar w:fldCharType="end"/>
                             </w:r>
-                            <w:bookmarkEnd w:id="116"/>
+                            <w:bookmarkEnd w:id="115"/>
                             <w:r>
                               <w:rPr>
                                 <w:b w:val="0"/>
@@ -18557,7 +18497,7 @@
                               </w:rPr>
                               <w:t>Dependências dos templates html</w:t>
                             </w:r>
-                            <w:bookmarkEnd w:id="117"/>
+                            <w:bookmarkEnd w:id="116"/>
                           </w:p>
                         </w:txbxContent>
                       </wps:txbx>
@@ -18586,8 +18526,8 @@
                           <w:sz w:val="24"/>
                         </w:rPr>
                       </w:pPr>
-                      <w:bookmarkStart w:id="118" w:name="_Ref108920029"/>
-                      <w:bookmarkStart w:id="119" w:name="_Toc109006229"/>
+                      <w:bookmarkStart w:id="117" w:name="_Ref108920029"/>
+                      <w:bookmarkStart w:id="118" w:name="_Toc109006229"/>
                       <w:r>
                         <w:t xml:space="preserve">Figura </w:t>
                       </w:r>
@@ -18612,7 +18552,7 @@
                         </w:rPr>
                         <w:fldChar w:fldCharType="end"/>
                       </w:r>
-                      <w:bookmarkEnd w:id="118"/>
+                      <w:bookmarkEnd w:id="117"/>
                       <w:r>
                         <w:rPr>
                           <w:b w:val="0"/>
@@ -18627,7 +18567,7 @@
                         </w:rPr>
                         <w:t>Dependências dos templates html</w:t>
                       </w:r>
-                      <w:bookmarkEnd w:id="119"/>
+                      <w:bookmarkEnd w:id="118"/>
                     </w:p>
                   </w:txbxContent>
                 </v:textbox>
@@ -18709,7 +18649,7 @@
       <w:pPr>
         <w:pStyle w:val="Ttulo3"/>
       </w:pPr>
-      <w:bookmarkStart w:id="120" w:name="_Toc109044186"/>
+      <w:bookmarkStart w:id="119" w:name="_Toc109044186"/>
       <w:r>
         <w:t>Flask-</w:t>
       </w:r>
@@ -18719,52 +18659,52 @@
       <w:r>
         <w:t>ail</w:t>
       </w:r>
+      <w:bookmarkEnd w:id="119"/>
+    </w:p>
+    <w:p>
+      <w:r>
+        <w:t>Com a necessidade de envio de alertas para o utilizador, foi decidido que isto iria ser feito através do email, para tal e após uma pesquisa breve, foi descobert</w:t>
+      </w:r>
+      <w:r>
+        <w:t>a</w:t>
+      </w:r>
+      <w:r>
+        <w:t xml:space="preserve"> uma biblioteca chamada Flask-</w:t>
+      </w:r>
+      <w:r>
+        <w:t>M</w:t>
+      </w:r>
+      <w:r>
+        <w:t>ail, sendo est</w:t>
+      </w:r>
+      <w:r>
+        <w:t>a</w:t>
+      </w:r>
+      <w:r>
+        <w:t xml:space="preserve"> uma implementação para o Flask ao qual é usa</w:t>
+      </w:r>
+      <w:r>
+        <w:t xml:space="preserve"> um servidor email usado por terceiros para enviar um email. Como este serviço foi usado com Flask é possível enviar um email contendo </w:t>
+      </w:r>
+      <w:r>
+        <w:t>uma ‘mini’ página web embutida, estando assim disponível o uso de Jinja durante a renderização da mesma.</w:t>
+      </w:r>
+    </w:p>
+    <w:p>
+      <w:pPr>
+        <w:pStyle w:val="Ttulo3"/>
+      </w:pPr>
+      <w:bookmarkStart w:id="120" w:name="_Toc109044187"/>
+      <w:r>
+        <w:t>JWT</w:t>
+      </w:r>
+      <w:r>
+        <w:rPr>
+          <w:rStyle w:val="Refdenotaderodap"/>
+        </w:rPr>
+        <w:footnoteReference w:id="20"/>
+      </w:r>
       <w:bookmarkEnd w:id="120"/>
-    </w:p>
-    <w:p>
-      <w:r>
-        <w:t>Com a necessidade de envio de alertas para o utilizador, foi decidido que isto iria ser feito através do email, para tal e após uma pesquisa breve, foi descobert</w:t>
-      </w:r>
-      <w:r>
-        <w:t>a</w:t>
-      </w:r>
-      <w:r>
-        <w:t xml:space="preserve"> uma biblioteca chamada Flask-</w:t>
-      </w:r>
-      <w:r>
-        <w:t>M</w:t>
-      </w:r>
-      <w:r>
-        <w:t>ail, sendo est</w:t>
-      </w:r>
-      <w:r>
-        <w:t>a</w:t>
-      </w:r>
-      <w:r>
-        <w:t xml:space="preserve"> uma implementação para o Flask ao qual é usa</w:t>
-      </w:r>
-      <w:r>
-        <w:t xml:space="preserve"> um servidor email usado por terceiros para enviar um email. Como este serviço foi usado com Flask é possível enviar um email contendo </w:t>
-      </w:r>
-      <w:r>
-        <w:t>uma ‘mini’ página web embutida, estando assim disponível o uso de Jinja durante a renderização da mesma.</w:t>
-      </w:r>
-    </w:p>
-    <w:p>
-      <w:pPr>
-        <w:pStyle w:val="Ttulo3"/>
-      </w:pPr>
-      <w:bookmarkStart w:id="121" w:name="_Toc109044187"/>
-      <w:r>
-        <w:t>JWT</w:t>
-      </w:r>
-      <w:r>
-        <w:rPr>
-          <w:rStyle w:val="Refdenotaderodap"/>
-        </w:rPr>
-        <w:footnoteReference w:id="20"/>
-      </w:r>
-      <w:bookmarkEnd w:id="121"/>
     </w:p>
     <w:p>
       <w:r>
@@ -18876,7 +18816,7 @@
       <w:pPr>
         <w:pStyle w:val="Ttulo3"/>
       </w:pPr>
-      <w:bookmarkStart w:id="122" w:name="_Toc109044188"/>
+      <w:bookmarkStart w:id="121" w:name="_Toc109044188"/>
       <w:r>
         <w:t>OpenCV</w:t>
       </w:r>
@@ -18886,7 +18826,7 @@
         </w:rPr>
         <w:footnoteReference w:id="21"/>
       </w:r>
-      <w:bookmarkEnd w:id="122"/>
+      <w:bookmarkEnd w:id="121"/>
     </w:p>
     <w:p>
       <w:r>
@@ -18962,11 +18902,11 @@
       <w:pPr>
         <w:pStyle w:val="Ttulo3"/>
       </w:pPr>
-      <w:bookmarkStart w:id="123" w:name="_Toc109044189"/>
+      <w:bookmarkStart w:id="122" w:name="_Toc109044189"/>
       <w:r>
         <w:t>Página Web</w:t>
       </w:r>
-      <w:bookmarkEnd w:id="123"/>
+      <w:bookmarkEnd w:id="122"/>
     </w:p>
     <w:p>
       <w:r>
@@ -19338,11 +19278,11 @@
       <w:pPr>
         <w:pStyle w:val="Ttulo3"/>
       </w:pPr>
-      <w:bookmarkStart w:id="124" w:name="_Toc109044190"/>
+      <w:bookmarkStart w:id="123" w:name="_Toc109044190"/>
       <w:r>
         <w:t>Base de Dados</w:t>
       </w:r>
-      <w:bookmarkEnd w:id="124"/>
+      <w:bookmarkEnd w:id="123"/>
     </w:p>
     <w:p>
       <w:r>
@@ -19483,8 +19423,8 @@
                                 <w:sz w:val="24"/>
                               </w:rPr>
                             </w:pPr>
-                            <w:bookmarkStart w:id="125" w:name="_Ref108908256"/>
-                            <w:bookmarkStart w:id="126" w:name="_Toc109006230"/>
+                            <w:bookmarkStart w:id="124" w:name="_Ref108908256"/>
+                            <w:bookmarkStart w:id="125" w:name="_Toc109006230"/>
                             <w:r>
                               <w:t xml:space="preserve">Figura </w:t>
                             </w:r>
@@ -19509,7 +19449,7 @@
                               </w:rPr>
                               <w:fldChar w:fldCharType="end"/>
                             </w:r>
-                            <w:bookmarkEnd w:id="125"/>
+                            <w:bookmarkEnd w:id="124"/>
                             <w:r>
                               <w:rPr>
                                 <w:b w:val="0"/>
@@ -19524,7 +19464,7 @@
                               </w:rPr>
                               <w:t>Esquema da base de dados</w:t>
                             </w:r>
-                            <w:bookmarkEnd w:id="126"/>
+                            <w:bookmarkEnd w:id="125"/>
                           </w:p>
                         </w:txbxContent>
                       </wps:txbx>
@@ -19556,8 +19496,8 @@
                           <w:sz w:val="24"/>
                         </w:rPr>
                       </w:pPr>
-                      <w:bookmarkStart w:id="127" w:name="_Ref108908256"/>
-                      <w:bookmarkStart w:id="128" w:name="_Toc109006230"/>
+                      <w:bookmarkStart w:id="126" w:name="_Ref108908256"/>
+                      <w:bookmarkStart w:id="127" w:name="_Toc109006230"/>
                       <w:r>
                         <w:t xml:space="preserve">Figura </w:t>
                       </w:r>
@@ -19582,7 +19522,7 @@
                         </w:rPr>
                         <w:fldChar w:fldCharType="end"/>
                       </w:r>
-                      <w:bookmarkEnd w:id="127"/>
+                      <w:bookmarkEnd w:id="126"/>
                       <w:r>
                         <w:rPr>
                           <w:b w:val="0"/>
@@ -19597,7 +19537,7 @@
                         </w:rPr>
                         <w:t>Esquema da base de dados</w:t>
                       </w:r>
-                      <w:bookmarkEnd w:id="128"/>
+                      <w:bookmarkEnd w:id="127"/>
                     </w:p>
                   </w:txbxContent>
                 </v:textbox>
@@ -19841,7 +19781,7 @@
       <w:pPr>
         <w:pStyle w:val="Ttulo3"/>
       </w:pPr>
-      <w:bookmarkStart w:id="129" w:name="_Toc109044191"/>
+      <w:bookmarkStart w:id="128" w:name="_Toc109044191"/>
       <w:r>
         <w:t>Serviço de Notificações vi</w:t>
       </w:r>
@@ -19851,151 +19791,151 @@
       <w:r>
         <w:t xml:space="preserve"> email</w:t>
       </w:r>
+      <w:bookmarkEnd w:id="128"/>
+    </w:p>
+    <w:p>
+      <w:r>
+        <w:t xml:space="preserve">Inicialmente foi pensado </w:t>
+      </w:r>
+      <w:r>
+        <w:t xml:space="preserve">utilizar </w:t>
+      </w:r>
+      <w:r>
+        <w:t xml:space="preserve">os </w:t>
+      </w:r>
+      <w:r>
+        <w:t>serviços</w:t>
+      </w:r>
+      <w:r>
+        <w:t xml:space="preserve"> do Gmail para enviar emails automaticamente, </w:t>
+      </w:r>
+      <w:r>
+        <w:t xml:space="preserve">mas a Google </w:t>
+      </w:r>
+      <w:r>
+        <w:t>alterou o método</w:t>
+      </w:r>
+      <w:r>
+        <w:t xml:space="preserve"> de autenticação para aumentar a segurança das </w:t>
+      </w:r>
+      <w:r>
+        <w:t>s</w:t>
+      </w:r>
+      <w:r>
+        <w:t>uas contas</w:t>
+      </w:r>
+      <w:r>
+        <w:t xml:space="preserve"> (30 de Maio de 2022)</w:t>
+      </w:r>
+      <w:r>
+        <w:t xml:space="preserve">, então o login da conta Gmail passa a ser feito </w:t>
+      </w:r>
+      <w:r>
+        <w:t>através de uma password de aplicativo, isto é, uma password que é gerada automaticamente pela entidade em que permite login</w:t>
+      </w:r>
+      <w:r>
+        <w:t xml:space="preserve"> na conta e </w:t>
+      </w:r>
+      <w:r>
+        <w:t xml:space="preserve">ao qual deve ser </w:t>
+      </w:r>
+      <w:r>
+        <w:t xml:space="preserve">criada uma nova password </w:t>
+      </w:r>
+      <w:r>
+        <w:t xml:space="preserve">para cada </w:t>
+      </w:r>
+      <w:r>
+        <w:t>aplicação</w:t>
+      </w:r>
+      <w:r>
+        <w:t>, est</w:t>
+      </w:r>
+      <w:r>
+        <w:t>as</w:t>
+      </w:r>
+      <w:r>
+        <w:t xml:space="preserve"> password</w:t>
+      </w:r>
+      <w:r>
+        <w:t>s</w:t>
+      </w:r>
+      <w:r>
+        <w:t xml:space="preserve"> pode</w:t>
+      </w:r>
+      <w:r>
+        <w:t>m</w:t>
+      </w:r>
+      <w:r>
+        <w:t xml:space="preserve"> ser revogada</w:t>
+      </w:r>
+      <w:r>
+        <w:t>s</w:t>
+      </w:r>
+      <w:r>
+        <w:t xml:space="preserve"> a qualquer momento não comprometendo assim a segurança da conta e não revelando a password principal a outras aplicações.</w:t>
+      </w:r>
+      <w:r>
+        <w:t xml:space="preserve"> </w:t>
+      </w:r>
+      <w:r>
+        <w:t>Porem</w:t>
+      </w:r>
+      <w:r>
+        <w:t xml:space="preserve"> para ativar este mecanismo também </w:t>
+      </w:r>
+      <w:r>
+        <w:t>é</w:t>
+      </w:r>
+      <w:r>
+        <w:t xml:space="preserve"> necessário ativar o 2FA na conta usada</w:t>
+      </w:r>
+      <w:r>
+        <w:t>.</w:t>
+      </w:r>
+    </w:p>
+    <w:p>
+      <w:r>
+        <w:t xml:space="preserve">Infelizmente por padrão os emails recebidos </w:t>
+      </w:r>
+      <w:r>
+        <w:t>pelo nosso sistema</w:t>
+      </w:r>
+      <w:r>
+        <w:t xml:space="preserve"> de notificações são considerados como spam, assim sendo vão para ao email de lixo</w:t>
+      </w:r>
+      <w:r>
+        <w:t>, isto implica que as imagens não serão carregadas automaticamente nem o user irá receber notificações na sua app do email, como tal o utilizador tem de marcar a origem como legitima/segura.</w:t>
+      </w:r>
+    </w:p>
+    <w:p>
+      <w:r>
+        <w:t xml:space="preserve">Email oficial: </w:t>
+      </w:r>
+      <w:hyperlink r:id="rId26" w:history="1">
+        <w:r>
+          <w:rPr>
+            <w:rStyle w:val="Hiperligao"/>
+          </w:rPr>
+          <w:t>mailto:ebellsalertsystem@gmail.com</w:t>
+        </w:r>
+      </w:hyperlink>
+    </w:p>
+    <w:p>
+      <w:pPr>
+        <w:pStyle w:val="Ttulo3"/>
+      </w:pPr>
+      <w:bookmarkStart w:id="129" w:name="_Toc109044192"/>
+      <w:r>
+        <w:t>Doorbell WiFIManager</w:t>
+      </w:r>
+      <w:r>
+        <w:rPr>
+          <w:rStyle w:val="Refdenotaderodap"/>
+        </w:rPr>
+        <w:footnoteReference w:id="22"/>
+      </w:r>
       <w:bookmarkEnd w:id="129"/>
-    </w:p>
-    <w:p>
-      <w:r>
-        <w:t xml:space="preserve">Inicialmente foi pensado </w:t>
-      </w:r>
-      <w:r>
-        <w:t xml:space="preserve">utilizar </w:t>
-      </w:r>
-      <w:r>
-        <w:t xml:space="preserve">os </w:t>
-      </w:r>
-      <w:r>
-        <w:t>serviços</w:t>
-      </w:r>
-      <w:r>
-        <w:t xml:space="preserve"> do Gmail para enviar emails automaticamente, </w:t>
-      </w:r>
-      <w:r>
-        <w:t xml:space="preserve">mas a Google </w:t>
-      </w:r>
-      <w:r>
-        <w:t>alterou o método</w:t>
-      </w:r>
-      <w:r>
-        <w:t xml:space="preserve"> de autenticação para aumentar a segurança das </w:t>
-      </w:r>
-      <w:r>
-        <w:t>s</w:t>
-      </w:r>
-      <w:r>
-        <w:t>uas contas</w:t>
-      </w:r>
-      <w:r>
-        <w:t xml:space="preserve"> (30 de Maio de 2022)</w:t>
-      </w:r>
-      <w:r>
-        <w:t xml:space="preserve">, então o login da conta Gmail passa a ser feito </w:t>
-      </w:r>
-      <w:r>
-        <w:t>através de uma password de aplicativo, isto é, uma password que é gerada automaticamente pela entidade em que permite login</w:t>
-      </w:r>
-      <w:r>
-        <w:t xml:space="preserve"> na conta e </w:t>
-      </w:r>
-      <w:r>
-        <w:t xml:space="preserve">ao qual deve ser </w:t>
-      </w:r>
-      <w:r>
-        <w:t xml:space="preserve">criada uma nova password </w:t>
-      </w:r>
-      <w:r>
-        <w:t xml:space="preserve">para cada </w:t>
-      </w:r>
-      <w:r>
-        <w:t>aplicação</w:t>
-      </w:r>
-      <w:r>
-        <w:t>, est</w:t>
-      </w:r>
-      <w:r>
-        <w:t>as</w:t>
-      </w:r>
-      <w:r>
-        <w:t xml:space="preserve"> password</w:t>
-      </w:r>
-      <w:r>
-        <w:t>s</w:t>
-      </w:r>
-      <w:r>
-        <w:t xml:space="preserve"> pode</w:t>
-      </w:r>
-      <w:r>
-        <w:t>m</w:t>
-      </w:r>
-      <w:r>
-        <w:t xml:space="preserve"> ser revogada</w:t>
-      </w:r>
-      <w:r>
-        <w:t>s</w:t>
-      </w:r>
-      <w:r>
-        <w:t xml:space="preserve"> a qualquer momento não comprometendo assim a segurança da conta e não revelando a password principal a outras aplicações.</w:t>
-      </w:r>
-      <w:r>
-        <w:t xml:space="preserve"> </w:t>
-      </w:r>
-      <w:r>
-        <w:t>Porem</w:t>
-      </w:r>
-      <w:r>
-        <w:t xml:space="preserve"> para ativar este mecanismo também </w:t>
-      </w:r>
-      <w:r>
-        <w:t>é</w:t>
-      </w:r>
-      <w:r>
-        <w:t xml:space="preserve"> necessário ativar o 2FA na conta usada</w:t>
-      </w:r>
-      <w:r>
-        <w:t>.</w:t>
-      </w:r>
-    </w:p>
-    <w:p>
-      <w:r>
-        <w:t xml:space="preserve">Infelizmente por padrão os emails recebidos </w:t>
-      </w:r>
-      <w:r>
-        <w:t>pelo nosso sistema</w:t>
-      </w:r>
-      <w:r>
-        <w:t xml:space="preserve"> de notificações são considerados como spam, assim sendo vão para ao email de lixo</w:t>
-      </w:r>
-      <w:r>
-        <w:t>, isto implica que as imagens não serão carregadas automaticamente nem o user irá receber notificações na sua app do email, como tal o utilizador tem de marcar a origem como legitima/segura.</w:t>
-      </w:r>
-    </w:p>
-    <w:p>
-      <w:r>
-        <w:t xml:space="preserve">Email oficial: </w:t>
-      </w:r>
-      <w:hyperlink r:id="rId26" w:history="1">
-        <w:r>
-          <w:rPr>
-            <w:rStyle w:val="Hiperligao"/>
-          </w:rPr>
-          <w:t>mailto:ebellsalertsystem@gmail.com</w:t>
-        </w:r>
-      </w:hyperlink>
-    </w:p>
-    <w:p>
-      <w:pPr>
-        <w:pStyle w:val="Ttulo3"/>
-      </w:pPr>
-      <w:bookmarkStart w:id="130" w:name="_Toc109044192"/>
-      <w:r>
-        <w:t>Doorbell WiFIManager</w:t>
-      </w:r>
-      <w:r>
-        <w:rPr>
-          <w:rStyle w:val="Refdenotaderodap"/>
-        </w:rPr>
-        <w:footnoteReference w:id="22"/>
-      </w:r>
-      <w:bookmarkEnd w:id="130"/>
     </w:p>
     <w:p>
       <w:r>
@@ -20066,7 +20006,7 @@
       <w:pPr>
         <w:pStyle w:val="Ttulo3"/>
       </w:pPr>
-      <w:bookmarkStart w:id="131" w:name="_Toc109044193"/>
+      <w:bookmarkStart w:id="130" w:name="_Toc109044193"/>
       <w:r>
         <w:lastRenderedPageBreak/>
         <w:t>Backend</w:t>
@@ -20074,7 +20014,7 @@
       <w:r>
         <w:t xml:space="preserve"> base</w:t>
       </w:r>
-      <w:bookmarkEnd w:id="131"/>
+      <w:bookmarkEnd w:id="130"/>
     </w:p>
     <w:p>
       <w:r>
@@ -20175,11 +20115,11 @@
       <w:pPr>
         <w:pStyle w:val="Ttulo3"/>
       </w:pPr>
-      <w:bookmarkStart w:id="132" w:name="_Toc109044194"/>
+      <w:bookmarkStart w:id="131" w:name="_Toc109044194"/>
       <w:r>
         <w:t>Socket</w:t>
       </w:r>
-      <w:bookmarkEnd w:id="132"/>
+      <w:bookmarkEnd w:id="131"/>
     </w:p>
     <w:p>
       <w:r>
@@ -20442,12 +20382,12 @@
       <w:pPr>
         <w:pStyle w:val="Ttulo3"/>
       </w:pPr>
-      <w:bookmarkStart w:id="133" w:name="_Toc109044195"/>
+      <w:bookmarkStart w:id="132" w:name="_Toc109044195"/>
       <w:r>
         <w:lastRenderedPageBreak/>
         <w:t>Stream</w:t>
       </w:r>
-      <w:bookmarkEnd w:id="133"/>
+      <w:bookmarkEnd w:id="132"/>
     </w:p>
     <w:p>
       <w:r>
@@ -20829,8 +20769,8 @@
                                 <w:sz w:val="24"/>
                               </w:rPr>
                             </w:pPr>
-                            <w:bookmarkStart w:id="134" w:name="_Ref108911048"/>
-                            <w:bookmarkStart w:id="135" w:name="_Toc109006231"/>
+                            <w:bookmarkStart w:id="133" w:name="_Ref108911048"/>
+                            <w:bookmarkStart w:id="134" w:name="_Toc109006231"/>
                             <w:r>
                               <w:t xml:space="preserve">Figura </w:t>
                             </w:r>
@@ -20855,7 +20795,7 @@
                               </w:rPr>
                               <w:fldChar w:fldCharType="end"/>
                             </w:r>
-                            <w:bookmarkEnd w:id="134"/>
+                            <w:bookmarkEnd w:id="133"/>
                             <w:r>
                               <w:rPr>
                                 <w:b w:val="0"/>
@@ -20870,7 +20810,7 @@
                               </w:rPr>
                               <w:t>Esquema completo sobre o funcionamento do backend</w:t>
                             </w:r>
-                            <w:bookmarkEnd w:id="135"/>
+                            <w:bookmarkEnd w:id="134"/>
                           </w:p>
                         </w:txbxContent>
                       </wps:txbx>
@@ -20902,8 +20842,8 @@
                           <w:sz w:val="24"/>
                         </w:rPr>
                       </w:pPr>
-                      <w:bookmarkStart w:id="136" w:name="_Ref108911048"/>
-                      <w:bookmarkStart w:id="137" w:name="_Toc109006231"/>
+                      <w:bookmarkStart w:id="135" w:name="_Ref108911048"/>
+                      <w:bookmarkStart w:id="136" w:name="_Toc109006231"/>
                       <w:r>
                         <w:t xml:space="preserve">Figura </w:t>
                       </w:r>
@@ -20928,7 +20868,7 @@
                         </w:rPr>
                         <w:fldChar w:fldCharType="end"/>
                       </w:r>
-                      <w:bookmarkEnd w:id="136"/>
+                      <w:bookmarkEnd w:id="135"/>
                       <w:r>
                         <w:rPr>
                           <w:b w:val="0"/>
@@ -20943,7 +20883,7 @@
                         </w:rPr>
                         <w:t>Esquema completo sobre o funcionamento do backend</w:t>
                       </w:r>
-                      <w:bookmarkEnd w:id="137"/>
+                      <w:bookmarkEnd w:id="136"/>
                     </w:p>
                   </w:txbxContent>
                 </v:textbox>
@@ -21066,8 +21006,8 @@
                                 <w:sz w:val="24"/>
                               </w:rPr>
                             </w:pPr>
-                            <w:bookmarkStart w:id="138" w:name="_Ref108911064"/>
-                            <w:bookmarkStart w:id="139" w:name="_Toc109006232"/>
+                            <w:bookmarkStart w:id="137" w:name="_Ref108911064"/>
+                            <w:bookmarkStart w:id="138" w:name="_Toc109006232"/>
                             <w:r>
                               <w:t xml:space="preserve">Figura </w:t>
                             </w:r>
@@ -21092,7 +21032,7 @@
                               </w:rPr>
                               <w:fldChar w:fldCharType="end"/>
                             </w:r>
-                            <w:bookmarkEnd w:id="138"/>
+                            <w:bookmarkEnd w:id="137"/>
                             <w:r>
                               <w:rPr>
                                 <w:b w:val="0"/>
@@ -21107,7 +21047,7 @@
                               </w:rPr>
                               <w:t>Esquema para comunicação da Stream.</w:t>
                             </w:r>
-                            <w:bookmarkEnd w:id="139"/>
+                            <w:bookmarkEnd w:id="138"/>
                           </w:p>
                         </w:txbxContent>
                       </wps:txbx>
@@ -21139,8 +21079,8 @@
                           <w:sz w:val="24"/>
                         </w:rPr>
                       </w:pPr>
-                      <w:bookmarkStart w:id="140" w:name="_Ref108911064"/>
-                      <w:bookmarkStart w:id="141" w:name="_Toc109006232"/>
+                      <w:bookmarkStart w:id="139" w:name="_Ref108911064"/>
+                      <w:bookmarkStart w:id="140" w:name="_Toc109006232"/>
                       <w:r>
                         <w:t xml:space="preserve">Figura </w:t>
                       </w:r>
@@ -21165,7 +21105,7 @@
                         </w:rPr>
                         <w:fldChar w:fldCharType="end"/>
                       </w:r>
-                      <w:bookmarkEnd w:id="140"/>
+                      <w:bookmarkEnd w:id="139"/>
                       <w:r>
                         <w:rPr>
                           <w:b w:val="0"/>
@@ -21180,7 +21120,7 @@
                         </w:rPr>
                         <w:t>Esquema para comunicação da Stream.</w:t>
                       </w:r>
-                      <w:bookmarkEnd w:id="141"/>
+                      <w:bookmarkEnd w:id="140"/>
                     </w:p>
                   </w:txbxContent>
                 </v:textbox>
@@ -21247,8 +21187,8 @@
           </wp:anchor>
         </w:drawing>
       </w:r>
-      <w:bookmarkStart w:id="142" w:name="_Ref108914013"/>
-      <w:bookmarkStart w:id="143" w:name="_Ref108825769"/>
+      <w:bookmarkStart w:id="141" w:name="_Ref108914013"/>
+      <w:bookmarkStart w:id="142" w:name="_Ref108825769"/>
     </w:p>
     <w:p>
       <w:pPr>
@@ -21267,64 +21207,64 @@
       <w:pPr>
         <w:pStyle w:val="Ttulo3"/>
       </w:pPr>
-      <w:bookmarkStart w:id="144" w:name="_Toc109044196"/>
-      <w:bookmarkEnd w:id="142"/>
+      <w:bookmarkStart w:id="143" w:name="_Toc109044196"/>
+      <w:bookmarkEnd w:id="141"/>
       <w:r>
         <w:lastRenderedPageBreak/>
         <w:t>FCGI</w:t>
       </w:r>
+      <w:bookmarkEnd w:id="143"/>
+    </w:p>
+    <w:p>
+      <w:r>
+        <w:t xml:space="preserve">O </w:t>
+      </w:r>
+      <w:r>
+        <w:t xml:space="preserve">Fast </w:t>
+      </w:r>
+      <w:r>
+        <w:t xml:space="preserve">Common Gateway Interface </w:t>
+      </w:r>
+      <w:r>
+        <w:t>(</w:t>
+      </w:r>
+      <w:r>
+        <w:t>FCGI</w:t>
+      </w:r>
+      <w:r>
+        <w:t>)</w:t>
+      </w:r>
+      <w:r>
+        <w:t xml:space="preserve"> é um protocolo binário</w:t>
+      </w:r>
+      <w:r>
+        <w:t xml:space="preserve"> desenvolvido para reduzir a sobrecarga rela</w:t>
+      </w:r>
+      <w:r>
+        <w:t xml:space="preserve">cionada à interface entre o servidor WEB e o programa </w:t>
+      </w:r>
+      <w:r>
+        <w:t>Common Gateway Interface</w:t>
+      </w:r>
+      <w:r>
+        <w:t xml:space="preserve"> (CGI)</w:t>
+      </w:r>
+      <w:r>
+        <w:t>, permitindo uma maior quantidade de pedidos por unidade de tempo</w:t>
+      </w:r>
+      <w:r>
+        <w:t>.</w:t>
+      </w:r>
+    </w:p>
+    <w:p>
+      <w:pPr>
+        <w:pStyle w:val="Ttulo3"/>
+      </w:pPr>
+      <w:bookmarkStart w:id="144" w:name="_Toc109044197"/>
+      <w:r>
+        <w:t>Plataforma na Cloud</w:t>
+      </w:r>
       <w:bookmarkEnd w:id="144"/>
-    </w:p>
-    <w:p>
-      <w:r>
-        <w:t xml:space="preserve">O </w:t>
-      </w:r>
-      <w:r>
-        <w:t xml:space="preserve">Fast </w:t>
-      </w:r>
-      <w:r>
-        <w:t xml:space="preserve">Common Gateway Interface </w:t>
-      </w:r>
-      <w:r>
-        <w:t>(</w:t>
-      </w:r>
-      <w:r>
-        <w:t>FCGI</w:t>
-      </w:r>
-      <w:r>
-        <w:t>)</w:t>
-      </w:r>
-      <w:r>
-        <w:t xml:space="preserve"> é um protocolo binário</w:t>
-      </w:r>
-      <w:r>
-        <w:t xml:space="preserve"> desenvolvido para reduzir a sobrecarga rela</w:t>
-      </w:r>
-      <w:r>
-        <w:t xml:space="preserve">cionada à interface entre o servidor WEB e o programa </w:t>
-      </w:r>
-      <w:r>
-        <w:t>Common Gateway Interface</w:t>
-      </w:r>
-      <w:r>
-        <w:t xml:space="preserve"> (CGI)</w:t>
-      </w:r>
-      <w:r>
-        <w:t>, permitindo uma maior quantidade de pedidos por unidade de tempo</w:t>
-      </w:r>
-      <w:r>
-        <w:t>.</w:t>
-      </w:r>
-    </w:p>
-    <w:p>
-      <w:pPr>
-        <w:pStyle w:val="Ttulo3"/>
-      </w:pPr>
-      <w:bookmarkStart w:id="145" w:name="_Toc109044197"/>
-      <w:r>
-        <w:t>Plataforma na Cloud</w:t>
-      </w:r>
-      <w:bookmarkEnd w:id="145"/>
     </w:p>
     <w:p>
       <w:r>
@@ -21530,8 +21470,8 @@
                                 <w:sz w:val="24"/>
                               </w:rPr>
                             </w:pPr>
-                            <w:bookmarkStart w:id="146" w:name="_Ref108926102"/>
-                            <w:bookmarkStart w:id="147" w:name="_Toc109006233"/>
+                            <w:bookmarkStart w:id="145" w:name="_Ref108926102"/>
+                            <w:bookmarkStart w:id="146" w:name="_Toc109006233"/>
                             <w:r>
                               <w:t xml:space="preserve">Figura </w:t>
                             </w:r>
@@ -21556,7 +21496,7 @@
                               </w:rPr>
                               <w:fldChar w:fldCharType="end"/>
                             </w:r>
-                            <w:bookmarkEnd w:id="146"/>
+                            <w:bookmarkEnd w:id="145"/>
                             <w:r>
                               <w:rPr>
                                 <w:b w:val="0"/>
@@ -21578,7 +21518,7 @@
                               </w:rPr>
                               <w:t xml:space="preserve"> na Cloud</w:t>
                             </w:r>
-                            <w:bookmarkEnd w:id="147"/>
+                            <w:bookmarkEnd w:id="146"/>
                           </w:p>
                         </w:txbxContent>
                       </wps:txbx>
@@ -21611,8 +21551,8 @@
                           <w:sz w:val="24"/>
                         </w:rPr>
                       </w:pPr>
-                      <w:bookmarkStart w:id="148" w:name="_Ref108926102"/>
-                      <w:bookmarkStart w:id="149" w:name="_Toc109006233"/>
+                      <w:bookmarkStart w:id="147" w:name="_Ref108926102"/>
+                      <w:bookmarkStart w:id="148" w:name="_Toc109006233"/>
                       <w:r>
                         <w:t xml:space="preserve">Figura </w:t>
                       </w:r>
@@ -21637,7 +21577,7 @@
                         </w:rPr>
                         <w:fldChar w:fldCharType="end"/>
                       </w:r>
-                      <w:bookmarkEnd w:id="148"/>
+                      <w:bookmarkEnd w:id="147"/>
                       <w:r>
                         <w:rPr>
                           <w:b w:val="0"/>
@@ -21659,7 +21599,7 @@
                         </w:rPr>
                         <w:t xml:space="preserve"> na Cloud</w:t>
                       </w:r>
-                      <w:bookmarkEnd w:id="149"/>
+                      <w:bookmarkEnd w:id="148"/>
                     </w:p>
                   </w:txbxContent>
                 </v:textbox>
@@ -21952,11 +21892,11 @@
       <w:pPr>
         <w:pStyle w:val="Ttulo2"/>
       </w:pPr>
-      <w:bookmarkStart w:id="150" w:name="_Toc109044198"/>
+      <w:bookmarkStart w:id="149" w:name="_Toc109044198"/>
       <w:r>
         <w:t>Configuração da plataforma</w:t>
       </w:r>
-      <w:bookmarkEnd w:id="150"/>
+      <w:bookmarkEnd w:id="149"/>
     </w:p>
     <w:p>
       <w:r>
@@ -22237,8 +22177,8 @@
                                 <w:sz w:val="24"/>
                               </w:rPr>
                             </w:pPr>
-                            <w:bookmarkStart w:id="151" w:name="_Ref109002024"/>
-                            <w:bookmarkStart w:id="152" w:name="_Toc109006234"/>
+                            <w:bookmarkStart w:id="150" w:name="_Ref109002024"/>
+                            <w:bookmarkStart w:id="151" w:name="_Toc109006234"/>
                             <w:r>
                               <w:t xml:space="preserve">Figura </w:t>
                             </w:r>
@@ -22263,7 +22203,7 @@
                               </w:rPr>
                               <w:fldChar w:fldCharType="end"/>
                             </w:r>
-                            <w:bookmarkEnd w:id="151"/>
+                            <w:bookmarkEnd w:id="150"/>
                             <w:r>
                               <w:t xml:space="preserve"> </w:t>
                             </w:r>
@@ -22274,7 +22214,7 @@
                               </w:rPr>
                               <w:t>– Exemplo de configuração da plataforma</w:t>
                             </w:r>
-                            <w:bookmarkEnd w:id="152"/>
+                            <w:bookmarkEnd w:id="151"/>
                           </w:p>
                         </w:txbxContent>
                       </wps:txbx>
@@ -22308,8 +22248,8 @@
                           <w:sz w:val="24"/>
                         </w:rPr>
                       </w:pPr>
-                      <w:bookmarkStart w:id="153" w:name="_Ref109002024"/>
-                      <w:bookmarkStart w:id="154" w:name="_Toc109006234"/>
+                      <w:bookmarkStart w:id="152" w:name="_Ref109002024"/>
+                      <w:bookmarkStart w:id="153" w:name="_Toc109006234"/>
                       <w:r>
                         <w:t xml:space="preserve">Figura </w:t>
                       </w:r>
@@ -22334,7 +22274,7 @@
                         </w:rPr>
                         <w:fldChar w:fldCharType="end"/>
                       </w:r>
-                      <w:bookmarkEnd w:id="153"/>
+                      <w:bookmarkEnd w:id="152"/>
                       <w:r>
                         <w:t xml:space="preserve"> </w:t>
                       </w:r>
@@ -22345,7 +22285,7 @@
                         </w:rPr>
                         <w:t>– Exemplo de configuração da plataforma</w:t>
                       </w:r>
-                      <w:bookmarkEnd w:id="154"/>
+                      <w:bookmarkEnd w:id="153"/>
                     </w:p>
                   </w:txbxContent>
                 </v:textbox>
@@ -22457,12 +22397,12 @@
       <w:pPr>
         <w:pStyle w:val="Ttulo2"/>
       </w:pPr>
-      <w:bookmarkStart w:id="155" w:name="_Toc109044199"/>
+      <w:bookmarkStart w:id="154" w:name="_Toc109044199"/>
       <w:r>
         <w:lastRenderedPageBreak/>
         <w:t>Inicialização e configuração da Doorbell</w:t>
       </w:r>
-      <w:bookmarkEnd w:id="155"/>
+      <w:bookmarkEnd w:id="154"/>
     </w:p>
     <w:p>
       <w:r>
@@ -22756,8 +22696,8 @@
                                 <w:sz w:val="24"/>
                               </w:rPr>
                             </w:pPr>
-                            <w:bookmarkStart w:id="156" w:name="_Ref108910998"/>
-                            <w:bookmarkStart w:id="157" w:name="_Toc109006235"/>
+                            <w:bookmarkStart w:id="155" w:name="_Ref108910998"/>
+                            <w:bookmarkStart w:id="156" w:name="_Toc109006235"/>
                             <w:r>
                               <w:t xml:space="preserve">Figura </w:t>
                             </w:r>
@@ -22782,7 +22722,7 @@
                               </w:rPr>
                               <w:fldChar w:fldCharType="end"/>
                             </w:r>
-                            <w:bookmarkEnd w:id="156"/>
+                            <w:bookmarkEnd w:id="155"/>
                             <w:r>
                               <w:rPr>
                                 <w:b w:val="0"/>
@@ -22811,7 +22751,7 @@
                               </w:rPr>
                               <w:t>orbell modo hotspot WiFi</w:t>
                             </w:r>
-                            <w:bookmarkEnd w:id="157"/>
+                            <w:bookmarkEnd w:id="156"/>
                           </w:p>
                         </w:txbxContent>
                       </wps:txbx>
@@ -22843,8 +22783,8 @@
                           <w:sz w:val="24"/>
                         </w:rPr>
                       </w:pPr>
-                      <w:bookmarkStart w:id="158" w:name="_Ref108910998"/>
-                      <w:bookmarkStart w:id="159" w:name="_Toc109006235"/>
+                      <w:bookmarkStart w:id="157" w:name="_Ref108910998"/>
+                      <w:bookmarkStart w:id="158" w:name="_Toc109006235"/>
                       <w:r>
                         <w:t xml:space="preserve">Figura </w:t>
                       </w:r>
@@ -22869,7 +22809,7 @@
                         </w:rPr>
                         <w:fldChar w:fldCharType="end"/>
                       </w:r>
-                      <w:bookmarkEnd w:id="158"/>
+                      <w:bookmarkEnd w:id="157"/>
                       <w:r>
                         <w:rPr>
                           <w:b w:val="0"/>
@@ -22898,7 +22838,7 @@
                         </w:rPr>
                         <w:t>orbell modo hotspot WiFi</w:t>
                       </w:r>
-                      <w:bookmarkEnd w:id="159"/>
+                      <w:bookmarkEnd w:id="158"/>
                     </w:p>
                   </w:txbxContent>
                 </v:textbox>
@@ -23018,8 +22958,8 @@
                                 <w:sz w:val="24"/>
                               </w:rPr>
                             </w:pPr>
-                            <w:bookmarkStart w:id="160" w:name="_Ref108911008"/>
-                            <w:bookmarkStart w:id="161" w:name="_Toc109006236"/>
+                            <w:bookmarkStart w:id="159" w:name="_Ref108911008"/>
+                            <w:bookmarkStart w:id="160" w:name="_Toc109006236"/>
                             <w:r>
                               <w:t xml:space="preserve">Figura </w:t>
                             </w:r>
@@ -23044,7 +22984,7 @@
                               </w:rPr>
                               <w:fldChar w:fldCharType="end"/>
                             </w:r>
-                            <w:bookmarkEnd w:id="160"/>
+                            <w:bookmarkEnd w:id="159"/>
                             <w:r>
                               <w:rPr>
                                 <w:b w:val="0"/>
@@ -23080,7 +23020,7 @@
                               </w:rPr>
                               <w:t>Hotspot</w:t>
                             </w:r>
-                            <w:bookmarkEnd w:id="161"/>
+                            <w:bookmarkEnd w:id="160"/>
                           </w:p>
                         </w:txbxContent>
                       </wps:txbx>
@@ -23115,8 +23055,8 @@
                           <w:sz w:val="24"/>
                         </w:rPr>
                       </w:pPr>
-                      <w:bookmarkStart w:id="162" w:name="_Ref108911008"/>
-                      <w:bookmarkStart w:id="163" w:name="_Toc109006236"/>
+                      <w:bookmarkStart w:id="161" w:name="_Ref108911008"/>
+                      <w:bookmarkStart w:id="162" w:name="_Toc109006236"/>
                       <w:r>
                         <w:t xml:space="preserve">Figura </w:t>
                       </w:r>
@@ -23141,7 +23081,7 @@
                         </w:rPr>
                         <w:fldChar w:fldCharType="end"/>
                       </w:r>
-                      <w:bookmarkEnd w:id="162"/>
+                      <w:bookmarkEnd w:id="161"/>
                       <w:r>
                         <w:rPr>
                           <w:b w:val="0"/>
@@ -23177,7 +23117,7 @@
                         </w:rPr>
                         <w:t>Hotspot</w:t>
                       </w:r>
-                      <w:bookmarkEnd w:id="163"/>
+                      <w:bookmarkEnd w:id="162"/>
                     </w:p>
                   </w:txbxContent>
                 </v:textbox>
@@ -23369,8 +23309,8 @@
                                 <w:sz w:val="24"/>
                               </w:rPr>
                             </w:pPr>
-                            <w:bookmarkStart w:id="164" w:name="_Ref108908157"/>
-                            <w:bookmarkStart w:id="165" w:name="_Toc109006237"/>
+                            <w:bookmarkStart w:id="163" w:name="_Ref108908157"/>
+                            <w:bookmarkStart w:id="164" w:name="_Toc109006237"/>
                             <w:r>
                               <w:t xml:space="preserve">Figura </w:t>
                             </w:r>
@@ -23395,7 +23335,7 @@
                               </w:rPr>
                               <w:fldChar w:fldCharType="end"/>
                             </w:r>
-                            <w:bookmarkEnd w:id="164"/>
+                            <w:bookmarkEnd w:id="163"/>
                             <w:r>
                               <w:rPr>
                                 <w:b w:val="0"/>
@@ -23410,7 +23350,7 @@
                               </w:rPr>
                               <w:t>Esquema completo da conexão da Doorbell ao servidor</w:t>
                             </w:r>
-                            <w:bookmarkEnd w:id="165"/>
+                            <w:bookmarkEnd w:id="164"/>
                           </w:p>
                         </w:txbxContent>
                       </wps:txbx>
@@ -23442,8 +23382,8 @@
                           <w:sz w:val="24"/>
                         </w:rPr>
                       </w:pPr>
-                      <w:bookmarkStart w:id="166" w:name="_Ref108908157"/>
-                      <w:bookmarkStart w:id="167" w:name="_Toc109006237"/>
+                      <w:bookmarkStart w:id="165" w:name="_Ref108908157"/>
+                      <w:bookmarkStart w:id="166" w:name="_Toc109006237"/>
                       <w:r>
                         <w:t xml:space="preserve">Figura </w:t>
                       </w:r>
@@ -23468,7 +23408,7 @@
                         </w:rPr>
                         <w:fldChar w:fldCharType="end"/>
                       </w:r>
-                      <w:bookmarkEnd w:id="166"/>
+                      <w:bookmarkEnd w:id="165"/>
                       <w:r>
                         <w:rPr>
                           <w:b w:val="0"/>
@@ -23483,7 +23423,7 @@
                         </w:rPr>
                         <w:t>Esquema completo da conexão da Doorbell ao servidor</w:t>
                       </w:r>
-                      <w:bookmarkEnd w:id="167"/>
+                      <w:bookmarkEnd w:id="166"/>
                     </w:p>
                   </w:txbxContent>
                 </v:textbox>
@@ -23575,13 +23515,13 @@
       <w:pPr>
         <w:pStyle w:val="Ttulo2"/>
       </w:pPr>
-      <w:bookmarkStart w:id="168" w:name="_Toc109044200"/>
-      <w:bookmarkStart w:id="169" w:name="_Ref108913974"/>
+      <w:bookmarkStart w:id="167" w:name="_Toc109044200"/>
+      <w:bookmarkStart w:id="168" w:name="_Ref108913974"/>
       <w:r>
         <w:lastRenderedPageBreak/>
         <w:t>Síntese</w:t>
       </w:r>
-      <w:bookmarkEnd w:id="168"/>
+      <w:bookmarkEnd w:id="167"/>
     </w:p>
     <w:p>
       <w:r>
@@ -23601,29 +23541,29 @@
       <w:pPr>
         <w:pStyle w:val="Ttulo1"/>
       </w:pPr>
-      <w:bookmarkStart w:id="170" w:name="_Toc109044201"/>
+      <w:bookmarkStart w:id="169" w:name="_Toc109044201"/>
       <w:r>
         <w:lastRenderedPageBreak/>
         <w:t>Testes e Resultados</w:t>
       </w:r>
-      <w:bookmarkEnd w:id="143"/>
+      <w:bookmarkEnd w:id="142"/>
+      <w:bookmarkEnd w:id="168"/>
       <w:bookmarkEnd w:id="169"/>
+    </w:p>
+    <w:p>
+      <w:r>
+        <w:t>Neste capítulo serão apresentados os diversos testes efetuados de modo a verificar o bom funcionamento do sistema desenvolvido, no final do capítulo será feita uma análise aos resultados obtidos.</w:t>
+      </w:r>
+    </w:p>
+    <w:p>
+      <w:pPr>
+        <w:pStyle w:val="Ttulo2"/>
+      </w:pPr>
+      <w:bookmarkStart w:id="170" w:name="_Toc109044202"/>
+      <w:r>
+        <w:t>Testes realizados</w:t>
+      </w:r>
       <w:bookmarkEnd w:id="170"/>
-    </w:p>
-    <w:p>
-      <w:r>
-        <w:t>Neste capítulo serão apresentados os diversos testes efetuados de modo a verificar o bom funcionamento do sistema desenvolvido, no final do capítulo será feita uma análise aos resultados obtidos.</w:t>
-      </w:r>
-    </w:p>
-    <w:p>
-      <w:pPr>
-        <w:pStyle w:val="Ttulo2"/>
-      </w:pPr>
-      <w:bookmarkStart w:id="171" w:name="_Toc109044202"/>
-      <w:r>
-        <w:t>Testes realizados</w:t>
-      </w:r>
-      <w:bookmarkEnd w:id="171"/>
     </w:p>
     <w:p>
       <w:r>
@@ -23695,7 +23635,7 @@
       <w:pPr>
         <w:pStyle w:val="Ttulo3"/>
       </w:pPr>
-      <w:bookmarkStart w:id="172" w:name="_Toc109044203"/>
+      <w:bookmarkStart w:id="171" w:name="_Toc109044203"/>
       <w:r>
         <w:lastRenderedPageBreak/>
         <w:t xml:space="preserve">Teste </w:t>
@@ -23706,7 +23646,7 @@
       <w:r>
         <w:t xml:space="preserve"> e ao sistema de alertas</w:t>
       </w:r>
-      <w:bookmarkEnd w:id="172"/>
+      <w:bookmarkEnd w:id="171"/>
     </w:p>
     <w:p>
       <w:pPr>
@@ -23821,8 +23761,8 @@
                                 <w:sz w:val="24"/>
                               </w:rPr>
                             </w:pPr>
-                            <w:bookmarkStart w:id="173" w:name="_Ref108921002"/>
-                            <w:bookmarkStart w:id="174" w:name="_Toc109006238"/>
+                            <w:bookmarkStart w:id="172" w:name="_Ref108921002"/>
+                            <w:bookmarkStart w:id="173" w:name="_Toc109006238"/>
                             <w:r>
                               <w:t xml:space="preserve">Figura </w:t>
                             </w:r>
@@ -23847,7 +23787,7 @@
                               </w:rPr>
                               <w:fldChar w:fldCharType="end"/>
                             </w:r>
-                            <w:bookmarkEnd w:id="173"/>
+                            <w:bookmarkEnd w:id="172"/>
                             <w:r>
                               <w:rPr>
                                 <w:b w:val="0"/>
@@ -23862,7 +23802,7 @@
                               </w:rPr>
                               <w:t>Email recebido no teste</w:t>
                             </w:r>
-                            <w:bookmarkEnd w:id="174"/>
+                            <w:bookmarkEnd w:id="173"/>
                           </w:p>
                         </w:txbxContent>
                       </wps:txbx>
@@ -23894,8 +23834,8 @@
                           <w:sz w:val="24"/>
                         </w:rPr>
                       </w:pPr>
-                      <w:bookmarkStart w:id="175" w:name="_Ref108921002"/>
-                      <w:bookmarkStart w:id="176" w:name="_Toc109006238"/>
+                      <w:bookmarkStart w:id="174" w:name="_Ref108921002"/>
+                      <w:bookmarkStart w:id="175" w:name="_Toc109006238"/>
                       <w:r>
                         <w:t xml:space="preserve">Figura </w:t>
                       </w:r>
@@ -23920,7 +23860,7 @@
                         </w:rPr>
                         <w:fldChar w:fldCharType="end"/>
                       </w:r>
-                      <w:bookmarkEnd w:id="175"/>
+                      <w:bookmarkEnd w:id="174"/>
                       <w:r>
                         <w:rPr>
                           <w:b w:val="0"/>
@@ -23935,7 +23875,7 @@
                         </w:rPr>
                         <w:t>Email recebido no teste</w:t>
                       </w:r>
-                      <w:bookmarkEnd w:id="176"/>
+                      <w:bookmarkEnd w:id="175"/>
                     </w:p>
                   </w:txbxContent>
                 </v:textbox>
@@ -24061,12 +24001,12 @@
       <w:pPr>
         <w:pStyle w:val="Ttulo3"/>
       </w:pPr>
-      <w:bookmarkStart w:id="177" w:name="_Toc109044204"/>
+      <w:bookmarkStart w:id="176" w:name="_Toc109044204"/>
       <w:r>
         <w:lastRenderedPageBreak/>
         <w:t>Teste à base de dados</w:t>
       </w:r>
-      <w:bookmarkEnd w:id="177"/>
+      <w:bookmarkEnd w:id="176"/>
     </w:p>
     <w:p>
       <w:pPr>
@@ -24157,8 +24097,8 @@
                                 <w:sz w:val="24"/>
                               </w:rPr>
                             </w:pPr>
-                            <w:bookmarkStart w:id="178" w:name="_Ref108921083"/>
-                            <w:bookmarkStart w:id="179" w:name="_Toc109006239"/>
+                            <w:bookmarkStart w:id="177" w:name="_Ref108921083"/>
+                            <w:bookmarkStart w:id="178" w:name="_Toc109006239"/>
                             <w:r>
                               <w:t xml:space="preserve">Figura </w:t>
                             </w:r>
@@ -24183,7 +24123,7 @@
                               </w:rPr>
                               <w:fldChar w:fldCharType="end"/>
                             </w:r>
-                            <w:bookmarkEnd w:id="178"/>
+                            <w:bookmarkEnd w:id="177"/>
                             <w:r>
                               <w:rPr>
                                 <w:b w:val="0"/>
@@ -24191,7 +24131,7 @@
                               </w:rPr>
                               <w:t>– Capturas realizadas no teste</w:t>
                             </w:r>
-                            <w:bookmarkEnd w:id="179"/>
+                            <w:bookmarkEnd w:id="178"/>
                           </w:p>
                         </w:txbxContent>
                       </wps:txbx>
@@ -24223,8 +24163,8 @@
                           <w:sz w:val="24"/>
                         </w:rPr>
                       </w:pPr>
-                      <w:bookmarkStart w:id="180" w:name="_Ref108921083"/>
-                      <w:bookmarkStart w:id="181" w:name="_Toc109006239"/>
+                      <w:bookmarkStart w:id="179" w:name="_Ref108921083"/>
+                      <w:bookmarkStart w:id="180" w:name="_Toc109006239"/>
                       <w:r>
                         <w:t xml:space="preserve">Figura </w:t>
                       </w:r>
@@ -24249,7 +24189,7 @@
                         </w:rPr>
                         <w:fldChar w:fldCharType="end"/>
                       </w:r>
-                      <w:bookmarkEnd w:id="180"/>
+                      <w:bookmarkEnd w:id="179"/>
                       <w:r>
                         <w:rPr>
                           <w:b w:val="0"/>
@@ -24257,7 +24197,7 @@
                         </w:rPr>
                         <w:t>– Capturas realizadas no teste</w:t>
                       </w:r>
-                      <w:bookmarkEnd w:id="181"/>
+                      <w:bookmarkEnd w:id="180"/>
                     </w:p>
                   </w:txbxContent>
                 </v:textbox>
@@ -24393,12 +24333,12 @@
       <w:pPr>
         <w:pStyle w:val="Ttulo3"/>
       </w:pPr>
-      <w:bookmarkStart w:id="182" w:name="_Toc109044205"/>
+      <w:bookmarkStart w:id="181" w:name="_Toc109044205"/>
       <w:r>
         <w:lastRenderedPageBreak/>
         <w:t>Teste ao relê</w:t>
       </w:r>
-      <w:bookmarkEnd w:id="182"/>
+      <w:bookmarkEnd w:id="181"/>
     </w:p>
     <w:p>
       <w:pPr>
@@ -24486,8 +24426,8 @@
                                 <w:sz w:val="24"/>
                               </w:rPr>
                             </w:pPr>
-                            <w:bookmarkStart w:id="183" w:name="_Ref108921172"/>
-                            <w:bookmarkStart w:id="184" w:name="_Toc109006240"/>
+                            <w:bookmarkStart w:id="182" w:name="_Ref108921172"/>
+                            <w:bookmarkStart w:id="183" w:name="_Toc109006240"/>
                             <w:r>
                               <w:t xml:space="preserve">Figura </w:t>
                             </w:r>
@@ -24512,7 +24452,7 @@
                               </w:rPr>
                               <w:fldChar w:fldCharType="end"/>
                             </w:r>
-                            <w:bookmarkEnd w:id="183"/>
+                            <w:bookmarkEnd w:id="182"/>
                             <w:r>
                               <w:rPr>
                                 <w:b w:val="0"/>
@@ -24520,7 +24460,7 @@
                               </w:rPr>
                               <w:t>– Comportamento do relê durante o teste</w:t>
                             </w:r>
-                            <w:bookmarkEnd w:id="184"/>
+                            <w:bookmarkEnd w:id="183"/>
                           </w:p>
                         </w:txbxContent>
                       </wps:txbx>
@@ -24552,8 +24492,8 @@
                           <w:sz w:val="24"/>
                         </w:rPr>
                       </w:pPr>
-                      <w:bookmarkStart w:id="185" w:name="_Ref108921172"/>
-                      <w:bookmarkStart w:id="186" w:name="_Toc109006240"/>
+                      <w:bookmarkStart w:id="184" w:name="_Ref108921172"/>
+                      <w:bookmarkStart w:id="185" w:name="_Toc109006240"/>
                       <w:r>
                         <w:t xml:space="preserve">Figura </w:t>
                       </w:r>
@@ -24578,7 +24518,7 @@
                         </w:rPr>
                         <w:fldChar w:fldCharType="end"/>
                       </w:r>
-                      <w:bookmarkEnd w:id="185"/>
+                      <w:bookmarkEnd w:id="184"/>
                       <w:r>
                         <w:rPr>
                           <w:b w:val="0"/>
@@ -24586,7 +24526,7 @@
                         </w:rPr>
                         <w:t>– Comportamento do relê durante o teste</w:t>
                       </w:r>
-                      <w:bookmarkEnd w:id="186"/>
+                      <w:bookmarkEnd w:id="185"/>
                     </w:p>
                   </w:txbxContent>
                 </v:textbox>
@@ -24715,62 +24655,62 @@
       <w:pPr>
         <w:pStyle w:val="Ttulo2"/>
       </w:pPr>
-      <w:bookmarkStart w:id="187" w:name="_Toc109044206"/>
+      <w:bookmarkStart w:id="186" w:name="_Toc109044206"/>
       <w:r>
         <w:t>Analise dos resultados obtidos</w:t>
       </w:r>
+      <w:bookmarkEnd w:id="186"/>
+    </w:p>
+    <w:p>
+      <w:r>
+        <w:t xml:space="preserve">Uma vez que estas funcionalidades foram testadas repetidamente ao longo do desenvolvimento do </w:t>
+      </w:r>
+      <w:r>
+        <w:t>projeto</w:t>
+      </w:r>
+      <w:r>
+        <w:t xml:space="preserve">, à parte da não </w:t>
+      </w:r>
+      <w:r>
+        <w:t>gravação</w:t>
+      </w:r>
+      <w:r>
+        <w:t xml:space="preserve"> de vídeos, já era esperado que estes resultados fossem obtidos. </w:t>
+      </w:r>
+      <w:r>
+        <w:t xml:space="preserve">Ainda assim não foi possível identificar a causa do problema na </w:t>
+      </w:r>
+      <w:r>
+        <w:t>gravação</w:t>
+      </w:r>
+      <w:r>
+        <w:t xml:space="preserve"> de </w:t>
+      </w:r>
+      <w:r>
+        <w:t>vídeos (</w:t>
+      </w:r>
+      <w:r>
+        <w:t>como mencionado anteriormente</w:t>
+      </w:r>
+      <w:r>
+        <w:t>, suspeita de ser em sistema Linux ou uso de FCGI</w:t>
+      </w:r>
+      <w:r>
+        <w:t>)</w:t>
+      </w:r>
+      <w:r>
+        <w:t>.</w:t>
+      </w:r>
+    </w:p>
+    <w:p>
+      <w:pPr>
+        <w:pStyle w:val="Ttulo2"/>
+      </w:pPr>
+      <w:bookmarkStart w:id="187" w:name="_Toc109044207"/>
+      <w:r>
+        <w:t>Síntese</w:t>
+      </w:r>
       <w:bookmarkEnd w:id="187"/>
-    </w:p>
-    <w:p>
-      <w:r>
-        <w:t xml:space="preserve">Uma vez que estas funcionalidades foram testadas repetidamente ao longo do desenvolvimento do </w:t>
-      </w:r>
-      <w:r>
-        <w:t>projeto</w:t>
-      </w:r>
-      <w:r>
-        <w:t xml:space="preserve">, à parte da não </w:t>
-      </w:r>
-      <w:r>
-        <w:t>gravação</w:t>
-      </w:r>
-      <w:r>
-        <w:t xml:space="preserve"> de vídeos, já era esperado que estes resultados fossem obtidos. </w:t>
-      </w:r>
-      <w:r>
-        <w:t xml:space="preserve">Ainda assim não foi possível identificar a causa do problema na </w:t>
-      </w:r>
-      <w:r>
-        <w:t>gravação</w:t>
-      </w:r>
-      <w:r>
-        <w:t xml:space="preserve"> de </w:t>
-      </w:r>
-      <w:r>
-        <w:t>vídeos (</w:t>
-      </w:r>
-      <w:r>
-        <w:t>como mencionado anteriormente</w:t>
-      </w:r>
-      <w:r>
-        <w:t>, suspeita de ser em sistema Linux ou uso de FCGI</w:t>
-      </w:r>
-      <w:r>
-        <w:t>)</w:t>
-      </w:r>
-      <w:r>
-        <w:t>.</w:t>
-      </w:r>
-    </w:p>
-    <w:p>
-      <w:pPr>
-        <w:pStyle w:val="Ttulo2"/>
-      </w:pPr>
-      <w:bookmarkStart w:id="188" w:name="_Toc109044207"/>
-      <w:r>
-        <w:t>Síntese</w:t>
-      </w:r>
-      <w:bookmarkEnd w:id="188"/>
     </w:p>
     <w:p>
       <w:r>
@@ -24803,12 +24743,12 @@
       <w:pPr>
         <w:pStyle w:val="Ttulo1"/>
       </w:pPr>
-      <w:bookmarkStart w:id="189" w:name="_Toc109044208"/>
+      <w:bookmarkStart w:id="188" w:name="_Toc109044208"/>
       <w:r>
         <w:lastRenderedPageBreak/>
         <w:t>Conclusão</w:t>
       </w:r>
-      <w:bookmarkEnd w:id="189"/>
+      <w:bookmarkEnd w:id="188"/>
     </w:p>
     <w:p>
       <w:r>
@@ -24923,14 +24863,14 @@
       <w:pPr>
         <w:pStyle w:val="Ttulo2"/>
       </w:pPr>
-      <w:bookmarkStart w:id="190" w:name="_Toc109044209"/>
+      <w:bookmarkStart w:id="189" w:name="_Toc109044209"/>
       <w:r>
         <w:t>Funcionalidades f</w:t>
       </w:r>
       <w:r>
         <w:t>uturas</w:t>
       </w:r>
-      <w:bookmarkEnd w:id="190"/>
+      <w:bookmarkEnd w:id="189"/>
     </w:p>
     <w:p>
       <w:r>
@@ -25328,12 +25268,12 @@
         </w:numPr>
         <w:ind w:left="360" w:hanging="360"/>
       </w:pPr>
-      <w:bookmarkStart w:id="191" w:name="_Toc109044210"/>
+      <w:bookmarkStart w:id="190" w:name="_Toc109044210"/>
       <w:r>
         <w:lastRenderedPageBreak/>
         <w:t>Referências</w:t>
       </w:r>
-      <w:bookmarkEnd w:id="191"/>
+      <w:bookmarkEnd w:id="190"/>
     </w:p>
     <w:p>
       <w:r>
@@ -26635,18 +26575,18 @@
         </w:numPr>
         <w:ind w:left="360" w:hanging="360"/>
       </w:pPr>
-      <w:bookmarkStart w:id="192" w:name="_Toc357152328"/>
-      <w:bookmarkStart w:id="193" w:name="_Toc357154534"/>
-      <w:bookmarkStart w:id="194" w:name="_Toc530601454"/>
-      <w:bookmarkStart w:id="195" w:name="_Toc109044211"/>
+      <w:bookmarkStart w:id="191" w:name="_Toc357152328"/>
+      <w:bookmarkStart w:id="192" w:name="_Toc357154534"/>
+      <w:bookmarkStart w:id="193" w:name="_Toc530601454"/>
+      <w:bookmarkStart w:id="194" w:name="_Toc109044211"/>
       <w:r>
         <w:lastRenderedPageBreak/>
         <w:t>Glossário</w:t>
       </w:r>
+      <w:bookmarkEnd w:id="191"/>
       <w:bookmarkEnd w:id="192"/>
       <w:bookmarkEnd w:id="193"/>
       <w:bookmarkEnd w:id="194"/>
-      <w:bookmarkEnd w:id="195"/>
       <w:r>
         <w:t xml:space="preserve"> </w:t>
       </w:r>
@@ -33088,10 +33028,6 @@
 </file>
 
 <file path=customXml/item1.xml><?xml version="1.0" encoding="utf-8"?>
-<b:Sources xmlns:b="http://schemas.openxmlformats.org/officeDocument/2006/bibliography" xmlns="http://schemas.openxmlformats.org/officeDocument/2006/bibliography" SelectedStyle="\APA.XSL" StyleName="APA"/>
-</file>
-
-<file path=customXml/item2.xml><?xml version="1.0" encoding="utf-8"?>
 <MENU label="Campos" version="1">
   <NODE label="Novo Registo" type="NewCard" replaceValue="false">
     <FIELD label="Nº de Registo">
@@ -34335,22 +34271,11 @@
 </MENU>
 </file>
 
-<file path=customXml/item3.xml><?xml version="1.0" encoding="utf-8"?>
-<p:properties xmlns:p="http://schemas.microsoft.com/office/2006/metadata/properties" xmlns:xsi="http://www.w3.org/2001/XMLSchema-instance" xmlns:pc="http://schemas.microsoft.com/office/infopath/2007/PartnerControls">
-  <documentManagement/>
-</p:properties>
+<file path=customXml/item2.xml><?xml version="1.0" encoding="utf-8"?>
+<b:Sources xmlns:b="http://schemas.openxmlformats.org/officeDocument/2006/bibliography" xmlns="http://schemas.openxmlformats.org/officeDocument/2006/bibliography" SelectedStyle="\APA.XSL" StyleName="APA"/>
 </file>
 
-<file path=customXml/item4.xml><?xml version="1.0" encoding="utf-8"?>
-<?mso-contentType ?>
-<FormTemplates xmlns="http://schemas.microsoft.com/sharepoint/v3/contenttype/forms">
-  <Display>DocumentLibraryForm</Display>
-  <Edit>DocumentLibraryForm</Edit>
-  <New>DocumentLibraryForm</New>
-</FormTemplates>
-</file>
-
-<file path=customXml/item5.xml><?xml version="1.0" encoding="utf-8"?>
+<file path=customXml/item3.xml><?xml version="1.0" encoding="utf-8"?>
 <ct:contentTypeSchema xmlns:ct="http://schemas.microsoft.com/office/2006/metadata/contentType" xmlns:ma="http://schemas.microsoft.com/office/2006/metadata/properties/metaAttributes" ct:_="" ma:_="" ma:contentTypeName="Document" ma:contentTypeID="0x01010012CC4DF2ACE7B64A886F4A6F51CBE286" ma:contentTypeVersion="13" ma:contentTypeDescription="Create a new document." ma:contentTypeScope="" ma:versionID="26001a044396ec06269a09c045f526df">
   <xsd:schema xmlns:xsd="http://www.w3.org/2001/XMLSchema" xmlns:xs="http://www.w3.org/2001/XMLSchema" xmlns:p="http://schemas.microsoft.com/office/2006/metadata/properties" xmlns:ns3="eaa55497-7b36-454e-9332-bc23058ee877" xmlns:ns4="f0d5bca7-4cfa-4af8-9648-cdd51ee9a852" targetNamespace="http://schemas.microsoft.com/office/2006/metadata/properties" ma:root="true" ma:fieldsID="085c28149c0a7d5763d97c36ef92af77" ns3:_="" ns4:_="">
     <xsd:import namespace="eaa55497-7b36-454e-9332-bc23058ee877"/>
@@ -34573,7 +34498,28 @@
 </ct:contentTypeSchema>
 </file>
 
+<file path=customXml/item4.xml><?xml version="1.0" encoding="utf-8"?>
+<?mso-contentType ?>
+<FormTemplates xmlns="http://schemas.microsoft.com/sharepoint/v3/contenttype/forms">
+  <Display>DocumentLibraryForm</Display>
+  <Edit>DocumentLibraryForm</Edit>
+  <New>DocumentLibraryForm</New>
+</FormTemplates>
+</file>
+
+<file path=customXml/item5.xml><?xml version="1.0" encoding="utf-8"?>
+<p:properties xmlns:p="http://schemas.microsoft.com/office/2006/metadata/properties" xmlns:xsi="http://www.w3.org/2001/XMLSchema-instance" xmlns:pc="http://schemas.microsoft.com/office/infopath/2007/PartnerControls">
+  <documentManagement/>
+</p:properties>
+</file>
+
 <file path=customXml/itemProps1.xml><?xml version="1.0" encoding="utf-8"?>
+<ds:datastoreItem xmlns:ds="http://schemas.openxmlformats.org/officeDocument/2006/customXml" ds:itemID="{5BE40977-15C1-4F89-8625-D3B696DD90BF}">
+  <ds:schemaRefs/>
+</ds:datastoreItem>
+</file>
+
+<file path=customXml/itemProps2.xml><?xml version="1.0" encoding="utf-8"?>
 <ds:datastoreItem xmlns:ds="http://schemas.openxmlformats.org/officeDocument/2006/customXml" ds:itemID="{1FB9936B-06EA-45EA-B6AC-C64AB31F4881}">
   <ds:schemaRefs>
     <ds:schemaRef ds:uri="http://schemas.openxmlformats.org/officeDocument/2006/bibliography"/>
@@ -34581,38 +34527,7 @@
 </ds:datastoreItem>
 </file>
 
-<file path=customXml/itemProps2.xml><?xml version="1.0" encoding="utf-8"?>
-<ds:datastoreItem xmlns:ds="http://schemas.openxmlformats.org/officeDocument/2006/customXml" ds:itemID="{5BE40977-15C1-4F89-8625-D3B696DD90BF}">
-  <ds:schemaRefs/>
-</ds:datastoreItem>
-</file>
-
 <file path=customXml/itemProps3.xml><?xml version="1.0" encoding="utf-8"?>
-<ds:datastoreItem xmlns:ds="http://schemas.openxmlformats.org/officeDocument/2006/customXml" ds:itemID="{C9F2B782-2138-46A2-95E9-5A1974228AFB}">
-  <ds:schemaRefs>
-    <ds:schemaRef ds:uri="eaa55497-7b36-454e-9332-bc23058ee877"/>
-    <ds:schemaRef ds:uri="http://schemas.microsoft.com/office/2006/documentManagement/types"/>
-    <ds:schemaRef ds:uri="http://purl.org/dc/terms/"/>
-    <ds:schemaRef ds:uri="http://schemas.openxmlformats.org/package/2006/metadata/core-properties"/>
-    <ds:schemaRef ds:uri="http://www.w3.org/XML/1998/namespace"/>
-    <ds:schemaRef ds:uri="http://schemas.microsoft.com/office/infopath/2007/PartnerControls"/>
-    <ds:schemaRef ds:uri="http://schemas.microsoft.com/office/2006/metadata/properties"/>
-    <ds:schemaRef ds:uri="f0d5bca7-4cfa-4af8-9648-cdd51ee9a852"/>
-    <ds:schemaRef ds:uri="http://purl.org/dc/dcmitype/"/>
-    <ds:schemaRef ds:uri="http://purl.org/dc/elements/1.1/"/>
-  </ds:schemaRefs>
-</ds:datastoreItem>
-</file>
-
-<file path=customXml/itemProps4.xml><?xml version="1.0" encoding="utf-8"?>
-<ds:datastoreItem xmlns:ds="http://schemas.openxmlformats.org/officeDocument/2006/customXml" ds:itemID="{74FA7CF1-54EF-4F50-A906-342D076A02CB}">
-  <ds:schemaRefs>
-    <ds:schemaRef ds:uri="http://schemas.microsoft.com/sharepoint/v3/contenttype/forms"/>
-  </ds:schemaRefs>
-</ds:datastoreItem>
-</file>
-
-<file path=customXml/itemProps5.xml><?xml version="1.0" encoding="utf-8"?>
 <ds:datastoreItem xmlns:ds="http://schemas.openxmlformats.org/officeDocument/2006/customXml" ds:itemID="{FA42C1F4-71F5-46A4-9AF4-0B991EF579B2}">
   <ds:schemaRefs>
     <ds:schemaRef ds:uri="http://schemas.microsoft.com/office/2006/metadata/contentType"/>
@@ -34629,4 +34544,29 @@
     <ds:schemaRef ds:uri="http://schemas.microsoft.com/internal/obd"/>
   </ds:schemaRefs>
 </ds:datastoreItem>
+</file>
+
+<file path=customXml/itemProps4.xml><?xml version="1.0" encoding="utf-8"?>
+<ds:datastoreItem xmlns:ds="http://schemas.openxmlformats.org/officeDocument/2006/customXml" ds:itemID="{74FA7CF1-54EF-4F50-A906-342D076A02CB}">
+  <ds:schemaRefs>
+    <ds:schemaRef ds:uri="http://schemas.microsoft.com/sharepoint/v3/contenttype/forms"/>
+  </ds:schemaRefs>
+</ds:datastoreItem>
+</file>
+
+<file path=customXml/itemProps5.xml><?xml version="1.0" encoding="utf-8"?>
+<ds:datastoreItem xmlns:ds="http://schemas.openxmlformats.org/officeDocument/2006/customXml" ds:itemID="{C9F2B782-2138-46A2-95E9-5A1974228AFB}">
+  <ds:schemaRefs>
+    <ds:schemaRef ds:uri="http://purl.org/dc/elements/1.1/"/>
+    <ds:schemaRef ds:uri="f0d5bca7-4cfa-4af8-9648-cdd51ee9a852"/>
+    <ds:schemaRef ds:uri="http://www.w3.org/XML/1998/namespace"/>
+    <ds:schemaRef ds:uri="http://purl.org/dc/dcmitype/"/>
+    <ds:schemaRef ds:uri="http://schemas.openxmlformats.org/package/2006/metadata/core-properties"/>
+    <ds:schemaRef ds:uri="http://schemas.microsoft.com/office/infopath/2007/PartnerControls"/>
+    <ds:schemaRef ds:uri="http://schemas.microsoft.com/office/2006/documentManagement/types"/>
+    <ds:schemaRef ds:uri="eaa55497-7b36-454e-9332-bc23058ee877"/>
+    <ds:schemaRef ds:uri="http://schemas.microsoft.com/office/2006/metadata/properties"/>
+    <ds:schemaRef ds:uri="http://purl.org/dc/terms/"/>
+  </ds:schemaRefs>
+</ds:datastoreItem>
 </file>